--- a/刘建松（7）.docx
+++ b/刘建松（7）.docx
@@ -27,7 +27,6 @@
       <w:pPr>
         <w:jc w:val="center"/>
         <w:rPr>
-          <w:rFonts w:hint="eastAsia"/>
           <w:b/>
           <w:color w:val="2A6DBB"/>
           <w:kern w:val="0"/>
@@ -3053,6 +3052,7 @@
       <w:pPr>
         <w:ind w:leftChars="401" w:left="842" w:firstLine="420"/>
         <w:rPr>
+          <w:rFonts w:hint="eastAsia"/>
           <w:sz w:val="18"/>
           <w:szCs w:val="18"/>
         </w:rPr>
@@ -3169,17 +3169,18 @@
           <w:sz w:val="18"/>
           <w:szCs w:val="18"/>
         </w:rPr>
-        <w:t>面向服务的分布式架构进行开发，该综合服务平台的需求主要分为网站前台、运营商后台、商</w:t>
+        <w:t>面向服务的分布式架构进行开发，该综合服务平台的需求主要分为网站前台、运营商后台、商家管理后台三个子系统。</w:t>
+      </w:r>
+      <w:r>
+        <w:rPr>
+          <w:rFonts w:hint="eastAsia"/>
+          <w:sz w:val="18"/>
+          <w:szCs w:val="18"/>
+        </w:rPr>
+        <w:t>目前该项目正在向微服务架构更新迭代。</w:t>
       </w:r>
       <w:bookmarkStart w:id="5" w:name="_GoBack"/>
       <w:bookmarkEnd w:id="5"/>
-      <w:r>
-        <w:rPr>
-          <w:sz w:val="18"/>
-          <w:szCs w:val="18"/>
-        </w:rPr>
-        <w:t>家管理后台三个子系统。</w:t>
-      </w:r>
     </w:p>
     <w:p>
       <w:pPr>
@@ -3195,6 +3196,7 @@
           <w:color w:val="003366"/>
           <w:sz w:val="18"/>
         </w:rPr>
+        <w:lastRenderedPageBreak/>
         <w:t>网站前台需求</w:t>
       </w:r>
       <w:r>
@@ -3209,15 +3211,7 @@
           <w:sz w:val="18"/>
           <w:szCs w:val="18"/>
         </w:rPr>
-        <w:t>需要实现用户注册及登录、站内商品搜索、商品添加购物车及在线下单和</w:t>
-      </w:r>
-      <w:r>
-        <w:rPr>
-          <w:sz w:val="18"/>
-          <w:szCs w:val="18"/>
-        </w:rPr>
-        <w:lastRenderedPageBreak/>
-        <w:t>支付等功能</w:t>
+        <w:t>需要实现用户注册及登录、站内商品搜索、商品添加购物车及在线下单和支付等功能</w:t>
       </w:r>
       <w:r>
         <w:rPr>
@@ -4983,7 +4977,7 @@
           <w:sz w:val="18"/>
           <w:szCs w:val="18"/>
         </w:rPr>
-        <w:t>常见业务</w:t>
+        <w:t>常见业</w:t>
       </w:r>
       <w:proofErr w:type="gramEnd"/>
       <w:r>
@@ -4991,7 +4985,7 @@
           <w:sz w:val="18"/>
           <w:szCs w:val="18"/>
         </w:rPr>
-        <w:t>处理，能快速融入团队</w:t>
+        <w:t>务处理，能快速融入团队</w:t>
       </w:r>
       <w:r>
         <w:rPr>
@@ -6927,7 +6921,7 @@
 </file>
 
 <file path=customXml/itemProps2.xml><?xml version="1.0" encoding="utf-8"?>
-<ds:datastoreItem xmlns:ds="http://schemas.openxmlformats.org/officeDocument/2006/customXml" ds:itemID="{4F1A1522-DBF4-4CED-B41E-00445A376B8C}">
+<ds:datastoreItem xmlns:ds="http://schemas.openxmlformats.org/officeDocument/2006/customXml" ds:itemID="{D49C1478-5941-4692-9378-C92AA87D8AE0}">
   <ds:schemaRefs>
     <ds:schemaRef ds:uri="http://schemas.openxmlformats.org/officeDocument/2006/bibliography"/>
   </ds:schemaRefs>

--- a/刘建松（7）.docx
+++ b/刘建松（7）.docx
@@ -3052,135 +3052,132 @@
       <w:pPr>
         <w:ind w:leftChars="401" w:left="842" w:firstLine="420"/>
         <w:rPr>
+          <w:sz w:val="18"/>
+          <w:szCs w:val="18"/>
+        </w:rPr>
+      </w:pPr>
+      <w:r>
+        <w:rPr>
+          <w:sz w:val="18"/>
+          <w:szCs w:val="18"/>
+        </w:rPr>
+        <w:t>项目甲方</w:t>
+      </w:r>
+      <w:r>
+        <w:rPr>
+          <w:sz w:val="18"/>
+          <w:szCs w:val="18"/>
+        </w:rPr>
+        <w:t>(</w:t>
+      </w:r>
+      <w:r>
+        <w:rPr>
+          <w:sz w:val="18"/>
+          <w:szCs w:val="18"/>
+        </w:rPr>
+        <w:t>云南五洲跨境电子商务有限公司</w:t>
+      </w:r>
+      <w:r>
+        <w:rPr>
+          <w:sz w:val="18"/>
+          <w:szCs w:val="18"/>
+        </w:rPr>
+        <w:t>)</w:t>
+      </w:r>
+      <w:r>
+        <w:rPr>
+          <w:sz w:val="18"/>
+          <w:szCs w:val="18"/>
+        </w:rPr>
+        <w:t>委托我司开发的一款</w:t>
+      </w:r>
+      <w:r>
+        <w:rPr>
+          <w:sz w:val="18"/>
+          <w:szCs w:val="18"/>
+        </w:rPr>
+        <w:t>B2B2C</w:t>
+      </w:r>
+      <w:r>
+        <w:rPr>
+          <w:sz w:val="18"/>
+          <w:szCs w:val="18"/>
+        </w:rPr>
+        <w:t>跨境电</w:t>
+      </w:r>
+      <w:proofErr w:type="gramStart"/>
+      <w:r>
+        <w:rPr>
+          <w:sz w:val="18"/>
+          <w:szCs w:val="18"/>
+        </w:rPr>
+        <w:t>商</w:t>
+      </w:r>
+      <w:r>
+        <w:rPr>
+          <w:sz w:val="18"/>
+          <w:szCs w:val="18"/>
+        </w:rPr>
+        <w:t>综合</w:t>
+      </w:r>
+      <w:proofErr w:type="gramEnd"/>
+      <w:r>
+        <w:rPr>
+          <w:sz w:val="18"/>
+          <w:szCs w:val="18"/>
+        </w:rPr>
+        <w:t>服务平台</w:t>
+      </w:r>
+      <w:r>
+        <w:rPr>
+          <w:sz w:val="18"/>
+          <w:szCs w:val="18"/>
+        </w:rPr>
+        <w:t>,</w:t>
+      </w:r>
+      <w:r>
+        <w:rPr>
+          <w:sz w:val="18"/>
+          <w:szCs w:val="18"/>
+        </w:rPr>
+        <w:t>该系统采用</w:t>
+      </w:r>
+      <w:r>
+        <w:rPr>
+          <w:sz w:val="18"/>
+          <w:szCs w:val="18"/>
+        </w:rPr>
+        <w:t>MVC</w:t>
+      </w:r>
+      <w:r>
+        <w:rPr>
+          <w:sz w:val="18"/>
+          <w:szCs w:val="18"/>
+        </w:rPr>
+        <w:t>模式并且使用</w:t>
+      </w:r>
+      <w:r>
+        <w:rPr>
+          <w:sz w:val="18"/>
+          <w:szCs w:val="18"/>
+        </w:rPr>
+        <w:t>SOA</w:t>
+      </w:r>
+      <w:r>
+        <w:rPr>
+          <w:sz w:val="18"/>
+          <w:szCs w:val="18"/>
+        </w:rPr>
+        <w:t>面向服务的分布式架构进行开发，该综合服务平台的需求主要分为网站前台、运营商后台、商家管理后台三个子系统。</w:t>
+      </w:r>
+      <w:r>
+        <w:rPr>
           <w:rFonts w:hint="eastAsia"/>
           <w:sz w:val="18"/>
           <w:szCs w:val="18"/>
         </w:rPr>
-      </w:pPr>
-      <w:r>
-        <w:rPr>
-          <w:sz w:val="18"/>
-          <w:szCs w:val="18"/>
-        </w:rPr>
-        <w:t>项目甲方</w:t>
-      </w:r>
-      <w:r>
-        <w:rPr>
-          <w:sz w:val="18"/>
-          <w:szCs w:val="18"/>
-        </w:rPr>
-        <w:t>(</w:t>
-      </w:r>
-      <w:r>
-        <w:rPr>
-          <w:sz w:val="18"/>
-          <w:szCs w:val="18"/>
-        </w:rPr>
-        <w:t>云南五洲跨境电子商务有限公司</w:t>
-      </w:r>
-      <w:r>
-        <w:rPr>
-          <w:sz w:val="18"/>
-          <w:szCs w:val="18"/>
-        </w:rPr>
-        <w:t>)</w:t>
-      </w:r>
-      <w:r>
-        <w:rPr>
-          <w:sz w:val="18"/>
-          <w:szCs w:val="18"/>
-        </w:rPr>
-        <w:t>委托我司开发的一款</w:t>
-      </w:r>
-      <w:r>
-        <w:rPr>
-          <w:sz w:val="18"/>
-          <w:szCs w:val="18"/>
-        </w:rPr>
-        <w:t>B2B2C</w:t>
-      </w:r>
-      <w:r>
-        <w:rPr>
-          <w:sz w:val="18"/>
-          <w:szCs w:val="18"/>
-        </w:rPr>
-        <w:t>跨境电</w:t>
-      </w:r>
-      <w:proofErr w:type="gramStart"/>
-      <w:r>
-        <w:rPr>
-          <w:sz w:val="18"/>
-          <w:szCs w:val="18"/>
-        </w:rPr>
-        <w:t>商</w:t>
-      </w:r>
-      <w:r>
-        <w:rPr>
-          <w:sz w:val="18"/>
-          <w:szCs w:val="18"/>
-        </w:rPr>
-        <w:t>综合</w:t>
-      </w:r>
-      <w:proofErr w:type="gramEnd"/>
-      <w:r>
-        <w:rPr>
-          <w:sz w:val="18"/>
-          <w:szCs w:val="18"/>
-        </w:rPr>
-        <w:t>服务平台</w:t>
-      </w:r>
-      <w:r>
-        <w:rPr>
-          <w:sz w:val="18"/>
-          <w:szCs w:val="18"/>
-        </w:rPr>
-        <w:t>,</w:t>
-      </w:r>
-      <w:r>
-        <w:rPr>
-          <w:sz w:val="18"/>
-          <w:szCs w:val="18"/>
-        </w:rPr>
-        <w:t>该系统采用</w:t>
-      </w:r>
-      <w:r>
-        <w:rPr>
-          <w:sz w:val="18"/>
-          <w:szCs w:val="18"/>
-        </w:rPr>
-        <w:t>MVC</w:t>
-      </w:r>
-      <w:r>
-        <w:rPr>
-          <w:sz w:val="18"/>
-          <w:szCs w:val="18"/>
-        </w:rPr>
-        <w:t>模式并且使用</w:t>
-      </w:r>
-      <w:r>
-        <w:rPr>
-          <w:sz w:val="18"/>
-          <w:szCs w:val="18"/>
-        </w:rPr>
-        <w:t>SOA</w:t>
-      </w:r>
-      <w:r>
-        <w:rPr>
-          <w:sz w:val="18"/>
-          <w:szCs w:val="18"/>
-        </w:rPr>
-        <w:t>面向服务的分布式架构进行开发，该综合服务平台的需求主要分为网站前台、运营商后台、商家管理后台三个子系统。</w:t>
-      </w:r>
-      <w:r>
-        <w:rPr>
-          <w:rFonts w:hint="eastAsia"/>
-          <w:sz w:val="18"/>
-          <w:szCs w:val="18"/>
-        </w:rPr>
         <w:t>目前该项目正在向微服务架构更新迭代。</w:t>
       </w:r>
-      <w:bookmarkStart w:id="5" w:name="_GoBack"/>
-      <w:bookmarkEnd w:id="5"/>
     </w:p>
     <w:p>
       <w:pPr>
@@ -3610,12 +3607,27 @@
       </w:r>
       <w:r>
         <w:rPr>
+          <w:rFonts w:ascii="Times New Roman" w:hAnsi="Times New Roman" w:hint="eastAsia"/>
+          <w:sz w:val="18"/>
+          <w:szCs w:val="18"/>
+        </w:rPr>
+        <w:t>包括</w:t>
+      </w:r>
+      <w:r>
+        <w:rPr>
           <w:rFonts w:ascii="Times New Roman" w:hAnsi="Times New Roman"/>
-          <w:color w:val="FF0000"/>
-          <w:sz w:val="18"/>
-          <w:szCs w:val="18"/>
-        </w:rPr>
-        <w:t>品牌，模板，规格，分类</w:t>
+          <w:sz w:val="18"/>
+          <w:szCs w:val="18"/>
+        </w:rPr>
+        <w:t>品牌</w:t>
+      </w:r>
+      <w:r>
+        <w:rPr>
+          <w:rFonts w:ascii="Times New Roman" w:hAnsi="Times New Roman" w:hint="eastAsia"/>
+          <w:sz w:val="18"/>
+          <w:szCs w:val="18"/>
+        </w:rPr>
+        <w:t>、</w:t>
       </w:r>
       <w:r>
         <w:rPr>
@@ -3623,8 +3635,58 @@
           <w:sz w:val="18"/>
           <w:szCs w:val="18"/>
         </w:rPr>
+        <w:t>模板</w:t>
+      </w:r>
+      <w:r>
+        <w:rPr>
+          <w:rFonts w:ascii="Times New Roman" w:hAnsi="Times New Roman" w:hint="eastAsia"/>
+          <w:sz w:val="18"/>
+          <w:szCs w:val="18"/>
+        </w:rPr>
+        <w:t>、</w:t>
+      </w:r>
+      <w:r>
+        <w:rPr>
+          <w:rFonts w:ascii="Times New Roman" w:hAnsi="Times New Roman"/>
+          <w:sz w:val="18"/>
+          <w:szCs w:val="18"/>
+        </w:rPr>
+        <w:t>规格</w:t>
+      </w:r>
+      <w:r>
+        <w:rPr>
+          <w:rFonts w:ascii="Times New Roman" w:hAnsi="Times New Roman" w:hint="eastAsia"/>
+          <w:sz w:val="18"/>
+          <w:szCs w:val="18"/>
+        </w:rPr>
+        <w:t>、</w:t>
+      </w:r>
+      <w:r>
+        <w:rPr>
+          <w:rFonts w:ascii="Times New Roman" w:hAnsi="Times New Roman"/>
+          <w:sz w:val="18"/>
+          <w:szCs w:val="18"/>
+        </w:rPr>
+        <w:t>分类</w:t>
+      </w:r>
+      <w:r>
+        <w:rPr>
+          <w:rFonts w:ascii="Times New Roman" w:hAnsi="Times New Roman" w:hint="eastAsia"/>
+          <w:sz w:val="18"/>
+          <w:szCs w:val="18"/>
+        </w:rPr>
+        <w:t>管理</w:t>
+      </w:r>
+      <w:r>
+        <w:rPr>
+          <w:rFonts w:ascii="Times New Roman" w:hAnsi="Times New Roman"/>
+          <w:sz w:val="18"/>
+          <w:szCs w:val="18"/>
+        </w:rPr>
         <w:t>。</w:t>
       </w:r>
+      <w:bookmarkStart w:id="5" w:name="_GoBack"/>
+      <w:bookmarkEnd w:id="5"/>
     </w:p>
     <w:p>
       <w:pPr>
@@ -6921,7 +6983,7 @@
 </file>
 
 <file path=customXml/itemProps2.xml><?xml version="1.0" encoding="utf-8"?>
-<ds:datastoreItem xmlns:ds="http://schemas.openxmlformats.org/officeDocument/2006/customXml" ds:itemID="{D49C1478-5941-4692-9378-C92AA87D8AE0}">
+<ds:datastoreItem xmlns:ds="http://schemas.openxmlformats.org/officeDocument/2006/customXml" ds:itemID="{51D787A6-1086-4B76-8DC7-6C486F53747F}">
   <ds:schemaRefs>
     <ds:schemaRef ds:uri="http://schemas.openxmlformats.org/officeDocument/2006/bibliography"/>
   </ds:schemaRefs>

--- a/刘建松（7）.docx
+++ b/刘建松（7）.docx
@@ -1127,10 +1127,11 @@
       </w:r>
       <w:r>
         <w:rPr>
-          <w:sz w:val="18"/>
-          <w:szCs w:val="18"/>
-        </w:rPr>
-        <w:t>;</w:t>
+          <w:rFonts w:hint="eastAsia"/>
+          <w:sz w:val="18"/>
+          <w:szCs w:val="18"/>
+        </w:rPr>
+        <w:t>；</w:t>
       </w:r>
     </w:p>
     <w:p>
@@ -1201,7 +1202,7 @@
           <w:sz w:val="18"/>
           <w:szCs w:val="18"/>
         </w:rPr>
-        <w:t>Listener</w:t>
+        <w:t>Cookie</w:t>
       </w:r>
       <w:r>
         <w:rPr>
@@ -1215,56 +1216,22 @@
           <w:sz w:val="18"/>
           <w:szCs w:val="18"/>
         </w:rPr>
-        <w:t>Cookie</w:t>
-      </w:r>
-      <w:r>
-        <w:rPr>
-          <w:sz w:val="18"/>
-          <w:szCs w:val="18"/>
-        </w:rPr>
-        <w:t>、</w:t>
-      </w:r>
-      <w:r>
-        <w:rPr>
-          <w:sz w:val="18"/>
-          <w:szCs w:val="18"/>
-        </w:rPr>
         <w:t>Session</w:t>
       </w:r>
       <w:r>
         <w:rPr>
-          <w:sz w:val="18"/>
-          <w:szCs w:val="18"/>
-        </w:rPr>
-        <w:t>、</w:t>
-      </w:r>
-      <w:r>
-        <w:rPr>
-          <w:sz w:val="18"/>
-          <w:szCs w:val="18"/>
-        </w:rPr>
-        <w:t>EL</w:t>
-      </w:r>
-      <w:r>
-        <w:rPr>
-          <w:sz w:val="18"/>
-          <w:szCs w:val="18"/>
-        </w:rPr>
-        <w:t>表达式、</w:t>
-      </w:r>
-      <w:r>
-        <w:rPr>
-          <w:sz w:val="18"/>
-          <w:szCs w:val="18"/>
-        </w:rPr>
-        <w:t>JSTL</w:t>
-      </w:r>
-      <w:r>
-        <w:rPr>
-          <w:sz w:val="18"/>
-          <w:szCs w:val="18"/>
-        </w:rPr>
-        <w:t>等技术；</w:t>
+          <w:rFonts w:hint="eastAsia"/>
+          <w:sz w:val="18"/>
+          <w:szCs w:val="18"/>
+        </w:rPr>
+        <w:t>等</w:t>
+      </w:r>
+      <w:r>
+        <w:rPr>
+          <w:sz w:val="18"/>
+          <w:szCs w:val="18"/>
+        </w:rPr>
+        <w:t>；</w:t>
       </w:r>
     </w:p>
     <w:p>
@@ -1462,6 +1429,7 @@
         </w:rPr>
         <w:t>熟悉</w:t>
       </w:r>
+      <w:proofErr w:type="spellStart"/>
       <w:r>
         <w:rPr>
           <w:sz w:val="18"/>
@@ -1469,6 +1437,7 @@
         </w:rPr>
         <w:t>Mysql</w:t>
       </w:r>
+      <w:proofErr w:type="spellEnd"/>
       <w:r>
         <w:rPr>
           <w:sz w:val="18"/>
@@ -1488,28 +1457,36 @@
           <w:sz w:val="18"/>
           <w:szCs w:val="18"/>
         </w:rPr>
-        <w:t>等关系型数据库，了解</w:t>
-      </w:r>
-      <w:r>
-        <w:rPr>
-          <w:sz w:val="18"/>
-          <w:szCs w:val="18"/>
-        </w:rPr>
-        <w:t>SQL</w:t>
-      </w:r>
-      <w:r>
-        <w:rPr>
-          <w:sz w:val="18"/>
-          <w:szCs w:val="18"/>
-        </w:rPr>
-        <w:t>语句的优化</w:t>
-      </w:r>
-      <w:r>
-        <w:rPr>
-          <w:sz w:val="18"/>
-          <w:szCs w:val="18"/>
-        </w:rPr>
-        <w:t>;</w:t>
+        <w:t>等关系型数据库，</w:t>
+      </w:r>
+      <w:r>
+        <w:rPr>
+          <w:sz w:val="18"/>
+          <w:szCs w:val="18"/>
+        </w:rPr>
+        <w:t>熟悉</w:t>
+      </w:r>
+      <w:r>
+        <w:rPr>
+          <w:sz w:val="18"/>
+          <w:szCs w:val="18"/>
+        </w:rPr>
+        <w:t>Redis</w:t>
+      </w:r>
+      <w:r>
+        <w:rPr>
+          <w:sz w:val="18"/>
+          <w:szCs w:val="18"/>
+        </w:rPr>
+        <w:t>非关系型数据库</w:t>
+      </w:r>
+      <w:r>
+        <w:rPr>
+          <w:rFonts w:hint="eastAsia"/>
+          <w:sz w:val="18"/>
+          <w:szCs w:val="18"/>
+        </w:rPr>
+        <w:t>；</w:t>
       </w:r>
     </w:p>
     <w:p>
@@ -1536,7 +1513,32 @@
           <w:sz w:val="18"/>
           <w:szCs w:val="18"/>
         </w:rPr>
-        <w:t>使用分表等数据库优化、</w:t>
+        <w:t>使用</w:t>
+      </w:r>
+      <w:proofErr w:type="spellStart"/>
+      <w:r>
+        <w:rPr>
+          <w:rFonts w:hint="eastAsia"/>
+          <w:sz w:val="18"/>
+          <w:szCs w:val="18"/>
+        </w:rPr>
+        <w:t>MyCat</w:t>
+      </w:r>
+      <w:proofErr w:type="spellEnd"/>
+      <w:r>
+        <w:rPr>
+          <w:rFonts w:hint="eastAsia"/>
+          <w:sz w:val="18"/>
+          <w:szCs w:val="18"/>
+        </w:rPr>
+        <w:t>分库分表中间件，</w:t>
+      </w:r>
+      <w:r>
+        <w:rPr>
+          <w:sz w:val="18"/>
+          <w:szCs w:val="18"/>
+        </w:rPr>
+        <w:t>了解</w:t>
       </w:r>
       <w:r>
         <w:rPr>
@@ -1550,28 +1552,14 @@
           <w:sz w:val="18"/>
           <w:szCs w:val="18"/>
         </w:rPr>
-        <w:t>语句调优、熟悉分布式数据库</w:t>
-      </w:r>
-      <w:r>
-        <w:rPr>
-          <w:sz w:val="18"/>
-          <w:szCs w:val="18"/>
-        </w:rPr>
-        <w:t>，熟悉</w:t>
-      </w:r>
-      <w:r>
-        <w:rPr>
-          <w:sz w:val="18"/>
-          <w:szCs w:val="18"/>
-        </w:rPr>
-        <w:t>Redis</w:t>
-      </w:r>
-      <w:r>
-        <w:rPr>
-          <w:sz w:val="18"/>
-          <w:szCs w:val="18"/>
-        </w:rPr>
-        <w:t>非关系型数据库；</w:t>
+        <w:t>语句的优化</w:t>
+      </w:r>
+      <w:r>
+        <w:rPr>
+          <w:sz w:val="18"/>
+          <w:szCs w:val="18"/>
+        </w:rPr>
+        <w:t>；</w:t>
       </w:r>
     </w:p>
     <w:p>
@@ -1627,10 +1615,11 @@
       </w:r>
       <w:r>
         <w:rPr>
-          <w:sz w:val="18"/>
-          <w:szCs w:val="18"/>
-        </w:rPr>
-        <w:t xml:space="preserve">; </w:t>
+          <w:rFonts w:hint="eastAsia"/>
+          <w:sz w:val="18"/>
+          <w:szCs w:val="18"/>
+        </w:rPr>
+        <w:t>；</w:t>
       </w:r>
     </w:p>
     <w:p>
@@ -1682,10 +1671,11 @@
       </w:r>
       <w:r>
         <w:rPr>
-          <w:sz w:val="18"/>
-          <w:szCs w:val="18"/>
-        </w:rPr>
-        <w:t>;</w:t>
+          <w:rFonts w:hint="eastAsia"/>
+          <w:sz w:val="18"/>
+          <w:szCs w:val="18"/>
+        </w:rPr>
+        <w:t>；</w:t>
       </w:r>
     </w:p>
     <w:p>
@@ -1707,6 +1697,7 @@
         </w:rPr>
         <w:t>熟悉</w:t>
       </w:r>
+      <w:proofErr w:type="spellStart"/>
       <w:r>
         <w:rPr>
           <w:sz w:val="18"/>
@@ -1714,6 +1705,7 @@
         </w:rPr>
         <w:t>activeMQ</w:t>
       </w:r>
+      <w:proofErr w:type="spellEnd"/>
       <w:r>
         <w:rPr>
           <w:sz w:val="18"/>
@@ -1723,10 +1715,11 @@
       </w:r>
       <w:r>
         <w:rPr>
-          <w:sz w:val="18"/>
-          <w:szCs w:val="18"/>
-        </w:rPr>
-        <w:t>;</w:t>
+          <w:rFonts w:hint="eastAsia"/>
+          <w:sz w:val="18"/>
+          <w:szCs w:val="18"/>
+        </w:rPr>
+        <w:t>；</w:t>
       </w:r>
     </w:p>
     <w:p>
@@ -1872,10 +1865,11 @@
       </w:r>
       <w:r>
         <w:rPr>
-          <w:sz w:val="18"/>
-          <w:szCs w:val="18"/>
-        </w:rPr>
-        <w:t>;</w:t>
+          <w:rFonts w:hint="eastAsia"/>
+          <w:sz w:val="18"/>
+          <w:szCs w:val="18"/>
+        </w:rPr>
+        <w:t>；</w:t>
       </w:r>
     </w:p>
     <w:p>
@@ -1927,11 +1921,14 @@
       </w:r>
       <w:r>
         <w:rPr>
-          <w:sz w:val="18"/>
-          <w:szCs w:val="18"/>
-        </w:rPr>
-        <w:t>;</w:t>
-      </w:r>
+          <w:rFonts w:hint="eastAsia"/>
+          <w:sz w:val="18"/>
+          <w:szCs w:val="18"/>
+        </w:rPr>
+        <w:t>；</w:t>
+      </w:r>
+      <w:bookmarkStart w:id="5" w:name="_GoBack"/>
+      <w:bookmarkEnd w:id="5"/>
     </w:p>
     <w:p>
       <w:pPr>
@@ -2467,6 +2464,21 @@
         </w:rPr>
         <w:tab/>
       </w:r>
+    </w:p>
+    <w:p>
+      <w:pPr>
+        <w:pStyle w:val="31"/>
+        <w:widowControl w:val="0"/>
+        <w:adjustRightInd w:val="0"/>
+        <w:spacing w:after="0" w:line="300" w:lineRule="auto"/>
+        <w:ind w:leftChars="0" w:left="424" w:firstLine="416"/>
+        <w:textAlignment w:val="baseline"/>
+        <w:rPr>
+          <w:rFonts w:ascii="Times New Roman" w:hAnsi="Times New Roman"/>
+          <w:sz w:val="18"/>
+          <w:szCs w:val="18"/>
+        </w:rPr>
+      </w:pPr>
       <w:r>
         <w:rPr>
           <w:rFonts w:ascii="Times New Roman" w:hAnsi="Times New Roman"/>
@@ -3176,7 +3188,16 @@
           <w:sz w:val="18"/>
           <w:szCs w:val="18"/>
         </w:rPr>
-        <w:t>目前该项目正在向微服务架构更新迭代。</w:t>
+        <w:t>目前该项目正在向微服务架构</w:t>
+      </w:r>
+      <w:r>
+        <w:rPr>
+          <w:rFonts w:hint="eastAsia"/>
+          <w:sz w:val="18"/>
+          <w:szCs w:val="18"/>
+        </w:rPr>
+        <w:lastRenderedPageBreak/>
+        <w:t>更新迭代。</w:t>
       </w:r>
     </w:p>
     <w:p>
@@ -3187,13 +3208,13 @@
           <w:szCs w:val="18"/>
         </w:rPr>
       </w:pPr>
-      <w:r>
-        <w:rPr>
-          <w:b/>
-          <w:color w:val="003366"/>
-          <w:sz w:val="18"/>
-        </w:rPr>
-        <w:lastRenderedPageBreak/>
+      <w:bookmarkStart w:id="6" w:name="_Hlk532154073"/>
+      <w:r>
+        <w:rPr>
+          <w:b/>
+          <w:color w:val="003366"/>
+          <w:sz w:val="18"/>
+        </w:rPr>
         <w:t>网站前台需求</w:t>
       </w:r>
       <w:r>
@@ -3246,21 +3267,7 @@
           <w:sz w:val="18"/>
           <w:szCs w:val="18"/>
         </w:rPr>
-        <w:t>需要实现商家审核、品牌管理、规格管理、模板管理、商品分类管理、商品审</w:t>
-      </w:r>
-      <w:r>
-        <w:rPr>
-          <w:sz w:val="18"/>
-          <w:szCs w:val="18"/>
-        </w:rPr>
-        <w:tab/>
-      </w:r>
-      <w:r>
-        <w:rPr>
-          <w:sz w:val="18"/>
-          <w:szCs w:val="18"/>
-        </w:rPr>
-        <w:t>核、广告类型管理、广告管理、订单查询、商家结算等模块</w:t>
+        <w:t>需要实现商家审核、品牌管理、规格管理、模板管理、商品分类管理、商品审核、广告类型管理、广告管理、订单查询、商家结算等模块</w:t>
       </w:r>
       <w:r>
         <w:rPr>
@@ -3302,6 +3309,7 @@
         <w:t>.</w:t>
       </w:r>
     </w:p>
+    <w:bookmarkEnd w:id="6"/>
     <w:p>
       <w:pPr>
         <w:ind w:left="420" w:firstLine="420"/>
@@ -3318,31 +3326,6 @@
           <w:sz w:val="18"/>
         </w:rPr>
         <w:t>责任描述：</w:t>
-      </w:r>
-    </w:p>
-    <w:p>
-      <w:pPr>
-        <w:ind w:left="840" w:firstLine="420"/>
-        <w:rPr>
-          <w:sz w:val="18"/>
-          <w:szCs w:val="18"/>
-        </w:rPr>
-      </w:pPr>
-      <w:r>
-        <w:rPr>
-          <w:b/>
-          <w:color w:val="003366"/>
-          <w:sz w:val="18"/>
-        </w:rPr>
-        <w:t>网站前台部分</w:t>
-      </w:r>
-      <w:r>
-        <w:rPr>
-          <w:b/>
-          <w:color w:val="003366"/>
-          <w:sz w:val="18"/>
-        </w:rPr>
-        <w:t>:</w:t>
       </w:r>
     </w:p>
     <w:p>
@@ -3369,7 +3352,23 @@
           <w:sz w:val="18"/>
           <w:szCs w:val="18"/>
         </w:rPr>
-        <w:t>商品详情页优化</w:t>
+        <w:t>商品详情页</w:t>
+      </w:r>
+      <w:r>
+        <w:rPr>
+          <w:rFonts w:ascii="Times New Roman" w:hAnsi="Times New Roman" w:hint="eastAsia"/>
+          <w:sz w:val="18"/>
+          <w:szCs w:val="18"/>
+        </w:rPr>
+        <w:t>生成</w:t>
+      </w:r>
+      <w:r>
+        <w:rPr>
+          <w:rFonts w:ascii="Times New Roman" w:hAnsi="Times New Roman" w:hint="eastAsia"/>
+          <w:sz w:val="18"/>
+          <w:szCs w:val="18"/>
+        </w:rPr>
+        <w:t>及</w:t>
       </w:r>
       <w:r>
         <w:rPr>
@@ -3377,7 +3376,7 @@
           <w:sz w:val="18"/>
           <w:szCs w:val="18"/>
         </w:rPr>
-        <w:t>.</w:t>
+        <w:t>优化</w:t>
       </w:r>
     </w:p>
     <w:p>
@@ -3398,126 +3397,66 @@
           <w:sz w:val="18"/>
           <w:szCs w:val="18"/>
         </w:rPr>
-        <w:t>负责用户注册登录模块</w:t>
-      </w:r>
-    </w:p>
-    <w:p>
-      <w:pPr>
-        <w:pStyle w:val="31"/>
-        <w:widowControl w:val="0"/>
-        <w:adjustRightInd w:val="0"/>
-        <w:spacing w:after="0" w:line="300" w:lineRule="auto"/>
-        <w:ind w:leftChars="0" w:left="1290"/>
-        <w:textAlignment w:val="baseline"/>
-        <w:rPr>
-          <w:rFonts w:ascii="Times New Roman" w:hAnsi="Times New Roman"/>
-          <w:b/>
-          <w:color w:val="003366"/>
-          <w:sz w:val="18"/>
-          <w:szCs w:val="24"/>
-        </w:rPr>
-      </w:pPr>
-      <w:r>
-        <w:rPr>
-          <w:rFonts w:ascii="Times New Roman" w:hAnsi="Times New Roman"/>
-          <w:b/>
-          <w:color w:val="003366"/>
-          <w:sz w:val="18"/>
-          <w:szCs w:val="24"/>
-        </w:rPr>
-        <w:t>商家后台部分</w:t>
-      </w:r>
-      <w:r>
-        <w:rPr>
-          <w:rFonts w:ascii="Times New Roman" w:hAnsi="Times New Roman"/>
-          <w:b/>
-          <w:color w:val="003366"/>
-          <w:sz w:val="18"/>
-          <w:szCs w:val="24"/>
-        </w:rPr>
-        <w:t>:</w:t>
-      </w:r>
-    </w:p>
-    <w:p>
-      <w:pPr>
-        <w:pStyle w:val="31"/>
-        <w:widowControl w:val="0"/>
-        <w:adjustRightInd w:val="0"/>
-        <w:spacing w:after="0" w:line="300" w:lineRule="auto"/>
-        <w:ind w:leftChars="0" w:left="840" w:firstLine="420"/>
-        <w:textAlignment w:val="baseline"/>
-        <w:rPr>
-          <w:rFonts w:ascii="Times New Roman" w:hAnsi="Times New Roman"/>
-          <w:sz w:val="18"/>
-          <w:szCs w:val="18"/>
-        </w:rPr>
-      </w:pPr>
-      <w:r>
-        <w:rPr>
-          <w:rFonts w:ascii="Times New Roman" w:hAnsi="Times New Roman"/>
-          <w:sz w:val="18"/>
-          <w:szCs w:val="18"/>
-        </w:rPr>
-        <w:t>1</w:t>
-      </w:r>
-      <w:r>
-        <w:rPr>
-          <w:rFonts w:ascii="Times New Roman" w:hAnsi="Times New Roman"/>
-          <w:sz w:val="18"/>
-          <w:szCs w:val="18"/>
-        </w:rPr>
-        <w:t>、商品管理模块</w:t>
-      </w:r>
-      <w:r>
-        <w:rPr>
-          <w:rFonts w:ascii="Times New Roman" w:hAnsi="Times New Roman"/>
-          <w:sz w:val="18"/>
-          <w:szCs w:val="18"/>
-        </w:rPr>
-        <w:t>：商品的</w:t>
-      </w:r>
-      <w:r>
-        <w:rPr>
-          <w:rFonts w:ascii="Times New Roman" w:hAnsi="Times New Roman"/>
-          <w:sz w:val="18"/>
-          <w:szCs w:val="18"/>
-        </w:rPr>
-        <w:t>CRUD</w:t>
-      </w:r>
-      <w:r>
-        <w:rPr>
-          <w:rFonts w:ascii="Times New Roman" w:hAnsi="Times New Roman"/>
-          <w:sz w:val="18"/>
-          <w:szCs w:val="18"/>
-        </w:rPr>
-        <w:t>，其中包含：富文本编辑器、文件上传、等技术。</w:t>
-      </w:r>
-    </w:p>
-    <w:p>
-      <w:pPr>
-        <w:pStyle w:val="31"/>
-        <w:widowControl w:val="0"/>
-        <w:adjustRightInd w:val="0"/>
-        <w:spacing w:after="0" w:line="300" w:lineRule="auto"/>
-        <w:ind w:leftChars="0" w:left="840" w:firstLine="420"/>
-        <w:textAlignment w:val="baseline"/>
-        <w:rPr>
-          <w:rFonts w:ascii="Times New Roman" w:hAnsi="Times New Roman"/>
-          <w:b/>
-          <w:color w:val="003366"/>
-          <w:sz w:val="18"/>
-          <w:szCs w:val="24"/>
-        </w:rPr>
-      </w:pPr>
-      <w:r>
-        <w:rPr>
-          <w:rFonts w:ascii="Times New Roman" w:hAnsi="Times New Roman"/>
-          <w:b/>
-          <w:color w:val="003366"/>
-          <w:sz w:val="18"/>
-          <w:szCs w:val="24"/>
-        </w:rPr>
-        <w:t>运营商后台部分</w:t>
+        <w:t>用户注册</w:t>
+      </w:r>
+      <w:r>
+        <w:rPr>
+          <w:rFonts w:hint="eastAsia"/>
+          <w:sz w:val="18"/>
+          <w:szCs w:val="18"/>
+        </w:rPr>
+        <w:t>模块</w:t>
+      </w:r>
+    </w:p>
+    <w:p>
+      <w:pPr>
+        <w:pStyle w:val="af"/>
+        <w:numPr>
+          <w:ilvl w:val="0"/>
+          <w:numId w:val="1"/>
+        </w:numPr>
+        <w:ind w:firstLineChars="0"/>
+        <w:rPr>
+          <w:sz w:val="18"/>
+          <w:szCs w:val="18"/>
+        </w:rPr>
+      </w:pPr>
+      <w:r>
+        <w:rPr>
+          <w:rFonts w:hint="eastAsia"/>
+          <w:sz w:val="18"/>
+          <w:szCs w:val="18"/>
+        </w:rPr>
+        <w:t>用户</w:t>
+      </w:r>
+      <w:r>
+        <w:rPr>
+          <w:sz w:val="18"/>
+          <w:szCs w:val="18"/>
+        </w:rPr>
+        <w:t>登录模块</w:t>
+      </w:r>
+    </w:p>
+    <w:p>
+      <w:pPr>
+        <w:pStyle w:val="af"/>
+        <w:numPr>
+          <w:ilvl w:val="0"/>
+          <w:numId w:val="1"/>
+        </w:numPr>
+        <w:ind w:firstLineChars="0"/>
+        <w:rPr>
+          <w:sz w:val="18"/>
+          <w:szCs w:val="18"/>
+        </w:rPr>
+      </w:pPr>
+      <w:r>
+        <w:rPr>
+          <w:rFonts w:hint="eastAsia"/>
+          <w:sz w:val="18"/>
+          <w:szCs w:val="18"/>
+        </w:rPr>
+        <w:t>商品添加购物车</w:t>
       </w:r>
     </w:p>
     <w:p>
@@ -3526,11 +3465,11 @@
         <w:widowControl w:val="0"/>
         <w:numPr>
           <w:ilvl w:val="0"/>
-          <w:numId w:val="6"/>
+          <w:numId w:val="1"/>
         </w:numPr>
         <w:adjustRightInd w:val="0"/>
         <w:spacing w:after="0" w:line="300" w:lineRule="auto"/>
-        <w:ind w:leftChars="0"/>
+        <w:ind w:leftChars="0" w:left="1260"/>
         <w:textAlignment w:val="baseline"/>
         <w:rPr>
           <w:rFonts w:ascii="Times New Roman" w:hAnsi="Times New Roman"/>
@@ -3540,340 +3479,399 @@
       </w:pPr>
       <w:r>
         <w:rPr>
-          <w:rFonts w:ascii="Times New Roman" w:hAnsi="Times New Roman"/>
-          <w:sz w:val="18"/>
-          <w:szCs w:val="18"/>
-        </w:rPr>
-        <w:t>广告数据管理模块</w:t>
-      </w:r>
-      <w:r>
-        <w:rPr>
-          <w:rFonts w:ascii="Times New Roman" w:hAnsi="Times New Roman"/>
-          <w:sz w:val="18"/>
-          <w:szCs w:val="18"/>
-        </w:rPr>
-        <w:t>：广告</w:t>
-      </w:r>
-      <w:r>
-        <w:rPr>
-          <w:rFonts w:ascii="Times New Roman" w:hAnsi="Times New Roman"/>
-          <w:sz w:val="18"/>
-          <w:szCs w:val="18"/>
-        </w:rPr>
-        <w:t>信息以及广告分类</w:t>
-      </w:r>
-      <w:r>
-        <w:rPr>
-          <w:rFonts w:ascii="Times New Roman" w:hAnsi="Times New Roman"/>
-          <w:sz w:val="18"/>
-          <w:szCs w:val="18"/>
-        </w:rPr>
-        <w:t>的</w:t>
-      </w:r>
-      <w:r>
-        <w:rPr>
-          <w:rFonts w:ascii="Times New Roman" w:hAnsi="Times New Roman"/>
-          <w:sz w:val="18"/>
-          <w:szCs w:val="18"/>
-        </w:rPr>
-        <w:t>CRUD</w:t>
-      </w:r>
-    </w:p>
-    <w:p>
-      <w:pPr>
-        <w:pStyle w:val="31"/>
-        <w:widowControl w:val="0"/>
-        <w:numPr>
-          <w:ilvl w:val="0"/>
-          <w:numId w:val="6"/>
-        </w:numPr>
-        <w:adjustRightInd w:val="0"/>
-        <w:spacing w:after="0" w:line="300" w:lineRule="auto"/>
-        <w:ind w:leftChars="0"/>
-        <w:textAlignment w:val="baseline"/>
-        <w:rPr>
-          <w:rFonts w:ascii="Times New Roman" w:hAnsi="Times New Roman"/>
-          <w:sz w:val="18"/>
-          <w:szCs w:val="18"/>
-        </w:rPr>
-      </w:pPr>
-      <w:r>
-        <w:rPr>
-          <w:rFonts w:ascii="Times New Roman" w:hAnsi="Times New Roman"/>
-          <w:sz w:val="18"/>
-          <w:szCs w:val="18"/>
-        </w:rPr>
-        <w:t>商品管理模块：</w:t>
-      </w:r>
-      <w:r>
-        <w:rPr>
           <w:rFonts w:ascii="Times New Roman" w:hAnsi="Times New Roman" w:hint="eastAsia"/>
           <w:sz w:val="18"/>
           <w:szCs w:val="18"/>
         </w:rPr>
-        <w:t>包括</w:t>
-      </w:r>
-      <w:r>
-        <w:rPr>
-          <w:rFonts w:ascii="Times New Roman" w:hAnsi="Times New Roman"/>
-          <w:sz w:val="18"/>
-          <w:szCs w:val="18"/>
-        </w:rPr>
-        <w:t>品牌</w:t>
-      </w:r>
+        <w:t>商品管理模块</w:t>
+      </w:r>
+      <w:proofErr w:type="gramStart"/>
       <w:r>
         <w:rPr>
           <w:rFonts w:ascii="Times New Roman" w:hAnsi="Times New Roman" w:hint="eastAsia"/>
           <w:sz w:val="18"/>
           <w:szCs w:val="18"/>
         </w:rPr>
+        <w:t>中图片</w:t>
+      </w:r>
+      <w:proofErr w:type="gramEnd"/>
+      <w:r>
+        <w:rPr>
+          <w:rFonts w:ascii="Times New Roman" w:hAnsi="Times New Roman" w:hint="eastAsia"/>
+          <w:sz w:val="18"/>
+          <w:szCs w:val="18"/>
+        </w:rPr>
+        <w:t>服务器的搭建等。</w:t>
+      </w:r>
+    </w:p>
+    <w:p>
+      <w:pPr>
+        <w:ind w:firstLine="420"/>
+        <w:rPr>
+          <w:sz w:val="18"/>
+          <w:szCs w:val="18"/>
+        </w:rPr>
+      </w:pPr>
+      <w:r>
+        <w:rPr>
+          <w:b/>
+          <w:color w:val="003366"/>
+          <w:sz w:val="18"/>
+        </w:rPr>
+        <w:t>B</w:t>
+      </w:r>
+      <w:r>
+        <w:rPr>
+          <w:b/>
+          <w:color w:val="003366"/>
+          <w:sz w:val="18"/>
+        </w:rPr>
+        <w:tab/>
+      </w:r>
+      <w:r>
+        <w:rPr>
+          <w:b/>
+          <w:color w:val="003366"/>
+          <w:sz w:val="18"/>
+        </w:rPr>
+        <w:t>项目名称</w:t>
+      </w:r>
+      <w:r>
+        <w:rPr>
+          <w:b/>
+          <w:color w:val="003366"/>
+          <w:sz w:val="18"/>
+        </w:rPr>
+        <w:t xml:space="preserve">: </w:t>
+      </w:r>
+      <w:proofErr w:type="gramStart"/>
+      <w:r>
+        <w:rPr>
+          <w:sz w:val="18"/>
+          <w:szCs w:val="18"/>
+        </w:rPr>
+        <w:t>千品猫</w:t>
+      </w:r>
+      <w:proofErr w:type="gramEnd"/>
+      <w:r>
+        <w:rPr>
+          <w:sz w:val="18"/>
+          <w:szCs w:val="18"/>
+        </w:rPr>
+        <w:t>汽配综合交易平台</w:t>
+      </w:r>
+      <w:r>
+        <w:rPr>
+          <w:sz w:val="18"/>
+          <w:szCs w:val="18"/>
+        </w:rPr>
+        <w:tab/>
+      </w:r>
+      <w:r>
+        <w:rPr>
+          <w:sz w:val="18"/>
+          <w:szCs w:val="18"/>
+        </w:rPr>
+        <w:tab/>
+      </w:r>
+      <w:r>
+        <w:rPr>
+          <w:sz w:val="18"/>
+          <w:szCs w:val="18"/>
+        </w:rPr>
+        <w:tab/>
+      </w:r>
+      <w:r>
+        <w:rPr>
+          <w:sz w:val="18"/>
+          <w:szCs w:val="18"/>
+        </w:rPr>
+        <w:tab/>
+      </w:r>
+    </w:p>
+    <w:p>
+      <w:pPr>
+        <w:ind w:left="420" w:firstLine="420"/>
+        <w:rPr>
+          <w:b/>
+          <w:color w:val="003366"/>
+          <w:sz w:val="18"/>
+        </w:rPr>
+      </w:pPr>
+      <w:r>
+        <w:rPr>
+          <w:b/>
+          <w:color w:val="003366"/>
+          <w:sz w:val="18"/>
+        </w:rPr>
+        <w:t>开发周期：</w:t>
+      </w:r>
+      <w:r>
+        <w:rPr>
+          <w:sz w:val="18"/>
+          <w:szCs w:val="18"/>
+        </w:rPr>
+        <w:t>201</w:t>
+      </w:r>
+      <w:r>
+        <w:rPr>
+          <w:sz w:val="18"/>
+          <w:szCs w:val="18"/>
+        </w:rPr>
+        <w:t>7</w:t>
+      </w:r>
+      <w:r>
+        <w:rPr>
+          <w:sz w:val="18"/>
+          <w:szCs w:val="18"/>
+        </w:rPr>
+        <w:t>年</w:t>
+      </w:r>
+      <w:r>
+        <w:rPr>
+          <w:sz w:val="18"/>
+          <w:szCs w:val="18"/>
+        </w:rPr>
+        <w:t>5</w:t>
+      </w:r>
+      <w:r>
+        <w:rPr>
+          <w:sz w:val="18"/>
+          <w:szCs w:val="18"/>
+        </w:rPr>
+        <w:t>月</w:t>
+      </w:r>
+      <w:r>
+        <w:rPr>
+          <w:sz w:val="18"/>
+          <w:szCs w:val="18"/>
+        </w:rPr>
+        <w:t>---201</w:t>
+      </w:r>
+      <w:r>
+        <w:rPr>
+          <w:sz w:val="18"/>
+          <w:szCs w:val="18"/>
+        </w:rPr>
+        <w:t>7</w:t>
+      </w:r>
+      <w:r>
+        <w:rPr>
+          <w:sz w:val="18"/>
+          <w:szCs w:val="18"/>
+        </w:rPr>
+        <w:t>年</w:t>
+      </w:r>
+      <w:r>
+        <w:rPr>
+          <w:sz w:val="18"/>
+          <w:szCs w:val="18"/>
+        </w:rPr>
+        <w:t>1</w:t>
+      </w:r>
+      <w:r>
+        <w:rPr>
+          <w:sz w:val="18"/>
+          <w:szCs w:val="18"/>
+        </w:rPr>
+        <w:t>2</w:t>
+      </w:r>
+      <w:r>
+        <w:rPr>
+          <w:sz w:val="18"/>
+          <w:szCs w:val="18"/>
+        </w:rPr>
+        <w:t>月</w:t>
+      </w:r>
+    </w:p>
+    <w:p>
+      <w:pPr>
+        <w:ind w:left="420" w:firstLine="420"/>
+        <w:rPr>
+          <w:sz w:val="18"/>
+          <w:szCs w:val="18"/>
+        </w:rPr>
+      </w:pPr>
+      <w:r>
+        <w:rPr>
+          <w:b/>
+          <w:color w:val="003366"/>
+          <w:sz w:val="18"/>
+        </w:rPr>
+        <w:t>开发工具：</w:t>
+      </w:r>
+      <w:proofErr w:type="spellStart"/>
+      <w:r>
+        <w:rPr>
+          <w:sz w:val="18"/>
+          <w:szCs w:val="18"/>
+        </w:rPr>
+        <w:t>Intellij</w:t>
+      </w:r>
+      <w:proofErr w:type="spellEnd"/>
+      <w:r>
+        <w:rPr>
+          <w:sz w:val="18"/>
+          <w:szCs w:val="18"/>
+        </w:rPr>
+        <w:t xml:space="preserve"> IDEA</w:t>
+      </w:r>
+      <w:r>
+        <w:rPr>
+          <w:sz w:val="18"/>
+          <w:szCs w:val="18"/>
+        </w:rPr>
         <w:t>、</w:t>
       </w:r>
       <w:r>
         <w:rPr>
-          <w:rFonts w:ascii="Times New Roman" w:hAnsi="Times New Roman"/>
-          <w:sz w:val="18"/>
-          <w:szCs w:val="18"/>
-        </w:rPr>
-        <w:t>模板</w:t>
-      </w:r>
-      <w:r>
-        <w:rPr>
-          <w:rFonts w:ascii="Times New Roman" w:hAnsi="Times New Roman" w:hint="eastAsia"/>
+          <w:sz w:val="18"/>
+          <w:szCs w:val="18"/>
+        </w:rPr>
+        <w:t>Maven</w:t>
+      </w:r>
+      <w:r>
+        <w:rPr>
           <w:sz w:val="18"/>
           <w:szCs w:val="18"/>
         </w:rPr>
         <w:t>、</w:t>
       </w:r>
-      <w:r>
-        <w:rPr>
-          <w:rFonts w:ascii="Times New Roman" w:hAnsi="Times New Roman"/>
-          <w:sz w:val="18"/>
-          <w:szCs w:val="18"/>
-        </w:rPr>
-        <w:t>规格</w:t>
-      </w:r>
-      <w:r>
-        <w:rPr>
-          <w:rFonts w:ascii="Times New Roman" w:hAnsi="Times New Roman" w:hint="eastAsia"/>
+      <w:proofErr w:type="spellStart"/>
+      <w:r>
+        <w:rPr>
+          <w:sz w:val="18"/>
+          <w:szCs w:val="18"/>
+        </w:rPr>
+        <w:t>Jdk</w:t>
+      </w:r>
+      <w:proofErr w:type="spellEnd"/>
+      <w:r>
+        <w:rPr>
           <w:sz w:val="18"/>
           <w:szCs w:val="18"/>
         </w:rPr>
         <w:t>、</w:t>
       </w:r>
-      <w:r>
-        <w:rPr>
-          <w:rFonts w:ascii="Times New Roman" w:hAnsi="Times New Roman"/>
-          <w:sz w:val="18"/>
-          <w:szCs w:val="18"/>
-        </w:rPr>
-        <w:t>分类</w:t>
-      </w:r>
-      <w:r>
-        <w:rPr>
-          <w:rFonts w:ascii="Times New Roman" w:hAnsi="Times New Roman" w:hint="eastAsia"/>
-          <w:sz w:val="18"/>
-          <w:szCs w:val="18"/>
-        </w:rPr>
-        <w:t>管理</w:t>
-      </w:r>
-      <w:r>
-        <w:rPr>
-          <w:rFonts w:ascii="Times New Roman" w:hAnsi="Times New Roman"/>
-          <w:sz w:val="18"/>
-          <w:szCs w:val="18"/>
-        </w:rPr>
-        <w:t>。</w:t>
-      </w:r>
-      <w:bookmarkStart w:id="5" w:name="_GoBack"/>
-      <w:bookmarkEnd w:id="5"/>
-    </w:p>
-    <w:p>
-      <w:pPr>
-        <w:ind w:firstLine="420"/>
-        <w:rPr>
-          <w:b/>
-          <w:color w:val="003366"/>
-          <w:sz w:val="18"/>
-        </w:rPr>
-      </w:pPr>
-      <w:r>
-        <w:rPr>
-          <w:b/>
-          <w:color w:val="003366"/>
-          <w:sz w:val="18"/>
-        </w:rPr>
-        <w:t>B</w:t>
-      </w:r>
-      <w:r>
-        <w:rPr>
-          <w:b/>
-          <w:color w:val="003366"/>
-          <w:sz w:val="18"/>
-        </w:rPr>
-        <w:tab/>
-      </w:r>
-      <w:r>
-        <w:rPr>
-          <w:b/>
-          <w:color w:val="003366"/>
-          <w:sz w:val="18"/>
-        </w:rPr>
-        <w:t>项目名称</w:t>
-      </w:r>
-      <w:r>
-        <w:rPr>
-          <w:b/>
-          <w:color w:val="003366"/>
-          <w:sz w:val="18"/>
-        </w:rPr>
-        <w:t xml:space="preserve">: </w:t>
-      </w:r>
-      <w:proofErr w:type="gramStart"/>
-      <w:r>
-        <w:rPr>
-          <w:sz w:val="18"/>
-          <w:szCs w:val="18"/>
-        </w:rPr>
-        <w:t>千品猫</w:t>
-      </w:r>
-      <w:proofErr w:type="gramEnd"/>
-      <w:r>
-        <w:rPr>
-          <w:sz w:val="18"/>
-          <w:szCs w:val="18"/>
-        </w:rPr>
-        <w:t>汽配综合交易平台</w:t>
-      </w:r>
-      <w:r>
-        <w:rPr>
-          <w:sz w:val="18"/>
-          <w:szCs w:val="18"/>
-        </w:rPr>
-        <w:tab/>
-      </w:r>
-      <w:r>
-        <w:rPr>
-          <w:sz w:val="18"/>
-          <w:szCs w:val="18"/>
-        </w:rPr>
-        <w:tab/>
-      </w:r>
-      <w:r>
-        <w:rPr>
-          <w:sz w:val="18"/>
-          <w:szCs w:val="18"/>
-        </w:rPr>
-        <w:tab/>
-      </w:r>
-      <w:r>
-        <w:rPr>
-          <w:sz w:val="18"/>
-          <w:szCs w:val="18"/>
-        </w:rPr>
-        <w:tab/>
-      </w:r>
-      <w:r>
-        <w:rPr>
-          <w:b/>
-          <w:color w:val="003366"/>
-          <w:sz w:val="18"/>
-        </w:rPr>
-        <w:t>开发周期：</w:t>
-      </w:r>
-      <w:r>
-        <w:rPr>
-          <w:sz w:val="18"/>
-          <w:szCs w:val="18"/>
-        </w:rPr>
-        <w:t>201</w:t>
-      </w:r>
-      <w:r>
-        <w:rPr>
-          <w:sz w:val="18"/>
-          <w:szCs w:val="18"/>
-        </w:rPr>
-        <w:t>7</w:t>
-      </w:r>
-      <w:r>
-        <w:rPr>
-          <w:sz w:val="18"/>
-          <w:szCs w:val="18"/>
-        </w:rPr>
-        <w:t>年</w:t>
-      </w:r>
-      <w:r>
-        <w:rPr>
-          <w:sz w:val="18"/>
-          <w:szCs w:val="18"/>
-        </w:rPr>
-        <w:t>5</w:t>
-      </w:r>
-      <w:r>
-        <w:rPr>
-          <w:sz w:val="18"/>
-          <w:szCs w:val="18"/>
-        </w:rPr>
-        <w:t>月</w:t>
-      </w:r>
-      <w:r>
-        <w:rPr>
-          <w:sz w:val="18"/>
-          <w:szCs w:val="18"/>
-        </w:rPr>
-        <w:t>---201</w:t>
-      </w:r>
-      <w:r>
-        <w:rPr>
-          <w:sz w:val="18"/>
-          <w:szCs w:val="18"/>
-        </w:rPr>
-        <w:t>7</w:t>
-      </w:r>
-      <w:r>
-        <w:rPr>
-          <w:sz w:val="18"/>
-          <w:szCs w:val="18"/>
-        </w:rPr>
-        <w:t>年</w:t>
-      </w:r>
-      <w:r>
-        <w:rPr>
-          <w:sz w:val="18"/>
-          <w:szCs w:val="18"/>
-        </w:rPr>
-        <w:t>1</w:t>
-      </w:r>
-      <w:r>
-        <w:rPr>
-          <w:sz w:val="18"/>
-          <w:szCs w:val="18"/>
-        </w:rPr>
-        <w:t>2</w:t>
-      </w:r>
-      <w:r>
-        <w:rPr>
-          <w:sz w:val="18"/>
-          <w:szCs w:val="18"/>
-        </w:rPr>
-        <w:t>月</w:t>
+      <w:proofErr w:type="spellStart"/>
+      <w:r>
+        <w:rPr>
+          <w:sz w:val="18"/>
+          <w:szCs w:val="18"/>
+        </w:rPr>
+        <w:t>mySQL</w:t>
+      </w:r>
+      <w:proofErr w:type="spellEnd"/>
+      <w:r>
+        <w:rPr>
+          <w:sz w:val="18"/>
+          <w:szCs w:val="18"/>
+        </w:rPr>
+        <w:t>、</w:t>
+      </w:r>
+      <w:r>
+        <w:rPr>
+          <w:sz w:val="18"/>
+          <w:szCs w:val="18"/>
+        </w:rPr>
+        <w:t>Git</w:t>
+      </w:r>
+      <w:r>
+        <w:rPr>
+          <w:sz w:val="18"/>
+          <w:szCs w:val="18"/>
+        </w:rPr>
+        <w:t>、</w:t>
+      </w:r>
+      <w:r>
+        <w:rPr>
+          <w:sz w:val="18"/>
+          <w:szCs w:val="18"/>
+        </w:rPr>
+        <w:t>Tomcat</w:t>
       </w:r>
     </w:p>
     <w:p>
       <w:pPr>
         <w:ind w:left="420" w:firstLine="420"/>
         <w:rPr>
-          <w:sz w:val="18"/>
-          <w:szCs w:val="18"/>
-        </w:rPr>
-      </w:pPr>
-      <w:r>
-        <w:rPr>
-          <w:b/>
-          <w:color w:val="003366"/>
-          <w:sz w:val="18"/>
-        </w:rPr>
-        <w:t>开发工具：</w:t>
+          <w:b/>
+          <w:color w:val="003366"/>
+          <w:sz w:val="18"/>
+        </w:rPr>
+      </w:pPr>
+      <w:r>
+        <w:rPr>
+          <w:b/>
+          <w:color w:val="003366"/>
+          <w:sz w:val="18"/>
+        </w:rPr>
+        <w:t>相关技术要点：</w:t>
+      </w:r>
+    </w:p>
+    <w:p>
+      <w:pPr>
+        <w:ind w:left="840" w:firstLine="420"/>
+        <w:rPr>
+          <w:sz w:val="18"/>
+          <w:szCs w:val="18"/>
+        </w:rPr>
+      </w:pPr>
+      <w:r>
+        <w:rPr>
+          <w:sz w:val="18"/>
+          <w:szCs w:val="18"/>
+        </w:rPr>
+        <w:t>MySQL</w:t>
+      </w:r>
+      <w:r>
+        <w:rPr>
+          <w:sz w:val="18"/>
+          <w:szCs w:val="18"/>
+        </w:rPr>
+        <w:t>、</w:t>
+      </w:r>
+      <w:r>
+        <w:rPr>
+          <w:sz w:val="18"/>
+          <w:szCs w:val="18"/>
+        </w:rPr>
+        <w:t>Redis</w:t>
+      </w:r>
+      <w:r>
+        <w:rPr>
+          <w:sz w:val="18"/>
+          <w:szCs w:val="18"/>
+        </w:rPr>
+        <w:t>、</w:t>
+      </w:r>
+      <w:r>
+        <w:rPr>
+          <w:sz w:val="18"/>
+          <w:szCs w:val="18"/>
+        </w:rPr>
+        <w:t>Spring MVC</w:t>
+      </w:r>
+      <w:r>
+        <w:rPr>
+          <w:sz w:val="18"/>
+          <w:szCs w:val="18"/>
+        </w:rPr>
+        <w:t>、</w:t>
+      </w:r>
+      <w:r>
+        <w:rPr>
+          <w:sz w:val="18"/>
+          <w:szCs w:val="18"/>
+        </w:rPr>
+        <w:t>Spring</w:t>
+      </w:r>
+      <w:r>
+        <w:rPr>
+          <w:sz w:val="18"/>
+          <w:szCs w:val="18"/>
+        </w:rPr>
+        <w:t>、</w:t>
       </w:r>
       <w:proofErr w:type="spellStart"/>
       <w:r>
@@ -3881,7 +3879,7 @@
           <w:sz w:val="18"/>
           <w:szCs w:val="18"/>
         </w:rPr>
-        <w:t>Intellij</w:t>
+        <w:t>MyBatis</w:t>
       </w:r>
       <w:proofErr w:type="spellEnd"/>
       <w:r>
@@ -3889,13 +3887,6 @@
           <w:sz w:val="18"/>
           <w:szCs w:val="18"/>
         </w:rPr>
-        <w:t xml:space="preserve"> IDEA</w:t>
-      </w:r>
-      <w:r>
-        <w:rPr>
-          <w:sz w:val="18"/>
-          <w:szCs w:val="18"/>
-        </w:rPr>
         <w:t>、</w:t>
       </w:r>
       <w:r>
@@ -3903,187 +3894,7 @@
           <w:sz w:val="18"/>
           <w:szCs w:val="18"/>
         </w:rPr>
-        <w:t>Maven</w:t>
-      </w:r>
-      <w:r>
-        <w:rPr>
-          <w:sz w:val="18"/>
-          <w:szCs w:val="18"/>
-        </w:rPr>
-        <w:t>、</w:t>
-      </w:r>
-      <w:proofErr w:type="spellStart"/>
-      <w:r>
-        <w:rPr>
-          <w:sz w:val="18"/>
-          <w:szCs w:val="18"/>
-        </w:rPr>
-        <w:t>Jdk</w:t>
-      </w:r>
-      <w:proofErr w:type="spellEnd"/>
-      <w:r>
-        <w:rPr>
-          <w:sz w:val="18"/>
-          <w:szCs w:val="18"/>
-        </w:rPr>
-        <w:t>、</w:t>
-      </w:r>
-      <w:proofErr w:type="spellStart"/>
-      <w:r>
-        <w:rPr>
-          <w:sz w:val="18"/>
-          <w:szCs w:val="18"/>
-        </w:rPr>
-        <w:t>mySQL</w:t>
-      </w:r>
-      <w:proofErr w:type="spellEnd"/>
-      <w:r>
-        <w:rPr>
-          <w:sz w:val="18"/>
-          <w:szCs w:val="18"/>
-        </w:rPr>
-        <w:t>、</w:t>
-      </w:r>
-      <w:r>
-        <w:rPr>
-          <w:sz w:val="18"/>
-          <w:szCs w:val="18"/>
-        </w:rPr>
-        <w:t>Git</w:t>
-      </w:r>
-      <w:r>
-        <w:rPr>
-          <w:sz w:val="18"/>
-          <w:szCs w:val="18"/>
-        </w:rPr>
-        <w:t>、</w:t>
-      </w:r>
-      <w:r>
-        <w:rPr>
-          <w:sz w:val="18"/>
-          <w:szCs w:val="18"/>
-        </w:rPr>
-        <w:t>Tomcat</w:t>
-      </w:r>
-    </w:p>
-    <w:p>
-      <w:pPr>
-        <w:ind w:left="420" w:firstLine="420"/>
-        <w:rPr>
-          <w:b/>
-          <w:color w:val="003366"/>
-          <w:sz w:val="18"/>
-        </w:rPr>
-      </w:pPr>
-      <w:r>
-        <w:rPr>
-          <w:b/>
-          <w:color w:val="003366"/>
-          <w:sz w:val="18"/>
-        </w:rPr>
-        <w:t>相关技术要点：</w:t>
-      </w:r>
-    </w:p>
-    <w:p>
-      <w:pPr>
-        <w:ind w:left="840" w:firstLine="420"/>
-        <w:rPr>
-          <w:sz w:val="18"/>
-          <w:szCs w:val="18"/>
-        </w:rPr>
-      </w:pPr>
-      <w:r>
-        <w:rPr>
-          <w:sz w:val="18"/>
-          <w:szCs w:val="18"/>
-        </w:rPr>
-        <w:t>MySQL</w:t>
-      </w:r>
-      <w:r>
-        <w:rPr>
-          <w:sz w:val="18"/>
-          <w:szCs w:val="18"/>
-        </w:rPr>
-        <w:t>、</w:t>
-      </w:r>
-      <w:r>
-        <w:rPr>
-          <w:sz w:val="18"/>
-          <w:szCs w:val="18"/>
-        </w:rPr>
-        <w:t>Redis</w:t>
-      </w:r>
-      <w:r>
-        <w:rPr>
-          <w:sz w:val="18"/>
-          <w:szCs w:val="18"/>
-        </w:rPr>
-        <w:t>、</w:t>
-      </w:r>
-      <w:r>
-        <w:rPr>
-          <w:sz w:val="18"/>
-          <w:szCs w:val="18"/>
-        </w:rPr>
-        <w:t>Spring MVC</w:t>
-      </w:r>
-      <w:r>
-        <w:rPr>
-          <w:sz w:val="18"/>
-          <w:szCs w:val="18"/>
-        </w:rPr>
-        <w:t>、</w:t>
-      </w:r>
-      <w:r>
-        <w:rPr>
-          <w:sz w:val="18"/>
-          <w:szCs w:val="18"/>
-        </w:rPr>
-        <w:t>Spring</w:t>
-      </w:r>
-      <w:r>
-        <w:rPr>
-          <w:sz w:val="18"/>
-          <w:szCs w:val="18"/>
-        </w:rPr>
-        <w:t>、</w:t>
-      </w:r>
-      <w:proofErr w:type="spellStart"/>
-      <w:r>
-        <w:rPr>
-          <w:sz w:val="18"/>
-          <w:szCs w:val="18"/>
-        </w:rPr>
-        <w:t>MyBatis</w:t>
-      </w:r>
-      <w:proofErr w:type="spellEnd"/>
-      <w:r>
-        <w:rPr>
-          <w:sz w:val="18"/>
-          <w:szCs w:val="18"/>
-        </w:rPr>
-        <w:t>、</w:t>
-      </w:r>
-      <w:r>
-        <w:rPr>
-          <w:sz w:val="18"/>
-          <w:szCs w:val="18"/>
-        </w:rPr>
         <w:t>Dubbo</w:t>
-      </w:r>
-      <w:r>
-        <w:rPr>
-          <w:sz w:val="18"/>
-          <w:szCs w:val="18"/>
-        </w:rPr>
-        <w:t>、</w:t>
-      </w:r>
-      <w:r>
-        <w:rPr>
-          <w:sz w:val="18"/>
-          <w:szCs w:val="18"/>
-        </w:rPr>
-        <w:t>Druid</w:t>
       </w:r>
       <w:r>
         <w:rPr>
@@ -4456,7 +4267,7 @@
         </w:rPr>
         <w:t xml:space="preserve">: </w:t>
       </w:r>
-      <w:bookmarkStart w:id="6" w:name="_Hlk531341339"/>
+      <w:bookmarkStart w:id="7" w:name="_Hlk531341339"/>
       <w:r>
         <w:rPr>
           <w:b/>
@@ -4481,7 +4292,7 @@
         </w:rPr>
         <w:t>系统</w:t>
       </w:r>
-      <w:bookmarkEnd w:id="6"/>
+      <w:bookmarkEnd w:id="7"/>
       <w:r>
         <w:rPr>
           <w:b/>
@@ -4498,6 +4309,16 @@
         </w:rPr>
         <w:tab/>
       </w:r>
+    </w:p>
+    <w:p>
+      <w:pPr>
+        <w:ind w:left="420" w:firstLine="420"/>
+        <w:rPr>
+          <w:b/>
+          <w:color w:val="003366"/>
+          <w:sz w:val="18"/>
+        </w:rPr>
+      </w:pPr>
       <w:r>
         <w:rPr>
           <w:b/>
@@ -4770,20 +4591,6 @@
         <w:t>MyBatis</w:t>
       </w:r>
       <w:proofErr w:type="spellEnd"/>
-      <w:r>
-        <w:rPr>
-          <w:sz w:val="18"/>
-          <w:szCs w:val="18"/>
-        </w:rPr>
-        <w:t>、</w:t>
-      </w:r>
-      <w:r>
-        <w:rPr>
-          <w:sz w:val="18"/>
-          <w:szCs w:val="18"/>
-        </w:rPr>
-        <w:t>Druid</w:t>
-      </w:r>
       <w:r>
         <w:rPr>
           <w:sz w:val="18"/>
@@ -5039,7 +4846,7 @@
           <w:sz w:val="18"/>
           <w:szCs w:val="18"/>
         </w:rPr>
-        <w:t>常见业</w:t>
+        <w:t>常见业务</w:t>
       </w:r>
       <w:proofErr w:type="gramEnd"/>
       <w:r>
@@ -5047,7 +4854,7 @@
           <w:sz w:val="18"/>
           <w:szCs w:val="18"/>
         </w:rPr>
-        <w:t>务处理，能快速融入团队</w:t>
+        <w:t>处理，能快速融入团队</w:t>
       </w:r>
       <w:r>
         <w:rPr>
@@ -6983,7 +6790,7 @@
 </file>
 
 <file path=customXml/itemProps2.xml><?xml version="1.0" encoding="utf-8"?>
-<ds:datastoreItem xmlns:ds="http://schemas.openxmlformats.org/officeDocument/2006/customXml" ds:itemID="{51D787A6-1086-4B76-8DC7-6C486F53747F}">
+<ds:datastoreItem xmlns:ds="http://schemas.openxmlformats.org/officeDocument/2006/customXml" ds:itemID="{BAFA725E-95F7-4205-9EF8-8FF5199E02DE}">
   <ds:schemaRefs>
     <ds:schemaRef ds:uri="http://schemas.openxmlformats.org/officeDocument/2006/bibliography"/>
   </ds:schemaRefs>

--- a/刘建松（7）.docx
+++ b/刘建松（7）.docx
@@ -732,7 +732,50 @@
           <w:sz w:val="18"/>
           <w:szCs w:val="18"/>
         </w:rPr>
+        <w:fldChar w:fldCharType="begin"/>
+      </w:r>
+      <w:r>
+        <w:rPr>
+          <w:sz w:val="18"/>
+          <w:szCs w:val="18"/>
+        </w:rPr>
+        <w:instrText xml:space="preserve"> HYPERLINK "mailto:</w:instrText>
+      </w:r>
+      <w:r>
+        <w:rPr>
+          <w:sz w:val="18"/>
+          <w:szCs w:val="18"/>
+        </w:rPr>
+        <w:instrText>18618375894@163.com</w:instrText>
+      </w:r>
+      <w:r>
+        <w:rPr>
+          <w:sz w:val="18"/>
+          <w:szCs w:val="18"/>
+        </w:rPr>
+        <w:instrText xml:space="preserve">" </w:instrText>
+      </w:r>
+      <w:r>
+        <w:rPr>
+          <w:sz w:val="18"/>
+          <w:szCs w:val="18"/>
+        </w:rPr>
+        <w:fldChar w:fldCharType="separate"/>
+      </w:r>
+      <w:r>
+        <w:rPr>
+          <w:rStyle w:val="ad"/>
+          <w:sz w:val="18"/>
+          <w:szCs w:val="18"/>
+        </w:rPr>
         <w:t>18618375894@163.com</w:t>
+      </w:r>
+      <w:r>
+        <w:rPr>
+          <w:sz w:val="18"/>
+          <w:szCs w:val="18"/>
+        </w:rPr>
+        <w:fldChar w:fldCharType="end"/>
       </w:r>
       <w:bookmarkStart w:id="2" w:name="OLE_LINK4"/>
       <w:bookmarkStart w:id="3" w:name="OLE_LINK1"/>
@@ -740,6 +783,18 @@
       <w:bookmarkEnd w:id="2"/>
       <w:bookmarkEnd w:id="3"/>
       <w:bookmarkEnd w:id="4"/>
+    </w:p>
+    <w:p>
+      <w:pPr>
+        <w:spacing w:line="320" w:lineRule="exact"/>
+        <w:ind w:firstLineChars="200" w:firstLine="360"/>
+        <w:jc w:val="left"/>
+        <w:rPr>
+          <w:rFonts w:hint="eastAsia"/>
+          <w:sz w:val="18"/>
+          <w:szCs w:val="18"/>
+        </w:rPr>
+      </w:pPr>
     </w:p>
     <w:p>
       <w:pPr>
@@ -909,1060 +964,10 @@
       <w:pPr>
         <w:jc w:val="left"/>
         <w:rPr>
-          <w:b/>
-          <w:color w:val="2A6DBB"/>
-          <w:kern w:val="0"/>
-          <w:szCs w:val="21"/>
-        </w:rPr>
-      </w:pPr>
-      <w:r>
-        <w:rPr>
-          <w:b/>
-          <w:color w:val="2A6DBB"/>
-          <w:kern w:val="0"/>
-          <w:szCs w:val="21"/>
-        </w:rPr>
-        <w:t>个人技能</w:t>
-      </w:r>
-    </w:p>
-    <w:p>
-      <w:pPr>
-        <w:jc w:val="left"/>
-        <w:rPr>
-          <w:color w:val="24292E"/>
-          <w:kern w:val="0"/>
-          <w:sz w:val="18"/>
-          <w:szCs w:val="18"/>
-        </w:rPr>
-      </w:pPr>
-      <w:r>
-        <w:rPr>
-          <w:noProof/>
-          <w:color w:val="4C4C4C"/>
-          <w:kern w:val="0"/>
-          <w:sz w:val="18"/>
-          <w:szCs w:val="18"/>
-        </w:rPr>
-        <w:drawing>
-          <wp:inline distT="0" distB="0" distL="0" distR="0" wp14:anchorId="7531E190" wp14:editId="15A74574">
-            <wp:extent cx="5810250" cy="38100"/>
-            <wp:effectExtent l="0" t="0" r="0" b="0"/>
-            <wp:docPr id="2" name="图片 6"/>
-            <wp:cNvGraphicFramePr>
-              <a:graphicFrameLocks xmlns:a="http://schemas.openxmlformats.org/drawingml/2006/main"/>
-            </wp:cNvGraphicFramePr>
-            <a:graphic xmlns:a="http://schemas.openxmlformats.org/drawingml/2006/main">
-              <a:graphicData uri="http://schemas.openxmlformats.org/drawingml/2006/picture">
-                <pic:pic xmlns:pic="http://schemas.openxmlformats.org/drawingml/2006/picture">
-                  <pic:nvPicPr>
-                    <pic:cNvPr id="0" name="图片 6"/>
-                    <pic:cNvPicPr/>
-                  </pic:nvPicPr>
-                  <pic:blipFill>
-                    <a:blip r:embed="rId10" cstate="print"/>
-                    <a:srcRect/>
-                    <a:stretch/>
-                  </pic:blipFill>
-                  <pic:spPr>
-                    <a:xfrm>
-                      <a:off x="0" y="0"/>
-                      <a:ext cx="5810250" cy="38100"/>
-                    </a:xfrm>
-                    <a:prstGeom prst="rect">
-                      <a:avLst/>
-                    </a:prstGeom>
-                    <a:ln>
-                      <a:noFill/>
-                    </a:ln>
-                  </pic:spPr>
-                </pic:pic>
-              </a:graphicData>
-            </a:graphic>
-          </wp:inline>
-        </w:drawing>
-      </w:r>
-    </w:p>
-    <w:p>
-      <w:pPr>
-        <w:numPr>
-          <w:ilvl w:val="0"/>
-          <w:numId w:val="3"/>
-        </w:numPr>
-        <w:ind w:left="-414" w:firstLineChars="236" w:firstLine="425"/>
-        <w:rPr>
-          <w:sz w:val="18"/>
-          <w:szCs w:val="18"/>
-        </w:rPr>
-      </w:pPr>
-      <w:r>
-        <w:rPr>
-          <w:sz w:val="18"/>
-          <w:szCs w:val="18"/>
-        </w:rPr>
-        <w:t>熟练掌握</w:t>
-      </w:r>
-      <w:r>
-        <w:rPr>
-          <w:sz w:val="18"/>
-          <w:szCs w:val="18"/>
-        </w:rPr>
-        <w:t>Java</w:t>
-      </w:r>
-      <w:r>
-        <w:rPr>
-          <w:sz w:val="18"/>
-          <w:szCs w:val="18"/>
-        </w:rPr>
-        <w:t>基础知识，理解</w:t>
-      </w:r>
-      <w:r>
-        <w:rPr>
-          <w:sz w:val="18"/>
-          <w:szCs w:val="18"/>
-        </w:rPr>
-        <w:t>OOP</w:t>
-      </w:r>
-      <w:r>
-        <w:rPr>
-          <w:sz w:val="18"/>
-          <w:szCs w:val="18"/>
-        </w:rPr>
-        <w:t>面向对象编程思想，编码习惯良好；</w:t>
-      </w:r>
-    </w:p>
-    <w:p>
-      <w:pPr>
-        <w:numPr>
-          <w:ilvl w:val="0"/>
-          <w:numId w:val="3"/>
-        </w:numPr>
-        <w:ind w:left="-414" w:firstLineChars="236" w:firstLine="425"/>
-        <w:rPr>
-          <w:sz w:val="18"/>
-          <w:szCs w:val="18"/>
-        </w:rPr>
-      </w:pPr>
-      <w:r>
-        <w:rPr>
-          <w:sz w:val="18"/>
-          <w:szCs w:val="18"/>
-        </w:rPr>
-        <w:t>熟悉</w:t>
-      </w:r>
-      <w:proofErr w:type="spellStart"/>
-      <w:r>
-        <w:rPr>
-          <w:sz w:val="18"/>
-          <w:szCs w:val="18"/>
-        </w:rPr>
-        <w:t>JQuery</w:t>
-      </w:r>
-      <w:proofErr w:type="spellEnd"/>
-      <w:r>
-        <w:rPr>
-          <w:sz w:val="18"/>
-          <w:szCs w:val="18"/>
-        </w:rPr>
-        <w:t>、</w:t>
-      </w:r>
-      <w:proofErr w:type="spellStart"/>
-      <w:r>
-        <w:rPr>
-          <w:sz w:val="18"/>
-          <w:szCs w:val="18"/>
-        </w:rPr>
-        <w:t>javaScript</w:t>
-      </w:r>
-      <w:proofErr w:type="spellEnd"/>
-      <w:r>
-        <w:rPr>
-          <w:sz w:val="18"/>
-          <w:szCs w:val="18"/>
-        </w:rPr>
-        <w:t>、</w:t>
-      </w:r>
-      <w:r>
-        <w:rPr>
-          <w:sz w:val="18"/>
-          <w:szCs w:val="18"/>
-        </w:rPr>
-        <w:t>Ajax</w:t>
-      </w:r>
-      <w:r>
-        <w:rPr>
-          <w:sz w:val="18"/>
-          <w:szCs w:val="18"/>
-        </w:rPr>
-        <w:t>、</w:t>
-      </w:r>
-      <w:proofErr w:type="spellStart"/>
-      <w:r>
-        <w:rPr>
-          <w:sz w:val="18"/>
-          <w:szCs w:val="18"/>
-        </w:rPr>
-        <w:t>AngularJs</w:t>
-      </w:r>
-      <w:proofErr w:type="spellEnd"/>
-      <w:r>
-        <w:rPr>
-          <w:sz w:val="18"/>
-          <w:szCs w:val="18"/>
-        </w:rPr>
-        <w:t>等前台页面技术</w:t>
-      </w:r>
-      <w:r>
-        <w:rPr>
-          <w:sz w:val="18"/>
-          <w:szCs w:val="18"/>
-        </w:rPr>
-        <w:t>,</w:t>
-      </w:r>
-      <w:r>
-        <w:rPr>
-          <w:sz w:val="18"/>
-          <w:szCs w:val="18"/>
-        </w:rPr>
-        <w:t>具有良好的前端与后端的交互思维</w:t>
-      </w:r>
-      <w:r>
-        <w:rPr>
           <w:rFonts w:hint="eastAsia"/>
           <w:sz w:val="18"/>
-          <w:szCs w:val="18"/>
-        </w:rPr>
-        <w:t>；</w:t>
-      </w:r>
-    </w:p>
-    <w:p>
-      <w:pPr>
-        <w:numPr>
-          <w:ilvl w:val="0"/>
-          <w:numId w:val="3"/>
-        </w:numPr>
-        <w:ind w:left="-414" w:firstLineChars="236" w:firstLine="425"/>
-        <w:rPr>
-          <w:sz w:val="18"/>
-          <w:szCs w:val="18"/>
-        </w:rPr>
-      </w:pPr>
-      <w:r>
-        <w:rPr>
-          <w:sz w:val="18"/>
-          <w:szCs w:val="18"/>
-        </w:rPr>
-        <w:t>熟练</w:t>
-      </w:r>
-      <w:proofErr w:type="spellStart"/>
-      <w:r>
-        <w:rPr>
-          <w:sz w:val="18"/>
-          <w:szCs w:val="18"/>
-        </w:rPr>
-        <w:t>JavaWeb</w:t>
-      </w:r>
-      <w:proofErr w:type="spellEnd"/>
-      <w:r>
-        <w:rPr>
-          <w:sz w:val="18"/>
-          <w:szCs w:val="18"/>
-        </w:rPr>
-        <w:t>技术，包括</w:t>
-      </w:r>
-      <w:r>
-        <w:rPr>
-          <w:sz w:val="18"/>
-          <w:szCs w:val="18"/>
-        </w:rPr>
-        <w:t>JSP</w:t>
-      </w:r>
-      <w:r>
-        <w:rPr>
-          <w:sz w:val="18"/>
-          <w:szCs w:val="18"/>
-        </w:rPr>
-        <w:t>、</w:t>
-      </w:r>
-      <w:r>
-        <w:rPr>
-          <w:sz w:val="18"/>
-          <w:szCs w:val="18"/>
-        </w:rPr>
-        <w:t>Servlet</w:t>
-      </w:r>
-      <w:r>
-        <w:rPr>
-          <w:sz w:val="18"/>
-          <w:szCs w:val="18"/>
-        </w:rPr>
-        <w:t>、</w:t>
-      </w:r>
-      <w:r>
-        <w:rPr>
-          <w:sz w:val="18"/>
-          <w:szCs w:val="18"/>
-        </w:rPr>
-        <w:t>Cookie</w:t>
-      </w:r>
-      <w:r>
-        <w:rPr>
-          <w:sz w:val="18"/>
-          <w:szCs w:val="18"/>
-        </w:rPr>
-        <w:t>、</w:t>
-      </w:r>
-      <w:r>
-        <w:rPr>
-          <w:sz w:val="18"/>
-          <w:szCs w:val="18"/>
-        </w:rPr>
-        <w:t>Session</w:t>
-      </w:r>
-      <w:r>
-        <w:rPr>
-          <w:rFonts w:hint="eastAsia"/>
-          <w:sz w:val="18"/>
-          <w:szCs w:val="18"/>
-        </w:rPr>
-        <w:t>等</w:t>
-      </w:r>
-      <w:r>
-        <w:rPr>
-          <w:sz w:val="18"/>
-          <w:szCs w:val="18"/>
-        </w:rPr>
-        <w:t>；</w:t>
-      </w:r>
-    </w:p>
-    <w:p>
-      <w:pPr>
-        <w:numPr>
-          <w:ilvl w:val="0"/>
-          <w:numId w:val="3"/>
-        </w:numPr>
-        <w:ind w:left="-414" w:firstLineChars="236" w:firstLine="425"/>
-        <w:rPr>
-          <w:sz w:val="18"/>
-          <w:szCs w:val="18"/>
-        </w:rPr>
-      </w:pPr>
-      <w:r>
-        <w:rPr>
-          <w:sz w:val="18"/>
-          <w:szCs w:val="18"/>
-        </w:rPr>
-        <w:t>熟悉</w:t>
-      </w:r>
-      <w:proofErr w:type="spellStart"/>
-      <w:r>
-        <w:rPr>
-          <w:sz w:val="18"/>
-          <w:szCs w:val="18"/>
-        </w:rPr>
-        <w:t>Springmvc</w:t>
-      </w:r>
-      <w:proofErr w:type="spellEnd"/>
-      <w:r>
-        <w:rPr>
-          <w:sz w:val="18"/>
-          <w:szCs w:val="18"/>
-        </w:rPr>
-        <w:t>、</w:t>
-      </w:r>
-      <w:r>
-        <w:rPr>
-          <w:sz w:val="18"/>
-          <w:szCs w:val="18"/>
-        </w:rPr>
-        <w:t>mybatis</w:t>
-      </w:r>
-      <w:r>
-        <w:rPr>
-          <w:sz w:val="18"/>
-          <w:szCs w:val="18"/>
-        </w:rPr>
-        <w:t>、</w:t>
-      </w:r>
-      <w:r>
-        <w:rPr>
-          <w:sz w:val="18"/>
-          <w:szCs w:val="18"/>
-        </w:rPr>
-        <w:t>Spring</w:t>
-      </w:r>
-      <w:r>
-        <w:rPr>
-          <w:sz w:val="18"/>
-          <w:szCs w:val="18"/>
-        </w:rPr>
-        <w:t>等开源框架技术</w:t>
-      </w:r>
-      <w:r>
-        <w:rPr>
-          <w:sz w:val="18"/>
-          <w:szCs w:val="18"/>
-        </w:rPr>
-        <w:t xml:space="preserve">, </w:t>
-      </w:r>
-      <w:r>
-        <w:rPr>
-          <w:sz w:val="18"/>
-          <w:szCs w:val="18"/>
-        </w:rPr>
-        <w:t>理解</w:t>
-      </w:r>
-      <w:r>
-        <w:rPr>
-          <w:color w:val="000000"/>
-          <w:sz w:val="18"/>
-          <w:szCs w:val="18"/>
-        </w:rPr>
-        <w:t xml:space="preserve">Spring </w:t>
-      </w:r>
-      <w:r>
-        <w:rPr>
-          <w:sz w:val="18"/>
-          <w:szCs w:val="18"/>
-        </w:rPr>
-        <w:t>IOC</w:t>
-      </w:r>
-      <w:r>
-        <w:rPr>
-          <w:sz w:val="18"/>
-          <w:szCs w:val="18"/>
-        </w:rPr>
-        <w:t>、</w:t>
-      </w:r>
-      <w:r>
-        <w:rPr>
-          <w:sz w:val="18"/>
-          <w:szCs w:val="18"/>
-        </w:rPr>
-        <w:t>DI</w:t>
-      </w:r>
-      <w:r>
-        <w:rPr>
-          <w:sz w:val="18"/>
-          <w:szCs w:val="18"/>
-        </w:rPr>
-        <w:t>、</w:t>
-      </w:r>
-      <w:r>
-        <w:rPr>
-          <w:sz w:val="18"/>
-          <w:szCs w:val="18"/>
-        </w:rPr>
-        <w:t>AOP</w:t>
-      </w:r>
-      <w:r>
-        <w:rPr>
-          <w:sz w:val="18"/>
-          <w:szCs w:val="18"/>
-        </w:rPr>
-        <w:t>；</w:t>
-      </w:r>
-    </w:p>
-    <w:p>
-      <w:pPr>
-        <w:numPr>
-          <w:ilvl w:val="0"/>
-          <w:numId w:val="3"/>
-        </w:numPr>
-        <w:ind w:left="-414" w:firstLineChars="236" w:firstLine="425"/>
-        <w:rPr>
-          <w:sz w:val="18"/>
-          <w:szCs w:val="18"/>
-        </w:rPr>
-      </w:pPr>
-      <w:r>
-        <w:rPr>
-          <w:sz w:val="18"/>
-          <w:szCs w:val="18"/>
-        </w:rPr>
-        <w:t>熟悉应用服务器软件</w:t>
-      </w:r>
-      <w:r>
-        <w:rPr>
-          <w:sz w:val="18"/>
-          <w:szCs w:val="18"/>
-        </w:rPr>
-        <w:t>Tomcat</w:t>
-      </w:r>
-      <w:r>
-        <w:rPr>
-          <w:sz w:val="18"/>
-          <w:szCs w:val="18"/>
-        </w:rPr>
-        <w:t>等</w:t>
-      </w:r>
-      <w:r>
-        <w:rPr>
-          <w:sz w:val="18"/>
-          <w:szCs w:val="18"/>
-        </w:rPr>
-        <w:t>Web</w:t>
-      </w:r>
-      <w:r>
-        <w:rPr>
-          <w:sz w:val="18"/>
-          <w:szCs w:val="18"/>
-        </w:rPr>
-        <w:t>容器的配置和部署；</w:t>
-      </w:r>
-    </w:p>
-    <w:p>
-      <w:pPr>
-        <w:numPr>
-          <w:ilvl w:val="0"/>
-          <w:numId w:val="3"/>
-        </w:numPr>
-        <w:ind w:left="-414" w:firstLineChars="236" w:firstLine="425"/>
-        <w:rPr>
-          <w:sz w:val="18"/>
-          <w:szCs w:val="18"/>
-        </w:rPr>
-      </w:pPr>
-      <w:r>
-        <w:rPr>
-          <w:sz w:val="18"/>
-          <w:szCs w:val="18"/>
-        </w:rPr>
-        <w:t>熟悉</w:t>
-      </w:r>
-      <w:proofErr w:type="spellStart"/>
-      <w:r>
-        <w:rPr>
-          <w:sz w:val="18"/>
-          <w:szCs w:val="18"/>
-        </w:rPr>
-        <w:t>Mysql</w:t>
-      </w:r>
-      <w:proofErr w:type="spellEnd"/>
-      <w:r>
-        <w:rPr>
-          <w:sz w:val="18"/>
-          <w:szCs w:val="18"/>
-        </w:rPr>
-        <w:t>、</w:t>
-      </w:r>
-      <w:r>
-        <w:rPr>
-          <w:sz w:val="18"/>
-          <w:szCs w:val="18"/>
-        </w:rPr>
-        <w:t>Oracle</w:t>
-      </w:r>
-      <w:r>
-        <w:rPr>
-          <w:sz w:val="18"/>
-          <w:szCs w:val="18"/>
-        </w:rPr>
-        <w:t>等关系型数据库，</w:t>
-      </w:r>
-      <w:r>
-        <w:rPr>
-          <w:sz w:val="18"/>
-          <w:szCs w:val="18"/>
-        </w:rPr>
-        <w:t>熟悉</w:t>
-      </w:r>
-      <w:r>
-        <w:rPr>
-          <w:sz w:val="18"/>
-          <w:szCs w:val="18"/>
-        </w:rPr>
-        <w:t>Redis</w:t>
-      </w:r>
-      <w:r>
-        <w:rPr>
-          <w:sz w:val="18"/>
-          <w:szCs w:val="18"/>
-        </w:rPr>
-        <w:t>非关系型数据库</w:t>
-      </w:r>
-      <w:r>
-        <w:rPr>
-          <w:rFonts w:hint="eastAsia"/>
-          <w:sz w:val="18"/>
-          <w:szCs w:val="18"/>
-        </w:rPr>
-        <w:t>；</w:t>
-      </w:r>
-    </w:p>
-    <w:p>
-      <w:pPr>
-        <w:numPr>
-          <w:ilvl w:val="0"/>
-          <w:numId w:val="3"/>
-        </w:numPr>
-        <w:ind w:left="-414" w:firstLineChars="236" w:firstLine="425"/>
-        <w:rPr>
-          <w:sz w:val="18"/>
-          <w:szCs w:val="18"/>
-        </w:rPr>
-      </w:pPr>
-      <w:r>
-        <w:rPr>
-          <w:sz w:val="18"/>
-          <w:szCs w:val="18"/>
-        </w:rPr>
-        <w:t>熟悉</w:t>
-      </w:r>
-      <w:r>
-        <w:rPr>
-          <w:sz w:val="18"/>
-          <w:szCs w:val="18"/>
-        </w:rPr>
-        <w:t>使用</w:t>
-      </w:r>
-      <w:proofErr w:type="spellStart"/>
-      <w:r>
-        <w:rPr>
-          <w:rFonts w:hint="eastAsia"/>
-          <w:sz w:val="18"/>
-          <w:szCs w:val="18"/>
-        </w:rPr>
-        <w:t>MyCat</w:t>
-      </w:r>
-      <w:proofErr w:type="spellEnd"/>
-      <w:r>
-        <w:rPr>
-          <w:rFonts w:hint="eastAsia"/>
-          <w:sz w:val="18"/>
-          <w:szCs w:val="18"/>
-        </w:rPr>
-        <w:t>分库分表中间件，</w:t>
-      </w:r>
-      <w:r>
-        <w:rPr>
-          <w:sz w:val="18"/>
-          <w:szCs w:val="18"/>
-        </w:rPr>
-        <w:t>了解</w:t>
-      </w:r>
-      <w:r>
-        <w:rPr>
-          <w:sz w:val="18"/>
-          <w:szCs w:val="18"/>
-        </w:rPr>
-        <w:t>SQL</w:t>
-      </w:r>
-      <w:r>
-        <w:rPr>
-          <w:sz w:val="18"/>
-          <w:szCs w:val="18"/>
-        </w:rPr>
-        <w:t>语句的优化</w:t>
-      </w:r>
-      <w:r>
-        <w:rPr>
-          <w:sz w:val="18"/>
-          <w:szCs w:val="18"/>
-        </w:rPr>
-        <w:t>；</w:t>
-      </w:r>
-    </w:p>
-    <w:p>
-      <w:pPr>
-        <w:numPr>
-          <w:ilvl w:val="0"/>
-          <w:numId w:val="3"/>
-        </w:numPr>
-        <w:ind w:left="-414" w:firstLineChars="236" w:firstLine="425"/>
-        <w:rPr>
-          <w:sz w:val="18"/>
-          <w:szCs w:val="18"/>
-        </w:rPr>
-      </w:pPr>
-      <w:r>
-        <w:rPr>
-          <w:sz w:val="18"/>
-          <w:szCs w:val="18"/>
-        </w:rPr>
-        <w:t>熟悉</w:t>
-      </w:r>
-      <w:proofErr w:type="spellStart"/>
-      <w:r>
-        <w:rPr>
-          <w:sz w:val="18"/>
-          <w:szCs w:val="18"/>
-        </w:rPr>
-        <w:t>lucene</w:t>
-      </w:r>
-      <w:proofErr w:type="spellEnd"/>
-      <w:r>
-        <w:rPr>
-          <w:sz w:val="18"/>
-          <w:szCs w:val="18"/>
-        </w:rPr>
-        <w:t>、</w:t>
-      </w:r>
-      <w:proofErr w:type="spellStart"/>
-      <w:r>
-        <w:rPr>
-          <w:sz w:val="18"/>
-          <w:szCs w:val="18"/>
-        </w:rPr>
-        <w:t>solr</w:t>
-      </w:r>
-      <w:proofErr w:type="spellEnd"/>
-      <w:r>
-        <w:rPr>
-          <w:sz w:val="18"/>
-          <w:szCs w:val="18"/>
-        </w:rPr>
-        <w:t>全文检索技术</w:t>
-      </w:r>
-      <w:r>
-        <w:rPr>
-          <w:rFonts w:hint="eastAsia"/>
-          <w:sz w:val="18"/>
-          <w:szCs w:val="18"/>
-        </w:rPr>
-        <w:t>；</w:t>
-      </w:r>
-    </w:p>
-    <w:p>
-      <w:pPr>
-        <w:numPr>
-          <w:ilvl w:val="0"/>
-          <w:numId w:val="3"/>
-        </w:numPr>
-        <w:ind w:left="-414" w:firstLineChars="236" w:firstLine="425"/>
-        <w:rPr>
-          <w:sz w:val="18"/>
-          <w:szCs w:val="18"/>
-        </w:rPr>
-      </w:pPr>
-      <w:r>
-        <w:rPr>
-          <w:sz w:val="18"/>
-          <w:szCs w:val="18"/>
-        </w:rPr>
-        <w:t>熟悉</w:t>
-      </w:r>
-      <w:r>
-        <w:rPr>
-          <w:sz w:val="18"/>
-          <w:szCs w:val="18"/>
-        </w:rPr>
-        <w:t>Dubbo</w:t>
-      </w:r>
-      <w:r>
-        <w:rPr>
-          <w:sz w:val="18"/>
-          <w:szCs w:val="18"/>
-        </w:rPr>
-        <w:t>分布式服务框架，会使用</w:t>
-      </w:r>
-      <w:r>
-        <w:rPr>
-          <w:sz w:val="18"/>
-          <w:szCs w:val="18"/>
-        </w:rPr>
-        <w:t>zookeeper</w:t>
-      </w:r>
-      <w:r>
-        <w:rPr>
-          <w:sz w:val="18"/>
-          <w:szCs w:val="18"/>
-        </w:rPr>
-        <w:t>注册中心管理服务信息</w:t>
-      </w:r>
-      <w:r>
-        <w:rPr>
-          <w:rFonts w:hint="eastAsia"/>
-          <w:sz w:val="18"/>
-          <w:szCs w:val="18"/>
-        </w:rPr>
-        <w:t>；</w:t>
-      </w:r>
-    </w:p>
-    <w:p>
-      <w:pPr>
-        <w:numPr>
-          <w:ilvl w:val="0"/>
-          <w:numId w:val="3"/>
-        </w:numPr>
-        <w:ind w:left="-414" w:firstLineChars="236" w:firstLine="425"/>
-        <w:rPr>
-          <w:sz w:val="18"/>
-          <w:szCs w:val="18"/>
-        </w:rPr>
-      </w:pPr>
-      <w:r>
-        <w:rPr>
-          <w:sz w:val="18"/>
-          <w:szCs w:val="18"/>
-        </w:rPr>
-        <w:t>熟悉</w:t>
-      </w:r>
-      <w:proofErr w:type="spellStart"/>
-      <w:r>
-        <w:rPr>
-          <w:sz w:val="18"/>
-          <w:szCs w:val="18"/>
-        </w:rPr>
-        <w:t>activeMQ</w:t>
-      </w:r>
-      <w:proofErr w:type="spellEnd"/>
-      <w:r>
-        <w:rPr>
-          <w:sz w:val="18"/>
-          <w:szCs w:val="18"/>
-        </w:rPr>
-        <w:t>中间件的使用</w:t>
-      </w:r>
-      <w:r>
-        <w:rPr>
-          <w:rFonts w:hint="eastAsia"/>
-          <w:sz w:val="18"/>
-          <w:szCs w:val="18"/>
-        </w:rPr>
-        <w:t>；</w:t>
-      </w:r>
-    </w:p>
-    <w:p>
-      <w:pPr>
-        <w:numPr>
-          <w:ilvl w:val="0"/>
-          <w:numId w:val="3"/>
-        </w:numPr>
-        <w:ind w:left="-414" w:firstLineChars="236" w:firstLine="425"/>
-        <w:rPr>
-          <w:sz w:val="18"/>
-          <w:szCs w:val="18"/>
-        </w:rPr>
-      </w:pPr>
-      <w:r>
-        <w:rPr>
-          <w:sz w:val="18"/>
-          <w:szCs w:val="18"/>
-        </w:rPr>
-        <w:t>掌握</w:t>
-      </w:r>
-      <w:r>
-        <w:rPr>
-          <w:sz w:val="18"/>
-          <w:szCs w:val="18"/>
-        </w:rPr>
-        <w:t>SVN</w:t>
-      </w:r>
-      <w:r>
-        <w:rPr>
-          <w:sz w:val="18"/>
-          <w:szCs w:val="18"/>
-        </w:rPr>
-        <w:t>、</w:t>
-      </w:r>
-      <w:r>
-        <w:rPr>
-          <w:sz w:val="18"/>
-          <w:szCs w:val="18"/>
-        </w:rPr>
-        <w:t>Maven</w:t>
-      </w:r>
-      <w:r>
-        <w:rPr>
-          <w:sz w:val="18"/>
-          <w:szCs w:val="18"/>
-        </w:rPr>
-        <w:t>、</w:t>
-      </w:r>
-      <w:r>
-        <w:rPr>
-          <w:sz w:val="18"/>
-          <w:szCs w:val="18"/>
-        </w:rPr>
-        <w:t>Git</w:t>
-      </w:r>
-      <w:r>
-        <w:rPr>
-          <w:sz w:val="18"/>
-          <w:szCs w:val="18"/>
-        </w:rPr>
-        <w:t>等项目管理工具</w:t>
-      </w:r>
-      <w:r>
-        <w:rPr>
-          <w:sz w:val="18"/>
-          <w:szCs w:val="18"/>
-        </w:rPr>
-        <w:t>；</w:t>
-      </w:r>
-    </w:p>
-    <w:p>
-      <w:pPr>
-        <w:numPr>
-          <w:ilvl w:val="0"/>
-          <w:numId w:val="3"/>
-        </w:numPr>
-        <w:ind w:left="-414" w:firstLineChars="236" w:firstLine="425"/>
-        <w:rPr>
-          <w:sz w:val="18"/>
-          <w:szCs w:val="18"/>
-        </w:rPr>
-      </w:pPr>
-      <w:r>
-        <w:rPr>
-          <w:sz w:val="18"/>
-          <w:szCs w:val="18"/>
-        </w:rPr>
-        <w:t>熟练操作</w:t>
-      </w:r>
-      <w:proofErr w:type="spellStart"/>
-      <w:r>
-        <w:rPr>
-          <w:sz w:val="18"/>
-          <w:szCs w:val="18"/>
-        </w:rPr>
-        <w:t>Intellij</w:t>
-      </w:r>
-      <w:proofErr w:type="spellEnd"/>
-      <w:r>
-        <w:rPr>
-          <w:sz w:val="18"/>
-          <w:szCs w:val="18"/>
-        </w:rPr>
-        <w:t xml:space="preserve"> IDEA</w:t>
-      </w:r>
-      <w:r>
-        <w:rPr>
-          <w:sz w:val="18"/>
-          <w:szCs w:val="18"/>
-        </w:rPr>
-        <w:t>等项目开发工具</w:t>
-      </w:r>
-      <w:r>
-        <w:rPr>
-          <w:sz w:val="18"/>
-          <w:szCs w:val="18"/>
-        </w:rPr>
-        <w:t>，</w:t>
-      </w:r>
-      <w:proofErr w:type="gramStart"/>
-      <w:r>
-        <w:rPr>
-          <w:sz w:val="18"/>
-          <w:szCs w:val="18"/>
-        </w:rPr>
-        <w:t>简单会</w:t>
-      </w:r>
-      <w:proofErr w:type="gramEnd"/>
-      <w:r>
-        <w:rPr>
-          <w:sz w:val="18"/>
-          <w:szCs w:val="18"/>
-        </w:rPr>
-        <w:t>用</w:t>
-      </w:r>
-      <w:r>
-        <w:rPr>
-          <w:sz w:val="18"/>
-          <w:szCs w:val="18"/>
-        </w:rPr>
-        <w:t>Eclipse</w:t>
-      </w:r>
-      <w:r>
-        <w:rPr>
-          <w:rFonts w:hint="eastAsia"/>
-          <w:sz w:val="18"/>
-          <w:szCs w:val="18"/>
-        </w:rPr>
-        <w:t>；</w:t>
-      </w:r>
-    </w:p>
-    <w:p>
-      <w:pPr>
-        <w:numPr>
-          <w:ilvl w:val="0"/>
-          <w:numId w:val="3"/>
-        </w:numPr>
-        <w:ind w:left="-414" w:firstLineChars="236" w:firstLine="425"/>
-        <w:rPr>
-          <w:sz w:val="18"/>
-          <w:szCs w:val="18"/>
-        </w:rPr>
-      </w:pPr>
-      <w:r>
-        <w:rPr>
-          <w:sz w:val="18"/>
-          <w:szCs w:val="18"/>
-        </w:rPr>
-        <w:t>了解</w:t>
-      </w:r>
-      <w:r>
-        <w:rPr>
-          <w:sz w:val="18"/>
-          <w:szCs w:val="18"/>
-        </w:rPr>
-        <w:t>Linux</w:t>
-      </w:r>
-      <w:r>
-        <w:rPr>
-          <w:sz w:val="18"/>
-          <w:szCs w:val="18"/>
-        </w:rPr>
-        <w:t>操作系统和</w:t>
-      </w:r>
-      <w:r>
-        <w:rPr>
-          <w:sz w:val="18"/>
-          <w:szCs w:val="18"/>
-        </w:rPr>
-        <w:t>Linux</w:t>
-      </w:r>
-      <w:r>
-        <w:rPr>
-          <w:sz w:val="18"/>
-          <w:szCs w:val="18"/>
-        </w:rPr>
-        <w:t>常用命令</w:t>
-      </w:r>
-      <w:r>
-        <w:rPr>
-          <w:rFonts w:hint="eastAsia"/>
-          <w:sz w:val="18"/>
-          <w:szCs w:val="18"/>
-        </w:rPr>
-        <w:t>；</w:t>
-      </w:r>
-      <w:bookmarkStart w:id="5" w:name="_GoBack"/>
-      <w:bookmarkEnd w:id="5"/>
-    </w:p>
-    <w:p>
-      <w:pPr>
-        <w:numPr>
-          <w:ilvl w:val="0"/>
-          <w:numId w:val="3"/>
-        </w:numPr>
-        <w:ind w:left="-414" w:firstLineChars="236" w:firstLine="425"/>
-        <w:rPr>
-          <w:sz w:val="18"/>
-          <w:szCs w:val="18"/>
-        </w:rPr>
-      </w:pPr>
-      <w:r>
-        <w:rPr>
-          <w:sz w:val="18"/>
-          <w:szCs w:val="18"/>
-        </w:rPr>
-        <w:t>英语技能：</w:t>
-      </w:r>
-      <w:r>
-        <w:rPr>
-          <w:sz w:val="18"/>
-          <w:szCs w:val="18"/>
-        </w:rPr>
-        <w:t>CET-4</w:t>
-      </w:r>
-      <w:r>
-        <w:rPr>
-          <w:sz w:val="18"/>
-          <w:szCs w:val="18"/>
-        </w:rPr>
-        <w:t>；</w:t>
-      </w:r>
+        </w:rPr>
+      </w:pPr>
     </w:p>
     <w:p>
       <w:pPr>
@@ -2307,6 +1312,20 @@
     </w:p>
     <w:p>
       <w:pPr>
+        <w:tabs>
+          <w:tab w:val="left" w:pos="195"/>
+        </w:tabs>
+        <w:snapToGrid w:val="0"/>
+        <w:jc w:val="left"/>
+        <w:rPr>
+          <w:rFonts w:hint="eastAsia"/>
+          <w:sz w:val="18"/>
+          <w:szCs w:val="18"/>
+        </w:rPr>
+      </w:pPr>
+    </w:p>
+    <w:p>
+      <w:pPr>
         <w:jc w:val="left"/>
         <w:rPr>
           <w:b/>
@@ -2653,10 +1672,18 @@
       </w:r>
       <w:r>
         <w:rPr>
-          <w:sz w:val="18"/>
-          <w:szCs w:val="18"/>
-        </w:rPr>
-        <w:t>maven</w:t>
+          <w:rFonts w:hint="eastAsia"/>
+          <w:sz w:val="18"/>
+          <w:szCs w:val="18"/>
+        </w:rPr>
+        <w:t>M</w:t>
+      </w:r>
+      <w:r>
+        <w:rPr>
+          <w:sz w:val="18"/>
+          <w:szCs w:val="18"/>
+        </w:rPr>
+        <w:t>aven</w:t>
       </w:r>
       <w:r>
         <w:rPr>
@@ -2684,10 +1711,18 @@
       <w:proofErr w:type="spellStart"/>
       <w:r>
         <w:rPr>
-          <w:sz w:val="18"/>
-          <w:szCs w:val="18"/>
-        </w:rPr>
-        <w:t>mysql</w:t>
+          <w:rFonts w:hint="eastAsia"/>
+          <w:sz w:val="18"/>
+          <w:szCs w:val="18"/>
+        </w:rPr>
+        <w:t>M</w:t>
+      </w:r>
+      <w:r>
+        <w:rPr>
+          <w:sz w:val="18"/>
+          <w:szCs w:val="18"/>
+        </w:rPr>
+        <w:t>ysql</w:t>
       </w:r>
       <w:proofErr w:type="spellEnd"/>
       <w:r>
@@ -2699,10 +1734,18 @@
       </w:r>
       <w:r>
         <w:rPr>
-          <w:sz w:val="18"/>
-          <w:szCs w:val="18"/>
-        </w:rPr>
-        <w:t>git</w:t>
+          <w:rFonts w:hint="eastAsia"/>
+          <w:sz w:val="18"/>
+          <w:szCs w:val="18"/>
+        </w:rPr>
+        <w:t>G</w:t>
+      </w:r>
+      <w:r>
+        <w:rPr>
+          <w:sz w:val="18"/>
+          <w:szCs w:val="18"/>
+        </w:rPr>
+        <w:t>it</w:t>
       </w:r>
       <w:r>
         <w:rPr>
@@ -2713,11 +1756,21 @@
       </w:r>
       <w:r>
         <w:rPr>
-          <w:sz w:val="18"/>
-          <w:szCs w:val="18"/>
-        </w:rPr>
-        <w:t>tomcat</w:t>
-      </w:r>
+          <w:rFonts w:hint="eastAsia"/>
+          <w:sz w:val="18"/>
+          <w:szCs w:val="18"/>
+        </w:rPr>
+        <w:t>T</w:t>
+      </w:r>
+      <w:r>
+        <w:rPr>
+          <w:sz w:val="18"/>
+          <w:szCs w:val="18"/>
+        </w:rPr>
+        <w:t>omcat</w:t>
+      </w:r>
+      <w:bookmarkStart w:id="5" w:name="_GoBack"/>
+      <w:bookmarkEnd w:id="5"/>
     </w:p>
     <w:p>
       <w:pPr>
@@ -3188,16 +2241,7 @@
           <w:sz w:val="18"/>
           <w:szCs w:val="18"/>
         </w:rPr>
-        <w:t>目前该项目正在向微服务架构</w:t>
-      </w:r>
-      <w:r>
-        <w:rPr>
-          <w:rFonts w:hint="eastAsia"/>
-          <w:sz w:val="18"/>
-          <w:szCs w:val="18"/>
-        </w:rPr>
-        <w:lastRenderedPageBreak/>
-        <w:t>更新迭代。</w:t>
+        <w:t>目前该项目正在向微服务架构更新迭代。</w:t>
       </w:r>
     </w:p>
     <w:p>
@@ -3604,6 +2648,7 @@
           <w:color w:val="003366"/>
           <w:sz w:val="18"/>
         </w:rPr>
+        <w:lastRenderedPageBreak/>
         <w:t>开发周期：</w:t>
       </w:r>
       <w:r>
@@ -3753,15 +2798,21 @@
         </w:rPr>
         <w:t>、</w:t>
       </w:r>
-      <w:proofErr w:type="spellStart"/>
-      <w:r>
-        <w:rPr>
-          <w:sz w:val="18"/>
-          <w:szCs w:val="18"/>
-        </w:rPr>
-        <w:t>mySQL</w:t>
-      </w:r>
-      <w:proofErr w:type="spellEnd"/>
+      <w:r>
+        <w:rPr>
+          <w:rFonts w:hint="eastAsia"/>
+          <w:sz w:val="18"/>
+          <w:szCs w:val="18"/>
+        </w:rPr>
+        <w:t>M</w:t>
+      </w:r>
+      <w:r>
+        <w:rPr>
+          <w:sz w:val="18"/>
+          <w:szCs w:val="18"/>
+        </w:rPr>
+        <w:t>ySQL</w:t>
+      </w:r>
       <w:r>
         <w:rPr>
           <w:sz w:val="18"/>
@@ -4736,6 +3787,705 @@
         </w:rPr>
         <w:t>.</w:t>
       </w:r>
+    </w:p>
+    <w:p>
+      <w:pPr>
+        <w:ind w:left="840" w:firstLine="420"/>
+        <w:rPr>
+          <w:rFonts w:hint="eastAsia"/>
+          <w:sz w:val="18"/>
+          <w:szCs w:val="18"/>
+        </w:rPr>
+      </w:pPr>
+    </w:p>
+    <w:p>
+      <w:pPr>
+        <w:jc w:val="left"/>
+        <w:rPr>
+          <w:b/>
+          <w:color w:val="2A6DBB"/>
+          <w:kern w:val="0"/>
+          <w:szCs w:val="21"/>
+        </w:rPr>
+      </w:pPr>
+      <w:r>
+        <w:rPr>
+          <w:b/>
+          <w:color w:val="2A6DBB"/>
+          <w:kern w:val="0"/>
+          <w:szCs w:val="21"/>
+        </w:rPr>
+        <w:t>个人技能</w:t>
+      </w:r>
+    </w:p>
+    <w:p>
+      <w:pPr>
+        <w:jc w:val="left"/>
+        <w:rPr>
+          <w:color w:val="24292E"/>
+          <w:kern w:val="0"/>
+          <w:sz w:val="18"/>
+          <w:szCs w:val="18"/>
+        </w:rPr>
+      </w:pPr>
+      <w:r>
+        <w:rPr>
+          <w:noProof/>
+          <w:color w:val="4C4C4C"/>
+          <w:kern w:val="0"/>
+          <w:sz w:val="18"/>
+          <w:szCs w:val="18"/>
+        </w:rPr>
+        <w:drawing>
+          <wp:inline distT="0" distB="0" distL="0" distR="0" wp14:anchorId="2F49D0B4" wp14:editId="3DD84DCD">
+            <wp:extent cx="5810250" cy="38100"/>
+            <wp:effectExtent l="0" t="0" r="0" b="0"/>
+            <wp:docPr id="2" name="图片 6"/>
+            <wp:cNvGraphicFramePr>
+              <a:graphicFrameLocks xmlns:a="http://schemas.openxmlformats.org/drawingml/2006/main"/>
+            </wp:cNvGraphicFramePr>
+            <a:graphic xmlns:a="http://schemas.openxmlformats.org/drawingml/2006/main">
+              <a:graphicData uri="http://schemas.openxmlformats.org/drawingml/2006/picture">
+                <pic:pic xmlns:pic="http://schemas.openxmlformats.org/drawingml/2006/picture">
+                  <pic:nvPicPr>
+                    <pic:cNvPr id="0" name="图片 6"/>
+                    <pic:cNvPicPr/>
+                  </pic:nvPicPr>
+                  <pic:blipFill>
+                    <a:blip r:embed="rId10" cstate="print"/>
+                    <a:srcRect/>
+                    <a:stretch/>
+                  </pic:blipFill>
+                  <pic:spPr>
+                    <a:xfrm>
+                      <a:off x="0" y="0"/>
+                      <a:ext cx="5810250" cy="38100"/>
+                    </a:xfrm>
+                    <a:prstGeom prst="rect">
+                      <a:avLst/>
+                    </a:prstGeom>
+                    <a:ln>
+                      <a:noFill/>
+                    </a:ln>
+                  </pic:spPr>
+                </pic:pic>
+              </a:graphicData>
+            </a:graphic>
+          </wp:inline>
+        </w:drawing>
+      </w:r>
+    </w:p>
+    <w:p>
+      <w:pPr>
+        <w:numPr>
+          <w:ilvl w:val="0"/>
+          <w:numId w:val="3"/>
+        </w:numPr>
+        <w:ind w:left="-414" w:firstLineChars="236" w:firstLine="425"/>
+        <w:rPr>
+          <w:sz w:val="18"/>
+          <w:szCs w:val="18"/>
+        </w:rPr>
+      </w:pPr>
+      <w:r>
+        <w:rPr>
+          <w:sz w:val="18"/>
+          <w:szCs w:val="18"/>
+        </w:rPr>
+        <w:t>熟练掌握</w:t>
+      </w:r>
+      <w:r>
+        <w:rPr>
+          <w:sz w:val="18"/>
+          <w:szCs w:val="18"/>
+        </w:rPr>
+        <w:t>Java</w:t>
+      </w:r>
+      <w:r>
+        <w:rPr>
+          <w:sz w:val="18"/>
+          <w:szCs w:val="18"/>
+        </w:rPr>
+        <w:t>基础知识，理解</w:t>
+      </w:r>
+      <w:r>
+        <w:rPr>
+          <w:sz w:val="18"/>
+          <w:szCs w:val="18"/>
+        </w:rPr>
+        <w:t>OOP</w:t>
+      </w:r>
+      <w:r>
+        <w:rPr>
+          <w:sz w:val="18"/>
+          <w:szCs w:val="18"/>
+        </w:rPr>
+        <w:t>面向对象编程思想，编码习惯良好；</w:t>
+      </w:r>
+    </w:p>
+    <w:p>
+      <w:pPr>
+        <w:numPr>
+          <w:ilvl w:val="0"/>
+          <w:numId w:val="3"/>
+        </w:numPr>
+        <w:ind w:left="-414" w:firstLineChars="236" w:firstLine="425"/>
+        <w:rPr>
+          <w:sz w:val="18"/>
+          <w:szCs w:val="18"/>
+        </w:rPr>
+      </w:pPr>
+      <w:r>
+        <w:rPr>
+          <w:sz w:val="18"/>
+          <w:szCs w:val="18"/>
+        </w:rPr>
+        <w:t>熟练</w:t>
+      </w:r>
+      <w:proofErr w:type="spellStart"/>
+      <w:r>
+        <w:rPr>
+          <w:sz w:val="18"/>
+          <w:szCs w:val="18"/>
+        </w:rPr>
+        <w:t>JavaWeb</w:t>
+      </w:r>
+      <w:proofErr w:type="spellEnd"/>
+      <w:r>
+        <w:rPr>
+          <w:sz w:val="18"/>
+          <w:szCs w:val="18"/>
+        </w:rPr>
+        <w:t>技术，包括</w:t>
+      </w:r>
+      <w:r>
+        <w:rPr>
+          <w:sz w:val="18"/>
+          <w:szCs w:val="18"/>
+        </w:rPr>
+        <w:t>JSP</w:t>
+      </w:r>
+      <w:r>
+        <w:rPr>
+          <w:sz w:val="18"/>
+          <w:szCs w:val="18"/>
+        </w:rPr>
+        <w:t>、</w:t>
+      </w:r>
+      <w:r>
+        <w:rPr>
+          <w:sz w:val="18"/>
+          <w:szCs w:val="18"/>
+        </w:rPr>
+        <w:t>Servlet</w:t>
+      </w:r>
+      <w:r>
+        <w:rPr>
+          <w:sz w:val="18"/>
+          <w:szCs w:val="18"/>
+        </w:rPr>
+        <w:t>、</w:t>
+      </w:r>
+      <w:r>
+        <w:rPr>
+          <w:sz w:val="18"/>
+          <w:szCs w:val="18"/>
+        </w:rPr>
+        <w:t>Cookie</w:t>
+      </w:r>
+      <w:r>
+        <w:rPr>
+          <w:sz w:val="18"/>
+          <w:szCs w:val="18"/>
+        </w:rPr>
+        <w:t>、</w:t>
+      </w:r>
+      <w:r>
+        <w:rPr>
+          <w:sz w:val="18"/>
+          <w:szCs w:val="18"/>
+        </w:rPr>
+        <w:t>Session</w:t>
+      </w:r>
+      <w:r>
+        <w:rPr>
+          <w:rFonts w:hint="eastAsia"/>
+          <w:sz w:val="18"/>
+          <w:szCs w:val="18"/>
+        </w:rPr>
+        <w:t>等</w:t>
+      </w:r>
+      <w:r>
+        <w:rPr>
+          <w:sz w:val="18"/>
+          <w:szCs w:val="18"/>
+        </w:rPr>
+        <w:t>；</w:t>
+      </w:r>
+    </w:p>
+    <w:p>
+      <w:pPr>
+        <w:numPr>
+          <w:ilvl w:val="0"/>
+          <w:numId w:val="3"/>
+        </w:numPr>
+        <w:ind w:left="-414" w:firstLineChars="236" w:firstLine="425"/>
+        <w:rPr>
+          <w:sz w:val="18"/>
+          <w:szCs w:val="18"/>
+        </w:rPr>
+      </w:pPr>
+      <w:r>
+        <w:rPr>
+          <w:sz w:val="18"/>
+          <w:szCs w:val="18"/>
+        </w:rPr>
+        <w:t>熟悉</w:t>
+      </w:r>
+      <w:proofErr w:type="spellStart"/>
+      <w:r>
+        <w:rPr>
+          <w:sz w:val="18"/>
+          <w:szCs w:val="18"/>
+        </w:rPr>
+        <w:t>Springmvc</w:t>
+      </w:r>
+      <w:proofErr w:type="spellEnd"/>
+      <w:r>
+        <w:rPr>
+          <w:sz w:val="18"/>
+          <w:szCs w:val="18"/>
+        </w:rPr>
+        <w:t>、</w:t>
+      </w:r>
+      <w:proofErr w:type="spellStart"/>
+      <w:r>
+        <w:rPr>
+          <w:sz w:val="18"/>
+          <w:szCs w:val="18"/>
+        </w:rPr>
+        <w:t>mybatis</w:t>
+      </w:r>
+      <w:proofErr w:type="spellEnd"/>
+      <w:r>
+        <w:rPr>
+          <w:sz w:val="18"/>
+          <w:szCs w:val="18"/>
+        </w:rPr>
+        <w:t>、</w:t>
+      </w:r>
+      <w:r>
+        <w:rPr>
+          <w:sz w:val="18"/>
+          <w:szCs w:val="18"/>
+        </w:rPr>
+        <w:t>Spring</w:t>
+      </w:r>
+      <w:r>
+        <w:rPr>
+          <w:sz w:val="18"/>
+          <w:szCs w:val="18"/>
+        </w:rPr>
+        <w:t>等开源框架技术</w:t>
+      </w:r>
+      <w:r>
+        <w:rPr>
+          <w:sz w:val="18"/>
+          <w:szCs w:val="18"/>
+        </w:rPr>
+        <w:t xml:space="preserve">, </w:t>
+      </w:r>
+      <w:r>
+        <w:rPr>
+          <w:sz w:val="18"/>
+          <w:szCs w:val="18"/>
+        </w:rPr>
+        <w:t>理解</w:t>
+      </w:r>
+      <w:r>
+        <w:rPr>
+          <w:color w:val="000000"/>
+          <w:sz w:val="18"/>
+          <w:szCs w:val="18"/>
+        </w:rPr>
+        <w:t xml:space="preserve">Spring </w:t>
+      </w:r>
+      <w:r>
+        <w:rPr>
+          <w:sz w:val="18"/>
+          <w:szCs w:val="18"/>
+        </w:rPr>
+        <w:t>IOC</w:t>
+      </w:r>
+      <w:r>
+        <w:rPr>
+          <w:sz w:val="18"/>
+          <w:szCs w:val="18"/>
+        </w:rPr>
+        <w:t>、</w:t>
+      </w:r>
+      <w:r>
+        <w:rPr>
+          <w:sz w:val="18"/>
+          <w:szCs w:val="18"/>
+        </w:rPr>
+        <w:t>DI</w:t>
+      </w:r>
+      <w:r>
+        <w:rPr>
+          <w:sz w:val="18"/>
+          <w:szCs w:val="18"/>
+        </w:rPr>
+        <w:t>、</w:t>
+      </w:r>
+      <w:r>
+        <w:rPr>
+          <w:sz w:val="18"/>
+          <w:szCs w:val="18"/>
+        </w:rPr>
+        <w:t>AOP</w:t>
+      </w:r>
+      <w:r>
+        <w:rPr>
+          <w:sz w:val="18"/>
+          <w:szCs w:val="18"/>
+        </w:rPr>
+        <w:t>；</w:t>
+      </w:r>
+    </w:p>
+    <w:p>
+      <w:pPr>
+        <w:numPr>
+          <w:ilvl w:val="0"/>
+          <w:numId w:val="3"/>
+        </w:numPr>
+        <w:ind w:left="-414" w:firstLineChars="236" w:firstLine="425"/>
+        <w:rPr>
+          <w:sz w:val="18"/>
+          <w:szCs w:val="18"/>
+        </w:rPr>
+      </w:pPr>
+      <w:r>
+        <w:rPr>
+          <w:sz w:val="18"/>
+          <w:szCs w:val="18"/>
+        </w:rPr>
+        <w:t>熟悉</w:t>
+      </w:r>
+      <w:proofErr w:type="spellStart"/>
+      <w:r>
+        <w:rPr>
+          <w:sz w:val="18"/>
+          <w:szCs w:val="18"/>
+        </w:rPr>
+        <w:t>Mysql</w:t>
+      </w:r>
+      <w:proofErr w:type="spellEnd"/>
+      <w:r>
+        <w:rPr>
+          <w:sz w:val="18"/>
+          <w:szCs w:val="18"/>
+        </w:rPr>
+        <w:t>、</w:t>
+      </w:r>
+      <w:r>
+        <w:rPr>
+          <w:sz w:val="18"/>
+          <w:szCs w:val="18"/>
+        </w:rPr>
+        <w:t>Oracle</w:t>
+      </w:r>
+      <w:r>
+        <w:rPr>
+          <w:sz w:val="18"/>
+          <w:szCs w:val="18"/>
+        </w:rPr>
+        <w:t>等关系型数据库，</w:t>
+      </w:r>
+      <w:r>
+        <w:rPr>
+          <w:sz w:val="18"/>
+          <w:szCs w:val="18"/>
+        </w:rPr>
+        <w:t>了解</w:t>
+      </w:r>
+      <w:r>
+        <w:rPr>
+          <w:sz w:val="18"/>
+          <w:szCs w:val="18"/>
+        </w:rPr>
+        <w:t>SQL</w:t>
+      </w:r>
+      <w:r>
+        <w:rPr>
+          <w:sz w:val="18"/>
+          <w:szCs w:val="18"/>
+        </w:rPr>
+        <w:t>语句的优化</w:t>
+      </w:r>
+      <w:r>
+        <w:rPr>
+          <w:rFonts w:hint="eastAsia"/>
+          <w:sz w:val="18"/>
+          <w:szCs w:val="18"/>
+        </w:rPr>
+        <w:t>，</w:t>
+      </w:r>
+      <w:r>
+        <w:rPr>
+          <w:sz w:val="18"/>
+          <w:szCs w:val="18"/>
+        </w:rPr>
+        <w:t>熟悉</w:t>
+      </w:r>
+      <w:r>
+        <w:rPr>
+          <w:sz w:val="18"/>
+          <w:szCs w:val="18"/>
+        </w:rPr>
+        <w:t>Redis</w:t>
+      </w:r>
+      <w:r>
+        <w:rPr>
+          <w:sz w:val="18"/>
+          <w:szCs w:val="18"/>
+        </w:rPr>
+        <w:t>非关系型数据库</w:t>
+      </w:r>
+      <w:r>
+        <w:rPr>
+          <w:rFonts w:hint="eastAsia"/>
+          <w:sz w:val="18"/>
+          <w:szCs w:val="18"/>
+        </w:rPr>
+        <w:t>；</w:t>
+      </w:r>
+    </w:p>
+    <w:p>
+      <w:pPr>
+        <w:numPr>
+          <w:ilvl w:val="0"/>
+          <w:numId w:val="3"/>
+        </w:numPr>
+        <w:ind w:left="-414" w:firstLineChars="236" w:firstLine="425"/>
+        <w:rPr>
+          <w:sz w:val="18"/>
+          <w:szCs w:val="18"/>
+        </w:rPr>
+      </w:pPr>
+      <w:r>
+        <w:rPr>
+          <w:sz w:val="18"/>
+          <w:szCs w:val="18"/>
+        </w:rPr>
+        <w:t>熟悉</w:t>
+      </w:r>
+      <w:proofErr w:type="spellStart"/>
+      <w:r>
+        <w:rPr>
+          <w:sz w:val="18"/>
+          <w:szCs w:val="18"/>
+        </w:rPr>
+        <w:t>lucene</w:t>
+      </w:r>
+      <w:proofErr w:type="spellEnd"/>
+      <w:r>
+        <w:rPr>
+          <w:sz w:val="18"/>
+          <w:szCs w:val="18"/>
+        </w:rPr>
+        <w:t>、</w:t>
+      </w:r>
+      <w:proofErr w:type="spellStart"/>
+      <w:r>
+        <w:rPr>
+          <w:sz w:val="18"/>
+          <w:szCs w:val="18"/>
+        </w:rPr>
+        <w:t>solr</w:t>
+      </w:r>
+      <w:proofErr w:type="spellEnd"/>
+      <w:r>
+        <w:rPr>
+          <w:sz w:val="18"/>
+          <w:szCs w:val="18"/>
+        </w:rPr>
+        <w:t>全文检索技术</w:t>
+      </w:r>
+      <w:r>
+        <w:rPr>
+          <w:rFonts w:hint="eastAsia"/>
+          <w:sz w:val="18"/>
+          <w:szCs w:val="18"/>
+        </w:rPr>
+        <w:t>；</w:t>
+      </w:r>
+    </w:p>
+    <w:p>
+      <w:pPr>
+        <w:numPr>
+          <w:ilvl w:val="0"/>
+          <w:numId w:val="3"/>
+        </w:numPr>
+        <w:ind w:left="-414" w:firstLineChars="236" w:firstLine="425"/>
+        <w:rPr>
+          <w:sz w:val="18"/>
+          <w:szCs w:val="18"/>
+        </w:rPr>
+      </w:pPr>
+      <w:r>
+        <w:rPr>
+          <w:sz w:val="18"/>
+          <w:szCs w:val="18"/>
+        </w:rPr>
+        <w:t>熟悉</w:t>
+      </w:r>
+      <w:r>
+        <w:rPr>
+          <w:sz w:val="18"/>
+          <w:szCs w:val="18"/>
+        </w:rPr>
+        <w:t>Dubbo</w:t>
+      </w:r>
+      <w:r>
+        <w:rPr>
+          <w:sz w:val="18"/>
+          <w:szCs w:val="18"/>
+        </w:rPr>
+        <w:t>分布式服务框架，会使用</w:t>
+      </w:r>
+      <w:r>
+        <w:rPr>
+          <w:sz w:val="18"/>
+          <w:szCs w:val="18"/>
+        </w:rPr>
+        <w:t>zookeeper</w:t>
+      </w:r>
+      <w:r>
+        <w:rPr>
+          <w:sz w:val="18"/>
+          <w:szCs w:val="18"/>
+        </w:rPr>
+        <w:t>注册中心管理服务信息</w:t>
+      </w:r>
+      <w:r>
+        <w:rPr>
+          <w:rFonts w:hint="eastAsia"/>
+          <w:sz w:val="18"/>
+          <w:szCs w:val="18"/>
+        </w:rPr>
+        <w:t>；</w:t>
+      </w:r>
+    </w:p>
+    <w:p>
+      <w:pPr>
+        <w:numPr>
+          <w:ilvl w:val="0"/>
+          <w:numId w:val="3"/>
+        </w:numPr>
+        <w:ind w:left="-414" w:firstLineChars="236" w:firstLine="425"/>
+        <w:rPr>
+          <w:rFonts w:hint="eastAsia"/>
+          <w:sz w:val="18"/>
+          <w:szCs w:val="18"/>
+        </w:rPr>
+      </w:pPr>
+      <w:r>
+        <w:rPr>
+          <w:sz w:val="18"/>
+          <w:szCs w:val="18"/>
+        </w:rPr>
+        <w:t>熟悉</w:t>
+      </w:r>
+      <w:proofErr w:type="spellStart"/>
+      <w:r>
+        <w:rPr>
+          <w:sz w:val="18"/>
+          <w:szCs w:val="18"/>
+        </w:rPr>
+        <w:t>activeMQ</w:t>
+      </w:r>
+      <w:proofErr w:type="spellEnd"/>
+      <w:r>
+        <w:rPr>
+          <w:sz w:val="18"/>
+          <w:szCs w:val="18"/>
+        </w:rPr>
+        <w:t>中间件的使用</w:t>
+      </w:r>
+      <w:r>
+        <w:rPr>
+          <w:rFonts w:hint="eastAsia"/>
+          <w:sz w:val="18"/>
+          <w:szCs w:val="18"/>
+        </w:rPr>
+        <w:t>；</w:t>
+      </w:r>
+    </w:p>
+    <w:p>
+      <w:pPr>
+        <w:numPr>
+          <w:ilvl w:val="0"/>
+          <w:numId w:val="3"/>
+        </w:numPr>
+        <w:ind w:left="-414" w:firstLineChars="236" w:firstLine="425"/>
+        <w:rPr>
+          <w:sz w:val="18"/>
+          <w:szCs w:val="18"/>
+        </w:rPr>
+      </w:pPr>
+      <w:r>
+        <w:rPr>
+          <w:sz w:val="18"/>
+          <w:szCs w:val="18"/>
+        </w:rPr>
+        <w:t>了解</w:t>
+      </w:r>
+      <w:r>
+        <w:rPr>
+          <w:sz w:val="18"/>
+          <w:szCs w:val="18"/>
+        </w:rPr>
+        <w:t>Linux</w:t>
+      </w:r>
+      <w:r>
+        <w:rPr>
+          <w:sz w:val="18"/>
+          <w:szCs w:val="18"/>
+        </w:rPr>
+        <w:t>操作系统和</w:t>
+      </w:r>
+      <w:r>
+        <w:rPr>
+          <w:sz w:val="18"/>
+          <w:szCs w:val="18"/>
+        </w:rPr>
+        <w:t>Linux</w:t>
+      </w:r>
+      <w:r>
+        <w:rPr>
+          <w:sz w:val="18"/>
+          <w:szCs w:val="18"/>
+        </w:rPr>
+        <w:t>常用命令</w:t>
+      </w:r>
+      <w:r>
+        <w:rPr>
+          <w:rFonts w:hint="eastAsia"/>
+          <w:sz w:val="18"/>
+          <w:szCs w:val="18"/>
+        </w:rPr>
+        <w:t>；</w:t>
+      </w:r>
+    </w:p>
+    <w:p>
+      <w:pPr>
+        <w:rPr>
+          <w:rFonts w:hint="eastAsia"/>
+          <w:sz w:val="18"/>
+          <w:szCs w:val="18"/>
+        </w:rPr>
+      </w:pPr>
     </w:p>
     <w:p>
       <w:pPr>
@@ -4846,7 +4596,7 @@
           <w:sz w:val="18"/>
           <w:szCs w:val="18"/>
         </w:rPr>
-        <w:t>常见业务</w:t>
+        <w:t>常见业</w:t>
       </w:r>
       <w:proofErr w:type="gramEnd"/>
       <w:r>
@@ -4854,7 +4604,7 @@
           <w:sz w:val="18"/>
           <w:szCs w:val="18"/>
         </w:rPr>
-        <w:t>处理，能快速融入团队</w:t>
+        <w:t>务处理，能快速融入团队</w:t>
       </w:r>
       <w:r>
         <w:rPr>
@@ -6790,7 +6540,7 @@
 </file>
 
 <file path=customXml/itemProps2.xml><?xml version="1.0" encoding="utf-8"?>
-<ds:datastoreItem xmlns:ds="http://schemas.openxmlformats.org/officeDocument/2006/customXml" ds:itemID="{BAFA725E-95F7-4205-9EF8-8FF5199E02DE}">
+<ds:datastoreItem xmlns:ds="http://schemas.openxmlformats.org/officeDocument/2006/customXml" ds:itemID="{F854A09D-09D3-4372-9857-4601FD79B86B}">
   <ds:schemaRefs>
     <ds:schemaRef ds:uri="http://schemas.openxmlformats.org/officeDocument/2006/bibliography"/>
   </ds:schemaRefs>

--- a/刘建松（7）.docx
+++ b/刘建松（7）.docx
@@ -41,7 +41,7 @@
           <w:szCs w:val="18"/>
         </w:rPr>
         <w:drawing>
-          <wp:anchor distT="0" distB="0" distL="114300" distR="114300" simplePos="0" relativeHeight="251659776" behindDoc="0" locked="0" layoutInCell="1" allowOverlap="1" wp14:anchorId="754C9289" wp14:editId="7A54A28A">
+          <wp:anchor distT="0" distB="0" distL="114300" distR="114300" simplePos="0" relativeHeight="251659776" behindDoc="0" locked="0" layoutInCell="1" allowOverlap="1" wp14:anchorId="754C9289" wp14:editId="300E1F63">
             <wp:simplePos x="0" y="0"/>
             <wp:positionH relativeFrom="column">
               <wp:posOffset>4533900</wp:posOffset>
@@ -146,7 +146,6 @@
     <w:p>
       <w:pPr>
         <w:spacing w:line="320" w:lineRule="exact"/>
-        <w:ind w:firstLineChars="200" w:firstLine="361"/>
         <w:jc w:val="left"/>
         <w:rPr>
           <w:sz w:val="18"/>
@@ -182,6 +181,9 @@
       </w:r>
       <w:r>
         <w:rPr>
+          <w:rFonts w:hint="eastAsia"/>
+          <w:b/>
+          <w:color w:val="003366"/>
           <w:sz w:val="18"/>
           <w:szCs w:val="18"/>
         </w:rPr>
@@ -224,6 +226,20 @@
       </w:r>
       <w:r>
         <w:rPr>
+          <w:sz w:val="18"/>
+          <w:szCs w:val="18"/>
+        </w:rPr>
+        <w:tab/>
+      </w:r>
+      <w:r>
+        <w:rPr>
+          <w:sz w:val="18"/>
+          <w:szCs w:val="18"/>
+        </w:rPr>
+        <w:tab/>
+      </w:r>
+      <w:r>
+        <w:rPr>
           <w:b/>
           <w:color w:val="003366"/>
           <w:sz w:val="18"/>
@@ -263,6 +279,67 @@
         </w:rPr>
         <w:t>男</w:t>
       </w:r>
+    </w:p>
+    <w:p>
+      <w:pPr>
+        <w:spacing w:line="320" w:lineRule="exact"/>
+        <w:jc w:val="left"/>
+        <w:rPr>
+          <w:sz w:val="18"/>
+          <w:szCs w:val="18"/>
+        </w:rPr>
+      </w:pPr>
+      <w:r>
+        <w:rPr>
+          <w:b/>
+          <w:color w:val="003366"/>
+          <w:sz w:val="18"/>
+          <w:szCs w:val="18"/>
+        </w:rPr>
+        <w:t>年</w:t>
+      </w:r>
+      <w:r>
+        <w:rPr>
+          <w:b/>
+          <w:color w:val="003366"/>
+          <w:sz w:val="18"/>
+          <w:szCs w:val="18"/>
+        </w:rPr>
+        <w:t xml:space="preserve">    </w:t>
+      </w:r>
+      <w:r>
+        <w:rPr>
+          <w:b/>
+          <w:color w:val="003366"/>
+          <w:sz w:val="18"/>
+          <w:szCs w:val="18"/>
+        </w:rPr>
+        <w:t>龄：</w:t>
+      </w:r>
+      <w:r>
+        <w:rPr>
+          <w:rFonts w:hint="eastAsia"/>
+          <w:b/>
+          <w:color w:val="003366"/>
+          <w:sz w:val="18"/>
+          <w:szCs w:val="18"/>
+        </w:rPr>
+        <w:t xml:space="preserve"> </w:t>
+      </w:r>
+      <w:r>
+        <w:rPr>
+          <w:sz w:val="18"/>
+          <w:szCs w:val="18"/>
+        </w:rPr>
+        <w:t>24</w:t>
+      </w:r>
+      <w:r>
+        <w:rPr>
+          <w:sz w:val="18"/>
+          <w:szCs w:val="18"/>
+        </w:rPr>
+        <w:t>岁</w:t>
+      </w:r>
       <w:r>
         <w:rPr>
           <w:sz w:val="18"/>
@@ -284,8 +361,6 @@
         </w:rPr>
         <w:tab/>
       </w:r>
-      <w:bookmarkStart w:id="0" w:name="OLE_LINK6"/>
-      <w:bookmarkStart w:id="1" w:name="OLE_LINK5"/>
       <w:r>
         <w:rPr>
           <w:sz w:val="18"/>
@@ -300,13 +375,60 @@
         </w:rPr>
         <w:tab/>
       </w:r>
-    </w:p>
-    <w:bookmarkEnd w:id="0"/>
-    <w:bookmarkEnd w:id="1"/>
+      <w:r>
+        <w:rPr>
+          <w:sz w:val="18"/>
+          <w:szCs w:val="18"/>
+        </w:rPr>
+        <w:tab/>
+      </w:r>
+      <w:r>
+        <w:rPr>
+          <w:b/>
+          <w:color w:val="003366"/>
+          <w:sz w:val="18"/>
+          <w:szCs w:val="18"/>
+        </w:rPr>
+        <w:t>籍</w:t>
+      </w:r>
+      <w:r>
+        <w:rPr>
+          <w:b/>
+          <w:color w:val="003366"/>
+          <w:sz w:val="18"/>
+          <w:szCs w:val="18"/>
+        </w:rPr>
+        <w:t xml:space="preserve">    </w:t>
+      </w:r>
+      <w:r>
+        <w:rPr>
+          <w:b/>
+          <w:color w:val="003366"/>
+          <w:sz w:val="18"/>
+          <w:szCs w:val="18"/>
+        </w:rPr>
+        <w:t>贯：</w:t>
+      </w:r>
+      <w:r>
+        <w:rPr>
+          <w:b/>
+          <w:color w:val="003366"/>
+          <w:sz w:val="18"/>
+          <w:szCs w:val="18"/>
+        </w:rPr>
+        <w:t xml:space="preserve"> </w:t>
+      </w:r>
+      <w:r>
+        <w:rPr>
+          <w:sz w:val="18"/>
+          <w:szCs w:val="18"/>
+        </w:rPr>
+        <w:t>河北省任县</w:t>
+      </w:r>
+    </w:p>
     <w:p>
       <w:pPr>
         <w:spacing w:line="320" w:lineRule="exact"/>
-        <w:ind w:firstLineChars="200" w:firstLine="361"/>
         <w:jc w:val="left"/>
         <w:rPr>
           <w:sz w:val="18"/>
@@ -320,33 +442,253 @@
           <w:sz w:val="18"/>
           <w:szCs w:val="18"/>
         </w:rPr>
+        <w:t>政治面貌：</w:t>
+      </w:r>
+      <w:r>
+        <w:rPr>
+          <w:rFonts w:hint="eastAsia"/>
+          <w:b/>
+          <w:color w:val="003366"/>
+          <w:sz w:val="18"/>
+          <w:szCs w:val="18"/>
+        </w:rPr>
+        <w:t xml:space="preserve"> </w:t>
+      </w:r>
+      <w:r>
+        <w:rPr>
+          <w:sz w:val="18"/>
+          <w:szCs w:val="18"/>
+        </w:rPr>
+        <w:t>中共党员</w:t>
+      </w:r>
+      <w:r>
+        <w:rPr>
+          <w:sz w:val="18"/>
+          <w:szCs w:val="18"/>
+        </w:rPr>
+        <w:tab/>
+      </w:r>
+      <w:r>
+        <w:rPr>
+          <w:sz w:val="18"/>
+          <w:szCs w:val="18"/>
+        </w:rPr>
+        <w:tab/>
+      </w:r>
+      <w:r>
+        <w:rPr>
+          <w:sz w:val="18"/>
+          <w:szCs w:val="18"/>
+        </w:rPr>
+        <w:tab/>
+      </w:r>
+      <w:r>
+        <w:rPr>
+          <w:sz w:val="18"/>
+          <w:szCs w:val="18"/>
+        </w:rPr>
+        <w:tab/>
+      </w:r>
+      <w:r>
+        <w:rPr>
+          <w:sz w:val="18"/>
+          <w:szCs w:val="18"/>
+        </w:rPr>
+        <w:tab/>
+      </w:r>
+      <w:r>
+        <w:rPr>
+          <w:b/>
+          <w:color w:val="003366"/>
+          <w:sz w:val="18"/>
+          <w:szCs w:val="18"/>
+        </w:rPr>
+        <w:t>学</w:t>
+      </w:r>
+      <w:r>
+        <w:rPr>
+          <w:b/>
+          <w:color w:val="003366"/>
+          <w:sz w:val="18"/>
+          <w:szCs w:val="18"/>
+        </w:rPr>
+        <w:t xml:space="preserve">    </w:t>
+      </w:r>
+      <w:r>
+        <w:rPr>
+          <w:b/>
+          <w:color w:val="003366"/>
+          <w:sz w:val="18"/>
+          <w:szCs w:val="18"/>
+        </w:rPr>
+        <w:t>历</w:t>
+      </w:r>
+      <w:r>
+        <w:rPr>
+          <w:b/>
+          <w:color w:val="003366"/>
+          <w:sz w:val="18"/>
+          <w:szCs w:val="18"/>
+        </w:rPr>
+        <w:t xml:space="preserve">:  </w:t>
+      </w:r>
+      <w:r>
+        <w:rPr>
+          <w:sz w:val="18"/>
+          <w:szCs w:val="18"/>
+        </w:rPr>
+        <w:t>本科</w:t>
+      </w:r>
+    </w:p>
+    <w:p>
+      <w:pPr>
+        <w:spacing w:line="320" w:lineRule="exact"/>
+        <w:jc w:val="left"/>
+        <w:rPr>
+          <w:color w:val="000000"/>
+          <w:sz w:val="18"/>
+          <w:szCs w:val="18"/>
+        </w:rPr>
+      </w:pPr>
+      <w:r>
+        <w:rPr>
+          <w:b/>
+          <w:color w:val="003366"/>
+          <w:sz w:val="18"/>
+          <w:szCs w:val="18"/>
+        </w:rPr>
+        <w:t>工作经验：</w:t>
+      </w:r>
+      <w:r>
+        <w:rPr>
+          <w:rFonts w:hint="eastAsia"/>
+          <w:b/>
+          <w:color w:val="003366"/>
+          <w:sz w:val="18"/>
+          <w:szCs w:val="18"/>
+        </w:rPr>
+        <w:t xml:space="preserve"> </w:t>
+      </w:r>
+      <w:r>
+        <w:rPr>
+          <w:sz w:val="18"/>
+          <w:szCs w:val="18"/>
+        </w:rPr>
+        <w:t>2</w:t>
+      </w:r>
+      <w:r>
+        <w:rPr>
+          <w:sz w:val="18"/>
+          <w:szCs w:val="18"/>
+        </w:rPr>
         <w:t>年</w:t>
       </w:r>
       <w:r>
         <w:rPr>
-          <w:b/>
-          <w:color w:val="003366"/>
-          <w:sz w:val="18"/>
-          <w:szCs w:val="18"/>
-        </w:rPr>
-        <w:t xml:space="preserve">    </w:t>
-      </w:r>
-      <w:r>
-        <w:rPr>
-          <w:b/>
-          <w:color w:val="003366"/>
-          <w:sz w:val="18"/>
-          <w:szCs w:val="18"/>
-        </w:rPr>
-        <w:t>龄：</w:t>
-      </w:r>
-      <w:r>
-        <w:rPr>
-          <w:b/>
-          <w:color w:val="003366"/>
-          <w:sz w:val="18"/>
-          <w:szCs w:val="18"/>
-        </w:rPr>
+          <w:sz w:val="18"/>
+          <w:szCs w:val="18"/>
+        </w:rPr>
+        <w:tab/>
+      </w:r>
+      <w:r>
+        <w:rPr>
+          <w:sz w:val="18"/>
+          <w:szCs w:val="18"/>
+        </w:rPr>
+        <w:tab/>
+      </w:r>
+      <w:r>
+        <w:rPr>
+          <w:sz w:val="18"/>
+          <w:szCs w:val="18"/>
+        </w:rPr>
+        <w:tab/>
+      </w:r>
+      <w:r>
+        <w:rPr>
+          <w:sz w:val="18"/>
+          <w:szCs w:val="18"/>
+        </w:rPr>
+        <w:tab/>
+      </w:r>
+      <w:r>
+        <w:rPr>
+          <w:sz w:val="18"/>
+          <w:szCs w:val="18"/>
+        </w:rPr>
+        <w:tab/>
+      </w:r>
+      <w:r>
+        <w:rPr>
+          <w:sz w:val="18"/>
+          <w:szCs w:val="18"/>
+        </w:rPr>
+        <w:tab/>
+      </w:r>
+      <w:r>
+        <w:rPr>
+          <w:b/>
+          <w:color w:val="003366"/>
+          <w:sz w:val="18"/>
+          <w:szCs w:val="18"/>
+        </w:rPr>
+        <w:t>联系电话：</w:t>
+      </w:r>
+      <w:r>
+        <w:rPr>
+          <w:sz w:val="18"/>
+          <w:szCs w:val="18"/>
+        </w:rPr>
+        <w:t>18618375894</w:t>
+      </w:r>
+    </w:p>
+    <w:p>
+      <w:pPr>
+        <w:spacing w:line="320" w:lineRule="exact"/>
+        <w:jc w:val="left"/>
+        <w:rPr>
+          <w:color w:val="000000"/>
+          <w:sz w:val="18"/>
+          <w:szCs w:val="18"/>
+        </w:rPr>
+      </w:pPr>
+      <w:r>
+        <w:rPr>
+          <w:rFonts w:hint="eastAsia"/>
+          <w:b/>
+          <w:color w:val="003366"/>
+          <w:sz w:val="18"/>
+          <w:szCs w:val="18"/>
+        </w:rPr>
+        <w:t>QQ</w:t>
+      </w:r>
+      <w:r>
+        <w:rPr>
+          <w:rFonts w:hint="eastAsia"/>
+          <w:b/>
+          <w:color w:val="003366"/>
+          <w:sz w:val="18"/>
+          <w:szCs w:val="18"/>
+        </w:rPr>
+        <w:t>号码</w:t>
+      </w:r>
+      <w:r>
+        <w:rPr>
+          <w:b/>
+          <w:color w:val="003366"/>
+          <w:sz w:val="18"/>
+          <w:szCs w:val="18"/>
+        </w:rPr>
+        <w:t>:</w:t>
+      </w:r>
+      <w:r>
+        <w:rPr>
+          <w:b/>
+          <w:color w:val="003366"/>
+          <w:sz w:val="18"/>
+          <w:szCs w:val="18"/>
+        </w:rPr>
+        <w:tab/>
         <w:t xml:space="preserve"> </w:t>
       </w:r>
       <w:r>
@@ -354,21 +696,7 @@
           <w:sz w:val="18"/>
           <w:szCs w:val="18"/>
         </w:rPr>
-        <w:t>24</w:t>
-      </w:r>
-      <w:r>
-        <w:rPr>
-          <w:sz w:val="18"/>
-          <w:szCs w:val="18"/>
-        </w:rPr>
-        <w:t>岁</w:t>
-      </w:r>
-      <w:r>
-        <w:rPr>
-          <w:sz w:val="18"/>
-          <w:szCs w:val="18"/>
-        </w:rPr>
-        <w:t xml:space="preserve"> </w:t>
+        <w:t>857809687</w:t>
       </w:r>
       <w:r>
         <w:rPr>
@@ -400,86 +728,6 @@
       </w:r>
       <w:r>
         <w:rPr>
-          <w:b/>
-          <w:color w:val="003366"/>
-          <w:sz w:val="18"/>
-          <w:szCs w:val="18"/>
-        </w:rPr>
-        <w:t>籍</w:t>
-      </w:r>
-      <w:r>
-        <w:rPr>
-          <w:b/>
-          <w:color w:val="003366"/>
-          <w:sz w:val="18"/>
-          <w:szCs w:val="18"/>
-        </w:rPr>
-        <w:t xml:space="preserve">    </w:t>
-      </w:r>
-      <w:r>
-        <w:rPr>
-          <w:b/>
-          <w:color w:val="003366"/>
-          <w:sz w:val="18"/>
-          <w:szCs w:val="18"/>
-        </w:rPr>
-        <w:t>贯：</w:t>
-      </w:r>
-      <w:r>
-        <w:rPr>
-          <w:b/>
-          <w:color w:val="003366"/>
-          <w:sz w:val="18"/>
-          <w:szCs w:val="18"/>
-        </w:rPr>
-        <w:t xml:space="preserve"> </w:t>
-      </w:r>
-      <w:r>
-        <w:rPr>
-          <w:sz w:val="18"/>
-          <w:szCs w:val="18"/>
-        </w:rPr>
-        <w:t>河北省任县</w:t>
-      </w:r>
-    </w:p>
-    <w:p>
-      <w:pPr>
-        <w:spacing w:line="320" w:lineRule="exact"/>
-        <w:ind w:firstLineChars="200" w:firstLine="361"/>
-        <w:jc w:val="left"/>
-        <w:rPr>
-          <w:color w:val="000000"/>
-          <w:sz w:val="18"/>
-          <w:szCs w:val="18"/>
-        </w:rPr>
-      </w:pPr>
-      <w:r>
-        <w:rPr>
-          <w:b/>
-          <w:color w:val="003366"/>
-          <w:sz w:val="18"/>
-          <w:szCs w:val="18"/>
-        </w:rPr>
-        <w:t>政治面貌：</w:t>
-      </w:r>
-      <w:r>
-        <w:rPr>
-          <w:b/>
-          <w:color w:val="003366"/>
-          <w:sz w:val="18"/>
-          <w:szCs w:val="18"/>
-        </w:rPr>
-        <w:t xml:space="preserve"> </w:t>
-      </w:r>
-      <w:r>
-        <w:rPr>
-          <w:sz w:val="18"/>
-          <w:szCs w:val="18"/>
-        </w:rPr>
-        <w:t>中共党员</w:t>
-      </w:r>
-      <w:r>
-        <w:rPr>
           <w:sz w:val="18"/>
           <w:szCs w:val="18"/>
         </w:rPr>
@@ -487,239 +735,6 @@
       </w:r>
       <w:r>
         <w:rPr>
-          <w:sz w:val="18"/>
-          <w:szCs w:val="18"/>
-        </w:rPr>
-        <w:tab/>
-      </w:r>
-      <w:r>
-        <w:rPr>
-          <w:sz w:val="18"/>
-          <w:szCs w:val="18"/>
-        </w:rPr>
-        <w:tab/>
-      </w:r>
-      <w:r>
-        <w:rPr>
-          <w:sz w:val="18"/>
-          <w:szCs w:val="18"/>
-        </w:rPr>
-        <w:tab/>
-      </w:r>
-      <w:r>
-        <w:rPr>
-          <w:b/>
-          <w:color w:val="003366"/>
-          <w:sz w:val="18"/>
-          <w:szCs w:val="18"/>
-        </w:rPr>
-        <w:t>学</w:t>
-      </w:r>
-      <w:r>
-        <w:rPr>
-          <w:b/>
-          <w:color w:val="003366"/>
-          <w:sz w:val="18"/>
-          <w:szCs w:val="18"/>
-        </w:rPr>
-        <w:t xml:space="preserve">    </w:t>
-      </w:r>
-      <w:r>
-        <w:rPr>
-          <w:b/>
-          <w:color w:val="003366"/>
-          <w:sz w:val="18"/>
-          <w:szCs w:val="18"/>
-        </w:rPr>
-        <w:t>历</w:t>
-      </w:r>
-      <w:r>
-        <w:rPr>
-          <w:b/>
-          <w:color w:val="003366"/>
-          <w:sz w:val="18"/>
-          <w:szCs w:val="18"/>
-        </w:rPr>
-        <w:t xml:space="preserve">:  </w:t>
-      </w:r>
-      <w:r>
-        <w:rPr>
-          <w:sz w:val="18"/>
-          <w:szCs w:val="18"/>
-        </w:rPr>
-        <w:t>本科</w:t>
-      </w:r>
-      <w:r>
-        <w:rPr>
-          <w:color w:val="000000"/>
-          <w:sz w:val="18"/>
-          <w:szCs w:val="18"/>
-        </w:rPr>
-        <w:tab/>
-      </w:r>
-      <w:r>
-        <w:rPr>
-          <w:color w:val="000000"/>
-          <w:sz w:val="18"/>
-          <w:szCs w:val="18"/>
-        </w:rPr>
-        <w:tab/>
-      </w:r>
-      <w:r>
-        <w:rPr>
-          <w:color w:val="000000"/>
-          <w:sz w:val="18"/>
-          <w:szCs w:val="18"/>
-        </w:rPr>
-        <w:tab/>
-      </w:r>
-    </w:p>
-    <w:p>
-      <w:pPr>
-        <w:tabs>
-          <w:tab w:val="left" w:pos="840"/>
-          <w:tab w:val="left" w:pos="1260"/>
-          <w:tab w:val="left" w:pos="1680"/>
-          <w:tab w:val="left" w:pos="4680"/>
-        </w:tabs>
-        <w:spacing w:line="320" w:lineRule="exact"/>
-        <w:ind w:firstLineChars="200" w:firstLine="361"/>
-        <w:jc w:val="left"/>
-        <w:rPr>
-          <w:sz w:val="18"/>
-          <w:szCs w:val="18"/>
-        </w:rPr>
-      </w:pPr>
-      <w:r>
-        <w:rPr>
-          <w:b/>
-          <w:color w:val="003366"/>
-          <w:sz w:val="18"/>
-          <w:szCs w:val="18"/>
-        </w:rPr>
-        <w:t>工作经验：</w:t>
-      </w:r>
-      <w:r>
-        <w:rPr>
-          <w:sz w:val="18"/>
-          <w:szCs w:val="18"/>
-        </w:rPr>
-        <w:t xml:space="preserve"> 2</w:t>
-      </w:r>
-      <w:r>
-        <w:rPr>
-          <w:sz w:val="18"/>
-          <w:szCs w:val="18"/>
-        </w:rPr>
-        <w:t>年</w:t>
-      </w:r>
-      <w:r>
-        <w:rPr>
-          <w:sz w:val="18"/>
-          <w:szCs w:val="18"/>
-        </w:rPr>
-        <w:t xml:space="preserve">                   </w:t>
-      </w:r>
-      <w:r>
-        <w:rPr>
-          <w:b/>
-          <w:color w:val="003366"/>
-          <w:sz w:val="18"/>
-          <w:szCs w:val="18"/>
-        </w:rPr>
-        <w:t>联系电话：</w:t>
-      </w:r>
-      <w:r>
-        <w:rPr>
-          <w:sz w:val="18"/>
-          <w:szCs w:val="18"/>
-        </w:rPr>
-        <w:t>18618375894</w:t>
-      </w:r>
-    </w:p>
-    <w:p>
-      <w:pPr>
-        <w:spacing w:line="320" w:lineRule="exact"/>
-        <w:ind w:firstLineChars="200" w:firstLine="361"/>
-        <w:jc w:val="left"/>
-        <w:rPr>
-          <w:sz w:val="18"/>
-          <w:szCs w:val="18"/>
-        </w:rPr>
-      </w:pPr>
-      <w:r>
-        <w:rPr>
-          <w:b/>
-          <w:color w:val="003366"/>
-          <w:sz w:val="18"/>
-          <w:szCs w:val="18"/>
-        </w:rPr>
-        <w:t>微</w:t>
-      </w:r>
-      <w:r>
-        <w:rPr>
-          <w:b/>
-          <w:color w:val="003366"/>
-          <w:sz w:val="18"/>
-          <w:szCs w:val="18"/>
-        </w:rPr>
-        <w:t xml:space="preserve">    </w:t>
-      </w:r>
-      <w:r>
-        <w:rPr>
-          <w:b/>
-          <w:color w:val="003366"/>
-          <w:sz w:val="18"/>
-          <w:szCs w:val="18"/>
-        </w:rPr>
-        <w:t>信</w:t>
-      </w:r>
-      <w:r>
-        <w:rPr>
-          <w:b/>
-          <w:color w:val="003366"/>
-          <w:sz w:val="18"/>
-          <w:szCs w:val="18"/>
-        </w:rPr>
-        <w:t xml:space="preserve">:  </w:t>
-      </w:r>
-      <w:r>
-        <w:rPr>
-          <w:sz w:val="18"/>
-          <w:szCs w:val="18"/>
-        </w:rPr>
-        <w:t>LJS4210</w:t>
-      </w:r>
-      <w:r>
-        <w:rPr>
-          <w:sz w:val="18"/>
-          <w:szCs w:val="18"/>
-        </w:rPr>
-        <w:tab/>
-      </w:r>
-      <w:r>
-        <w:rPr>
-          <w:sz w:val="18"/>
-          <w:szCs w:val="18"/>
-        </w:rPr>
-        <w:tab/>
-      </w:r>
-      <w:r>
-        <w:rPr>
-          <w:sz w:val="18"/>
-          <w:szCs w:val="18"/>
-        </w:rPr>
-        <w:tab/>
-      </w:r>
-      <w:r>
-        <w:rPr>
-          <w:sz w:val="18"/>
-          <w:szCs w:val="18"/>
-        </w:rPr>
-        <w:tab/>
-      </w:r>
-      <w:r>
-        <w:rPr>
           <w:b/>
           <w:color w:val="003366"/>
           <w:sz w:val="18"/>
@@ -777,12 +792,12 @@
         </w:rPr>
         <w:fldChar w:fldCharType="end"/>
       </w:r>
-      <w:bookmarkStart w:id="2" w:name="OLE_LINK4"/>
-      <w:bookmarkStart w:id="3" w:name="OLE_LINK1"/>
-      <w:bookmarkStart w:id="4" w:name="OLE_LINK3"/>
+      <w:bookmarkStart w:id="0" w:name="OLE_LINK4"/>
+      <w:bookmarkStart w:id="1" w:name="OLE_LINK1"/>
+      <w:bookmarkStart w:id="2" w:name="OLE_LINK3"/>
+      <w:bookmarkEnd w:id="0"/>
+      <w:bookmarkEnd w:id="1"/>
       <w:bookmarkEnd w:id="2"/>
-      <w:bookmarkEnd w:id="3"/>
-      <w:bookmarkEnd w:id="4"/>
     </w:p>
     <w:p>
       <w:pPr>
@@ -790,7 +805,6 @@
         <w:ind w:firstLineChars="200" w:firstLine="360"/>
         <w:jc w:val="left"/>
         <w:rPr>
-          <w:rFonts w:hint="eastAsia"/>
           <w:sz w:val="18"/>
           <w:szCs w:val="18"/>
         </w:rPr>
@@ -887,6 +901,44 @@
           <w:color w:val="003366"/>
           <w:sz w:val="18"/>
         </w:rPr>
+        <w:t>目标职能：</w:t>
+      </w:r>
+      <w:r>
+        <w:rPr>
+          <w:sz w:val="18"/>
+        </w:rPr>
+        <w:t>JAVA</w:t>
+      </w:r>
+      <w:r>
+        <w:rPr>
+          <w:sz w:val="18"/>
+        </w:rPr>
+        <w:t>开发工程师</w:t>
+      </w:r>
+      <w:r>
+        <w:rPr>
+          <w:sz w:val="18"/>
+        </w:rPr>
+        <w:tab/>
+      </w:r>
+      <w:r>
+        <w:rPr>
+          <w:sz w:val="18"/>
+        </w:rPr>
+        <w:tab/>
+      </w:r>
+      <w:r>
+        <w:rPr>
+          <w:sz w:val="18"/>
+        </w:rPr>
+        <w:tab/>
+      </w:r>
+      <w:r>
+        <w:rPr>
+          <w:b/>
+          <w:color w:val="003366"/>
+          <w:sz w:val="18"/>
+        </w:rPr>
         <w:t>工作性质：</w:t>
       </w:r>
       <w:r>
@@ -911,42 +963,10 @@
         <w:rPr>
           <w:sz w:val="18"/>
         </w:rPr>
-        <w:t xml:space="preserve">         </w:t>
-      </w:r>
-      <w:r>
-        <w:rPr>
-          <w:b/>
-          <w:color w:val="003366"/>
-          <w:sz w:val="18"/>
-        </w:rPr>
-        <w:t>目标职能：</w:t>
-      </w:r>
-      <w:r>
-        <w:rPr>
-          <w:sz w:val="18"/>
-        </w:rPr>
-        <w:t>JAVA</w:t>
-      </w:r>
-      <w:r>
-        <w:rPr>
-          <w:sz w:val="18"/>
-        </w:rPr>
-        <w:t>开发工程师</w:t>
-      </w:r>
-      <w:r>
-        <w:rPr>
-          <w:sz w:val="18"/>
-        </w:rPr>
         <w:tab/>
       </w:r>
       <w:r>
         <w:rPr>
-          <w:sz w:val="18"/>
-        </w:rPr>
-        <w:t xml:space="preserve">             </w:t>
-      </w:r>
-      <w:r>
-        <w:rPr>
           <w:b/>
           <w:color w:val="003366"/>
           <w:sz w:val="18"/>
@@ -964,7 +984,6 @@
       <w:pPr>
         <w:jc w:val="left"/>
         <w:rPr>
-          <w:rFonts w:hint="eastAsia"/>
           <w:sz w:val="18"/>
         </w:rPr>
       </w:pPr>
@@ -1080,10 +1099,11 @@
       </w:r>
       <w:r>
         <w:rPr>
-          <w:sz w:val="18"/>
-          <w:szCs w:val="18"/>
-        </w:rPr>
-        <w:t>北京网天科技有限公司</w:t>
+          <w:rFonts w:hint="eastAsia"/>
+          <w:sz w:val="18"/>
+          <w:szCs w:val="18"/>
+        </w:rPr>
+        <w:t>华创天元事业发展有限责任公司</w:t>
       </w:r>
       <w:r>
         <w:rPr>
@@ -1093,61 +1113,55 @@
       </w:r>
       <w:r>
         <w:rPr>
-          <w:sz w:val="18"/>
+          <w:b/>
+          <w:color w:val="003366"/>
+          <w:sz w:val="18"/>
+        </w:rPr>
+        <w:t>职</w:t>
+      </w:r>
+      <w:r>
+        <w:rPr>
+          <w:b/>
+          <w:color w:val="003366"/>
+          <w:sz w:val="18"/>
+        </w:rPr>
+        <w:t xml:space="preserve"> </w:t>
+      </w:r>
+      <w:r>
+        <w:rPr>
+          <w:b/>
+          <w:color w:val="003366"/>
+          <w:sz w:val="18"/>
+        </w:rPr>
+        <w:t>位：</w:t>
+      </w:r>
+      <w:r>
+        <w:rPr>
+          <w:sz w:val="18"/>
+          <w:szCs w:val="18"/>
+        </w:rPr>
+        <w:t>JAVA</w:t>
+      </w:r>
+      <w:r>
+        <w:rPr>
+          <w:sz w:val="18"/>
+          <w:szCs w:val="18"/>
+        </w:rPr>
+        <w:t>开发工程师</w:t>
+      </w:r>
+      <w:r>
+        <w:rPr>
+          <w:sz w:val="18"/>
+          <w:szCs w:val="18"/>
         </w:rPr>
         <w:tab/>
       </w:r>
       <w:r>
         <w:rPr>
-          <w:b/>
-          <w:color w:val="003366"/>
-          <w:sz w:val="18"/>
-        </w:rPr>
-        <w:t>职</w:t>
-      </w:r>
-      <w:r>
-        <w:rPr>
-          <w:b/>
-          <w:color w:val="003366"/>
-          <w:sz w:val="18"/>
-        </w:rPr>
-        <w:t xml:space="preserve"> </w:t>
-      </w:r>
-      <w:r>
-        <w:rPr>
-          <w:b/>
-          <w:color w:val="003366"/>
-          <w:sz w:val="18"/>
-        </w:rPr>
-        <w:t>位：</w:t>
-      </w:r>
-      <w:r>
-        <w:rPr>
-          <w:sz w:val="18"/>
-          <w:szCs w:val="18"/>
-        </w:rPr>
-        <w:t>JAVA</w:t>
-      </w:r>
-      <w:r>
-        <w:rPr>
-          <w:sz w:val="18"/>
-          <w:szCs w:val="18"/>
-        </w:rPr>
-        <w:t>开发工程师</w:t>
-      </w:r>
-      <w:r>
-        <w:rPr>
-          <w:sz w:val="18"/>
-          <w:szCs w:val="18"/>
-        </w:rPr>
-        <w:t xml:space="preserve"> </w:t>
-      </w:r>
-      <w:r>
-        <w:rPr>
-          <w:sz w:val="18"/>
-          <w:szCs w:val="18"/>
-        </w:rPr>
-        <w:t xml:space="preserve">      </w:t>
+          <w:sz w:val="18"/>
+          <w:szCs w:val="18"/>
+        </w:rPr>
+        <w:tab/>
       </w:r>
       <w:r>
         <w:rPr>
@@ -1185,6 +1199,16 @@
         </w:rPr>
         <w:t>1</w:t>
       </w:r>
+    </w:p>
+    <w:p>
+      <w:pPr>
+        <w:jc w:val="left"/>
+        <w:rPr>
+          <w:rFonts w:hint="eastAsia"/>
+          <w:sz w:val="18"/>
+          <w:szCs w:val="18"/>
+        </w:rPr>
+      </w:pPr>
     </w:p>
     <w:p>
       <w:pPr>
@@ -1227,6 +1251,13 @@
           <w:sz w:val="18"/>
         </w:rPr>
       </w:pPr>
+      <w:r>
+        <w:rPr>
+          <w:sz w:val="18"/>
+          <w:szCs w:val="18"/>
+        </w:rPr>
+        <w:t>云南五洲跨境电子商务有限公司</w:t>
+      </w:r>
       <w:r>
         <w:rPr>
           <w:sz w:val="18"/>
@@ -1253,6 +1284,13 @@
           <w:szCs w:val="18"/>
         </w:rPr>
       </w:pPr>
+      <w:r>
+        <w:rPr>
+          <w:sz w:val="18"/>
+          <w:szCs w:val="18"/>
+        </w:rPr>
+        <w:t>北京千品猫科技有限公司</w:t>
+      </w:r>
       <w:proofErr w:type="gramStart"/>
       <w:r>
         <w:rPr>
@@ -1318,7 +1356,6 @@
         <w:snapToGrid w:val="0"/>
         <w:jc w:val="left"/>
         <w:rPr>
-          <w:rFonts w:hint="eastAsia"/>
           <w:sz w:val="18"/>
           <w:szCs w:val="18"/>
         </w:rPr>
@@ -1437,11 +1474,10 @@
       </w:r>
       <w:r>
         <w:rPr>
-          <w:rFonts w:ascii="Times New Roman" w:hAnsi="Times New Roman"/>
-          <w:sz w:val="18"/>
-          <w:szCs w:val="18"/>
-        </w:rPr>
-        <w:t>五洲跨境电商平台</w:t>
+          <w:sz w:val="18"/>
+          <w:szCs w:val="18"/>
+        </w:rPr>
+        <w:t>云南五洲跨境电子商务有限公司五洲跨境电商平台</w:t>
       </w:r>
       <w:r>
         <w:rPr>
@@ -1695,10 +1731,18 @@
       <w:proofErr w:type="spellStart"/>
       <w:r>
         <w:rPr>
-          <w:sz w:val="18"/>
-          <w:szCs w:val="18"/>
-        </w:rPr>
-        <w:t>jdk</w:t>
+          <w:rFonts w:hint="eastAsia"/>
+          <w:sz w:val="18"/>
+          <w:szCs w:val="18"/>
+        </w:rPr>
+        <w:t>M</w:t>
+      </w:r>
+      <w:r>
+        <w:rPr>
+          <w:sz w:val="18"/>
+          <w:szCs w:val="18"/>
+        </w:rPr>
+        <w:t>ysql</w:t>
       </w:r>
       <w:proofErr w:type="spellEnd"/>
       <w:r>
@@ -1708,23 +1752,21 @@
         </w:rPr>
         <w:t>、</w:t>
       </w:r>
-      <w:proofErr w:type="spellStart"/>
       <w:r>
         <w:rPr>
           <w:rFonts w:hint="eastAsia"/>
           <w:sz w:val="18"/>
           <w:szCs w:val="18"/>
         </w:rPr>
-        <w:t>M</w:t>
-      </w:r>
-      <w:r>
-        <w:rPr>
-          <w:sz w:val="18"/>
-          <w:szCs w:val="18"/>
-        </w:rPr>
-        <w:t>ysql</w:t>
-      </w:r>
-      <w:proofErr w:type="spellEnd"/>
+        <w:t>G</w:t>
+      </w:r>
+      <w:r>
+        <w:rPr>
+          <w:sz w:val="18"/>
+          <w:szCs w:val="18"/>
+        </w:rPr>
+        <w:t>it</w:t>
+      </w:r>
       <w:r>
         <w:rPr>
           <w:sz w:val="18"/>
@@ -1738,28 +1780,6 @@
           <w:sz w:val="18"/>
           <w:szCs w:val="18"/>
         </w:rPr>
-        <w:t>G</w:t>
-      </w:r>
-      <w:r>
-        <w:rPr>
-          <w:sz w:val="18"/>
-          <w:szCs w:val="18"/>
-        </w:rPr>
-        <w:t>it</w:t>
-      </w:r>
-      <w:r>
-        <w:rPr>
-          <w:sz w:val="18"/>
-          <w:szCs w:val="18"/>
-        </w:rPr>
-        <w:t>、</w:t>
-      </w:r>
-      <w:r>
-        <w:rPr>
-          <w:rFonts w:hint="eastAsia"/>
-          <w:sz w:val="18"/>
-          <w:szCs w:val="18"/>
-        </w:rPr>
         <w:t>T</w:t>
       </w:r>
       <w:r>
@@ -1769,8 +1789,6 @@
         </w:rPr>
         <w:t>omcat</w:t>
       </w:r>
-      <w:bookmarkStart w:id="5" w:name="_GoBack"/>
-      <w:bookmarkEnd w:id="5"/>
     </w:p>
     <w:p>
       <w:pPr>
@@ -1903,7 +1921,7 @@
           <w:sz w:val="18"/>
           <w:szCs w:val="18"/>
         </w:rPr>
-        <w:t>activeMQ</w:t>
+        <w:t>redis</w:t>
       </w:r>
       <w:proofErr w:type="spellEnd"/>
       <w:r>
@@ -1919,7 +1937,7 @@
           <w:sz w:val="18"/>
           <w:szCs w:val="18"/>
         </w:rPr>
-        <w:t>redis</w:t>
+        <w:t>springSecurity</w:t>
       </w:r>
       <w:proofErr w:type="spellEnd"/>
       <w:r>
@@ -1929,13 +1947,15 @@
         </w:rPr>
         <w:t>、</w:t>
       </w:r>
-      <w:r>
-        <w:rPr>
-          <w:sz w:val="18"/>
-          <w:szCs w:val="18"/>
-        </w:rPr>
-        <w:t xml:space="preserve">Dubbo </w:t>
-      </w:r>
+      <w:proofErr w:type="spellStart"/>
+      <w:r>
+        <w:rPr>
+          <w:sz w:val="18"/>
+          <w:szCs w:val="18"/>
+        </w:rPr>
+        <w:t>JQuery</w:t>
+      </w:r>
+      <w:proofErr w:type="spellEnd"/>
       <w:r>
         <w:rPr>
           <w:sz w:val="18"/>
@@ -1948,7 +1968,7 @@
           <w:sz w:val="18"/>
           <w:szCs w:val="18"/>
         </w:rPr>
-        <w:t>Zookeeper</w:t>
+        <w:t>ActiveMQ</w:t>
       </w:r>
       <w:r>
         <w:rPr>
@@ -1963,7 +1983,7 @@
           <w:sz w:val="18"/>
           <w:szCs w:val="18"/>
         </w:rPr>
-        <w:t>springSecurity</w:t>
+        <w:t>FastDFS</w:t>
       </w:r>
       <w:proofErr w:type="spellEnd"/>
       <w:r>
@@ -1979,7 +1999,7 @@
           <w:sz w:val="18"/>
           <w:szCs w:val="18"/>
         </w:rPr>
-        <w:t>JQuery</w:t>
+        <w:t>Solr</w:t>
       </w:r>
       <w:proofErr w:type="spellEnd"/>
       <w:r>
@@ -1994,8 +2014,17 @@
           <w:sz w:val="18"/>
           <w:szCs w:val="18"/>
         </w:rPr>
-        <w:t>ActiveMQ</w:t>
-      </w:r>
+        <w:t xml:space="preserve"> </w:t>
+      </w:r>
+      <w:proofErr w:type="spellStart"/>
+      <w:r>
+        <w:rPr>
+          <w:sz w:val="18"/>
+          <w:szCs w:val="18"/>
+        </w:rPr>
+        <w:t>Freemarker</w:t>
+      </w:r>
+      <w:proofErr w:type="spellEnd"/>
       <w:r>
         <w:rPr>
           <w:sz w:val="18"/>
@@ -2003,13 +2032,27 @@
         </w:rPr>
         <w:t>、</w:t>
       </w:r>
+      <w:r>
+        <w:rPr>
+          <w:sz w:val="18"/>
+          <w:szCs w:val="18"/>
+        </w:rPr>
+        <w:t>Nginx</w:t>
+      </w:r>
+      <w:r>
+        <w:rPr>
+          <w:sz w:val="18"/>
+          <w:szCs w:val="18"/>
+        </w:rPr>
+        <w:t>、</w:t>
+      </w:r>
       <w:proofErr w:type="spellStart"/>
       <w:r>
         <w:rPr>
           <w:sz w:val="18"/>
           <w:szCs w:val="18"/>
         </w:rPr>
-        <w:t>FastDFS</w:t>
+        <w:t>angularJS</w:t>
       </w:r>
       <w:proofErr w:type="spellEnd"/>
       <w:r>
@@ -2017,75 +2060,6 @@
           <w:sz w:val="18"/>
           <w:szCs w:val="18"/>
         </w:rPr>
-        <w:t>、</w:t>
-      </w:r>
-      <w:proofErr w:type="spellStart"/>
-      <w:r>
-        <w:rPr>
-          <w:sz w:val="18"/>
-          <w:szCs w:val="18"/>
-        </w:rPr>
-        <w:t>Solr</w:t>
-      </w:r>
-      <w:proofErr w:type="spellEnd"/>
-      <w:r>
-        <w:rPr>
-          <w:sz w:val="18"/>
-          <w:szCs w:val="18"/>
-        </w:rPr>
-        <w:t>、</w:t>
-      </w:r>
-      <w:r>
-        <w:rPr>
-          <w:sz w:val="18"/>
-          <w:szCs w:val="18"/>
-        </w:rPr>
-        <w:t xml:space="preserve"> </w:t>
-      </w:r>
-      <w:proofErr w:type="spellStart"/>
-      <w:r>
-        <w:rPr>
-          <w:sz w:val="18"/>
-          <w:szCs w:val="18"/>
-        </w:rPr>
-        <w:t>Freemarker</w:t>
-      </w:r>
-      <w:proofErr w:type="spellEnd"/>
-      <w:r>
-        <w:rPr>
-          <w:sz w:val="18"/>
-          <w:szCs w:val="18"/>
-        </w:rPr>
-        <w:t>、</w:t>
-      </w:r>
-      <w:r>
-        <w:rPr>
-          <w:sz w:val="18"/>
-          <w:szCs w:val="18"/>
-        </w:rPr>
-        <w:t>Nginx</w:t>
-      </w:r>
-      <w:r>
-        <w:rPr>
-          <w:sz w:val="18"/>
-          <w:szCs w:val="18"/>
-        </w:rPr>
-        <w:t>、</w:t>
-      </w:r>
-      <w:proofErr w:type="spellStart"/>
-      <w:r>
-        <w:rPr>
-          <w:sz w:val="18"/>
-          <w:szCs w:val="18"/>
-        </w:rPr>
-        <w:t>angularJS</w:t>
-      </w:r>
-      <w:proofErr w:type="spellEnd"/>
-      <w:r>
-        <w:rPr>
-          <w:sz w:val="18"/>
-          <w:szCs w:val="18"/>
-        </w:rPr>
         <w:t>.</w:t>
       </w:r>
     </w:p>
@@ -2154,14 +2128,15 @@
           <w:sz w:val="18"/>
           <w:szCs w:val="18"/>
         </w:rPr>
-        <w:t>委托我司开发的一款</w:t>
-      </w:r>
-      <w:r>
-        <w:rPr>
-          <w:sz w:val="18"/>
-          <w:szCs w:val="18"/>
-        </w:rPr>
-        <w:t>B2B2C</w:t>
+        <w:t>委托我司开发的</w:t>
+      </w:r>
+      <w:r>
+        <w:rPr>
+          <w:rFonts w:hint="eastAsia"/>
+          <w:sz w:val="18"/>
+          <w:szCs w:val="18"/>
+        </w:rPr>
+        <w:t>一款</w:t>
       </w:r>
       <w:r>
         <w:rPr>
@@ -2195,165 +2170,130 @@
       </w:r>
       <w:r>
         <w:rPr>
-          <w:sz w:val="18"/>
-          <w:szCs w:val="18"/>
-        </w:rPr>
-        <w:t>,</w:t>
-      </w:r>
-      <w:r>
-        <w:rPr>
-          <w:sz w:val="18"/>
-          <w:szCs w:val="18"/>
-        </w:rPr>
-        <w:t>该系统采用</w:t>
-      </w:r>
-      <w:r>
-        <w:rPr>
-          <w:sz w:val="18"/>
-          <w:szCs w:val="18"/>
-        </w:rPr>
-        <w:t>MVC</w:t>
-      </w:r>
-      <w:r>
-        <w:rPr>
-          <w:sz w:val="18"/>
-          <w:szCs w:val="18"/>
-        </w:rPr>
-        <w:t>模式并且使用</w:t>
-      </w:r>
-      <w:r>
-        <w:rPr>
-          <w:sz w:val="18"/>
-          <w:szCs w:val="18"/>
-        </w:rPr>
-        <w:t>SOA</w:t>
-      </w:r>
-      <w:r>
-        <w:rPr>
-          <w:sz w:val="18"/>
-          <w:szCs w:val="18"/>
-        </w:rPr>
-        <w:t>面向服务的分布式架构进行开发，该综合服务平台的需求主要分为网站前台、运营商后台、商家管理后台三个子系统。</w:t>
-      </w:r>
-      <w:r>
-        <w:rPr>
           <w:rFonts w:hint="eastAsia"/>
           <w:sz w:val="18"/>
           <w:szCs w:val="18"/>
         </w:rPr>
-        <w:t>目前该项目正在向微服务架构更新迭代。</w:t>
-      </w:r>
-    </w:p>
-    <w:p>
-      <w:pPr>
-        <w:ind w:leftChars="401" w:left="842" w:firstLine="420"/>
-        <w:rPr>
-          <w:sz w:val="18"/>
-          <w:szCs w:val="18"/>
-        </w:rPr>
-      </w:pPr>
-      <w:bookmarkStart w:id="6" w:name="_Hlk532154073"/>
-      <w:r>
-        <w:rPr>
-          <w:b/>
-          <w:color w:val="003366"/>
-          <w:sz w:val="18"/>
-        </w:rPr>
-        <w:t>网站前台需求</w:t>
-      </w:r>
-      <w:r>
-        <w:rPr>
-          <w:sz w:val="18"/>
-          <w:szCs w:val="18"/>
-        </w:rPr>
-        <w:t xml:space="preserve">: </w:t>
-      </w:r>
-      <w:r>
-        <w:rPr>
-          <w:sz w:val="18"/>
-          <w:szCs w:val="18"/>
-        </w:rPr>
-        <w:t>需要实现用户注册及登录、站内商品搜索、商品添加购物车及在线下单和支付等功能</w:t>
-      </w:r>
-      <w:r>
-        <w:rPr>
-          <w:sz w:val="18"/>
-          <w:szCs w:val="18"/>
-        </w:rPr>
-        <w:t>.</w:t>
-      </w:r>
-    </w:p>
-    <w:p>
-      <w:pPr>
-        <w:ind w:leftChars="401" w:left="842" w:firstLine="420"/>
-        <w:rPr>
-          <w:sz w:val="18"/>
-          <w:szCs w:val="18"/>
-        </w:rPr>
-      </w:pPr>
-      <w:r>
-        <w:rPr>
-          <w:b/>
-          <w:color w:val="003366"/>
-          <w:sz w:val="18"/>
-        </w:rPr>
-        <w:t>运营商后台需求</w:t>
-      </w:r>
-      <w:r>
-        <w:rPr>
-          <w:sz w:val="18"/>
-          <w:szCs w:val="18"/>
-        </w:rPr>
-        <w:t>:</w:t>
-      </w:r>
-      <w:r>
-        <w:rPr>
-          <w:sz w:val="18"/>
-          <w:szCs w:val="18"/>
-        </w:rPr>
-        <w:t>需要实现商家审核、品牌管理、规格管理、模板管理、商品分类管理、商品审核、广告类型管理、广告管理、订单查询、商家结算等模块</w:t>
-      </w:r>
-      <w:r>
-        <w:rPr>
-          <w:sz w:val="18"/>
-          <w:szCs w:val="18"/>
-        </w:rPr>
-        <w:t>.</w:t>
-      </w:r>
-    </w:p>
-    <w:p>
-      <w:pPr>
-        <w:ind w:leftChars="401" w:left="842" w:firstLine="420"/>
-        <w:rPr>
-          <w:b/>
-          <w:color w:val="003366"/>
-          <w:sz w:val="18"/>
-        </w:rPr>
-      </w:pPr>
-      <w:r>
-        <w:rPr>
-          <w:b/>
-          <w:color w:val="003366"/>
-          <w:sz w:val="18"/>
-        </w:rPr>
-        <w:t>商家管理后台需求</w:t>
-      </w:r>
-      <w:r>
-        <w:rPr>
-          <w:sz w:val="18"/>
-          <w:szCs w:val="18"/>
-        </w:rPr>
-        <w:t>：需要实现的主要功能是对商品的管理以及订单查询统计、资金结算</w:t>
-      </w:r>
-      <w:r>
-        <w:rPr>
-          <w:sz w:val="18"/>
-          <w:szCs w:val="18"/>
-        </w:rPr>
-        <w:t>.</w:t>
-      </w:r>
-    </w:p>
-    <w:bookmarkEnd w:id="6"/>
+        <w:t>。</w:t>
+      </w:r>
+      <w:r>
+        <w:rPr>
+          <w:rFonts w:hint="eastAsia"/>
+          <w:sz w:val="18"/>
+          <w:szCs w:val="18"/>
+        </w:rPr>
+        <w:t>该电商平台</w:t>
+      </w:r>
+      <w:r>
+        <w:rPr>
+          <w:rFonts w:hint="eastAsia"/>
+          <w:sz w:val="18"/>
+          <w:szCs w:val="18"/>
+        </w:rPr>
+        <w:t>是一个主打母婴用品、美妆</w:t>
+      </w:r>
+      <w:proofErr w:type="gramStart"/>
+      <w:r>
+        <w:rPr>
+          <w:rFonts w:hint="eastAsia"/>
+          <w:sz w:val="18"/>
+          <w:szCs w:val="18"/>
+        </w:rPr>
+        <w:t>个</w:t>
+      </w:r>
+      <w:proofErr w:type="gramEnd"/>
+      <w:r>
+        <w:rPr>
+          <w:rFonts w:hint="eastAsia"/>
+          <w:sz w:val="18"/>
+          <w:szCs w:val="18"/>
+        </w:rPr>
+        <w:t>护、食品保健、家居数码和</w:t>
+      </w:r>
+      <w:proofErr w:type="gramStart"/>
+      <w:r>
+        <w:rPr>
+          <w:rFonts w:hint="eastAsia"/>
+          <w:sz w:val="18"/>
+          <w:szCs w:val="18"/>
+        </w:rPr>
+        <w:t>服饰鞋包等</w:t>
+      </w:r>
+      <w:proofErr w:type="gramEnd"/>
+      <w:r>
+        <w:rPr>
+          <w:rFonts w:hint="eastAsia"/>
+          <w:sz w:val="18"/>
+          <w:szCs w:val="18"/>
+        </w:rPr>
+        <w:t>类目的海外正品购物平台。专注于连接全球市场与中国本土消费，第一时间将世界各地最优质的商品、</w:t>
+      </w:r>
+      <w:proofErr w:type="gramStart"/>
+      <w:r>
+        <w:rPr>
+          <w:rFonts w:hint="eastAsia"/>
+          <w:sz w:val="18"/>
+          <w:szCs w:val="18"/>
+        </w:rPr>
+        <w:t>最</w:t>
+      </w:r>
+      <w:proofErr w:type="gramEnd"/>
+      <w:r>
+        <w:rPr>
+          <w:rFonts w:hint="eastAsia"/>
+          <w:sz w:val="18"/>
+          <w:szCs w:val="18"/>
+        </w:rPr>
+        <w:t>潮流的生活方式和文化理念同步给中国消费者。</w:t>
+      </w:r>
+      <w:r>
+        <w:rPr>
+          <w:rFonts w:hint="eastAsia"/>
+          <w:sz w:val="18"/>
+          <w:szCs w:val="18"/>
+        </w:rPr>
+        <w:t>为了满足日益增长的访问需求</w:t>
+      </w:r>
+      <w:r>
+        <w:rPr>
+          <w:rFonts w:hint="eastAsia"/>
+          <w:sz w:val="18"/>
+          <w:szCs w:val="18"/>
+        </w:rPr>
+        <w:t>，</w:t>
+      </w:r>
+      <w:r>
+        <w:rPr>
+          <w:rFonts w:hint="eastAsia"/>
+          <w:sz w:val="18"/>
+          <w:szCs w:val="18"/>
+        </w:rPr>
+        <w:t>便</w:t>
+      </w:r>
+      <w:r>
+        <w:rPr>
+          <w:rFonts w:hint="eastAsia"/>
+          <w:sz w:val="18"/>
+          <w:szCs w:val="18"/>
+        </w:rPr>
+        <w:t>对该网站进行更新迭代，向</w:t>
+      </w:r>
+      <w:r>
+        <w:rPr>
+          <w:sz w:val="18"/>
+          <w:szCs w:val="18"/>
+        </w:rPr>
+        <w:t>面向服务的分布式架构进行</w:t>
+      </w:r>
+      <w:r>
+        <w:rPr>
+          <w:rFonts w:hint="eastAsia"/>
+          <w:sz w:val="18"/>
+          <w:szCs w:val="18"/>
+        </w:rPr>
+        <w:t>更新。</w:t>
+      </w:r>
+    </w:p>
     <w:p>
       <w:pPr>
         <w:ind w:left="420" w:firstLine="420"/>
@@ -2586,7 +2526,22 @@
           <w:color w:val="003366"/>
           <w:sz w:val="18"/>
         </w:rPr>
-        <w:t xml:space="preserve">: </w:t>
+        <w:t>:</w:t>
+      </w:r>
+      <w:r>
+        <w:rPr>
+          <w:b/>
+          <w:color w:val="003366"/>
+          <w:sz w:val="18"/>
+        </w:rPr>
+        <w:t xml:space="preserve"> </w:t>
+      </w:r>
+      <w:r>
+        <w:rPr>
+          <w:sz w:val="18"/>
+          <w:szCs w:val="18"/>
+        </w:rPr>
+        <w:t>北京千品猫科技有限公司</w:t>
       </w:r>
       <w:proofErr w:type="gramStart"/>
       <w:r>
@@ -2604,34 +2559,6 @@
         </w:rPr>
         <w:t>汽配综合交易平台</w:t>
       </w:r>
-      <w:r>
-        <w:rPr>
-          <w:sz w:val="18"/>
-          <w:szCs w:val="18"/>
-        </w:rPr>
-        <w:tab/>
-      </w:r>
-      <w:r>
-        <w:rPr>
-          <w:sz w:val="18"/>
-          <w:szCs w:val="18"/>
-        </w:rPr>
-        <w:tab/>
-      </w:r>
-      <w:r>
-        <w:rPr>
-          <w:sz w:val="18"/>
-          <w:szCs w:val="18"/>
-        </w:rPr>
-        <w:tab/>
-      </w:r>
-      <w:r>
-        <w:rPr>
-          <w:sz w:val="18"/>
-          <w:szCs w:val="18"/>
-        </w:rPr>
-        <w:tab/>
-      </w:r>
     </w:p>
     <w:p>
       <w:pPr>
@@ -2648,85 +2575,288 @@
           <w:color w:val="003366"/>
           <w:sz w:val="18"/>
         </w:rPr>
+        <w:t>开发周期：</w:t>
+      </w:r>
+      <w:r>
+        <w:rPr>
+          <w:sz w:val="18"/>
+          <w:szCs w:val="18"/>
+        </w:rPr>
+        <w:t>201</w:t>
+      </w:r>
+      <w:r>
+        <w:rPr>
+          <w:sz w:val="18"/>
+          <w:szCs w:val="18"/>
+        </w:rPr>
+        <w:t>7</w:t>
+      </w:r>
+      <w:r>
+        <w:rPr>
+          <w:sz w:val="18"/>
+          <w:szCs w:val="18"/>
+        </w:rPr>
+        <w:t>年</w:t>
+      </w:r>
+      <w:r>
+        <w:rPr>
+          <w:sz w:val="18"/>
+          <w:szCs w:val="18"/>
+        </w:rPr>
+        <w:t>5</w:t>
+      </w:r>
+      <w:r>
+        <w:rPr>
+          <w:sz w:val="18"/>
+          <w:szCs w:val="18"/>
+        </w:rPr>
+        <w:t>月</w:t>
+      </w:r>
+      <w:r>
+        <w:rPr>
+          <w:sz w:val="18"/>
+          <w:szCs w:val="18"/>
+        </w:rPr>
+        <w:t>---201</w:t>
+      </w:r>
+      <w:r>
+        <w:rPr>
+          <w:sz w:val="18"/>
+          <w:szCs w:val="18"/>
+        </w:rPr>
+        <w:t>7</w:t>
+      </w:r>
+      <w:r>
+        <w:rPr>
+          <w:sz w:val="18"/>
+          <w:szCs w:val="18"/>
+        </w:rPr>
+        <w:t>年</w:t>
+      </w:r>
+      <w:r>
+        <w:rPr>
+          <w:sz w:val="18"/>
+          <w:szCs w:val="18"/>
+        </w:rPr>
+        <w:t>1</w:t>
+      </w:r>
+      <w:r>
+        <w:rPr>
+          <w:sz w:val="18"/>
+          <w:szCs w:val="18"/>
+        </w:rPr>
+        <w:t>2</w:t>
+      </w:r>
+      <w:r>
+        <w:rPr>
+          <w:sz w:val="18"/>
+          <w:szCs w:val="18"/>
+        </w:rPr>
+        <w:t>月</w:t>
+      </w:r>
+    </w:p>
+    <w:p>
+      <w:pPr>
+        <w:ind w:left="420" w:firstLine="420"/>
+        <w:rPr>
+          <w:sz w:val="18"/>
+          <w:szCs w:val="18"/>
+        </w:rPr>
+      </w:pPr>
+      <w:r>
+        <w:rPr>
+          <w:b/>
+          <w:color w:val="003366"/>
+          <w:sz w:val="18"/>
+        </w:rPr>
+        <w:t>开发工具：</w:t>
+      </w:r>
+      <w:proofErr w:type="spellStart"/>
+      <w:r>
+        <w:rPr>
+          <w:sz w:val="18"/>
+          <w:szCs w:val="18"/>
+        </w:rPr>
+        <w:t>Intellij</w:t>
+      </w:r>
+      <w:proofErr w:type="spellEnd"/>
+      <w:r>
+        <w:rPr>
+          <w:sz w:val="18"/>
+          <w:szCs w:val="18"/>
+        </w:rPr>
+        <w:t xml:space="preserve"> IDEA</w:t>
+      </w:r>
+      <w:r>
+        <w:rPr>
+          <w:sz w:val="18"/>
+          <w:szCs w:val="18"/>
+        </w:rPr>
+        <w:t>、</w:t>
+      </w:r>
+      <w:r>
+        <w:rPr>
+          <w:sz w:val="18"/>
+          <w:szCs w:val="18"/>
+        </w:rPr>
+        <w:t>Maven</w:t>
+      </w:r>
+      <w:r>
+        <w:rPr>
+          <w:sz w:val="18"/>
+          <w:szCs w:val="18"/>
+        </w:rPr>
+        <w:t>、</w:t>
+      </w:r>
+      <w:r>
+        <w:rPr>
+          <w:rFonts w:hint="eastAsia"/>
+          <w:sz w:val="18"/>
+          <w:szCs w:val="18"/>
+        </w:rPr>
+        <w:t>M</w:t>
+      </w:r>
+      <w:r>
+        <w:rPr>
+          <w:sz w:val="18"/>
+          <w:szCs w:val="18"/>
+        </w:rPr>
+        <w:t>ySQL</w:t>
+      </w:r>
+      <w:r>
+        <w:rPr>
+          <w:sz w:val="18"/>
+          <w:szCs w:val="18"/>
+        </w:rPr>
+        <w:t>、</w:t>
+      </w:r>
+      <w:r>
+        <w:rPr>
+          <w:sz w:val="18"/>
+          <w:szCs w:val="18"/>
+        </w:rPr>
+        <w:t>Git</w:t>
+      </w:r>
+      <w:r>
+        <w:rPr>
+          <w:sz w:val="18"/>
+          <w:szCs w:val="18"/>
+        </w:rPr>
+        <w:t>、</w:t>
+      </w:r>
+      <w:r>
+        <w:rPr>
+          <w:sz w:val="18"/>
+          <w:szCs w:val="18"/>
+        </w:rPr>
+        <w:t>Tomcat</w:t>
+      </w:r>
+    </w:p>
+    <w:p>
+      <w:pPr>
+        <w:ind w:left="420" w:firstLine="420"/>
+        <w:rPr>
+          <w:b/>
+          <w:color w:val="003366"/>
+          <w:sz w:val="18"/>
+        </w:rPr>
+      </w:pPr>
+      <w:r>
+        <w:rPr>
+          <w:b/>
+          <w:color w:val="003366"/>
+          <w:sz w:val="18"/>
+        </w:rPr>
+        <w:t>相关技术要点：</w:t>
+      </w:r>
+    </w:p>
+    <w:p>
+      <w:pPr>
+        <w:ind w:left="840" w:firstLine="420"/>
+        <w:rPr>
+          <w:sz w:val="18"/>
+          <w:szCs w:val="18"/>
+        </w:rPr>
+      </w:pPr>
+      <w:r>
+        <w:rPr>
+          <w:sz w:val="18"/>
+          <w:szCs w:val="18"/>
+        </w:rPr>
         <w:lastRenderedPageBreak/>
-        <w:t>开发周期：</w:t>
-      </w:r>
-      <w:r>
-        <w:rPr>
-          <w:sz w:val="18"/>
-          <w:szCs w:val="18"/>
-        </w:rPr>
-        <w:t>201</w:t>
-      </w:r>
-      <w:r>
-        <w:rPr>
-          <w:sz w:val="18"/>
-          <w:szCs w:val="18"/>
-        </w:rPr>
-        <w:t>7</w:t>
-      </w:r>
-      <w:r>
-        <w:rPr>
-          <w:sz w:val="18"/>
-          <w:szCs w:val="18"/>
-        </w:rPr>
-        <w:t>年</w:t>
-      </w:r>
-      <w:r>
-        <w:rPr>
-          <w:sz w:val="18"/>
-          <w:szCs w:val="18"/>
-        </w:rPr>
-        <w:t>5</w:t>
-      </w:r>
-      <w:r>
-        <w:rPr>
-          <w:sz w:val="18"/>
-          <w:szCs w:val="18"/>
-        </w:rPr>
-        <w:t>月</w:t>
-      </w:r>
-      <w:r>
-        <w:rPr>
-          <w:sz w:val="18"/>
-          <w:szCs w:val="18"/>
-        </w:rPr>
-        <w:t>---201</w:t>
-      </w:r>
-      <w:r>
-        <w:rPr>
-          <w:sz w:val="18"/>
-          <w:szCs w:val="18"/>
-        </w:rPr>
-        <w:t>7</w:t>
-      </w:r>
-      <w:r>
-        <w:rPr>
-          <w:sz w:val="18"/>
-          <w:szCs w:val="18"/>
-        </w:rPr>
-        <w:t>年</w:t>
-      </w:r>
-      <w:r>
-        <w:rPr>
-          <w:sz w:val="18"/>
-          <w:szCs w:val="18"/>
-        </w:rPr>
-        <w:t>1</w:t>
-      </w:r>
-      <w:r>
-        <w:rPr>
-          <w:sz w:val="18"/>
-          <w:szCs w:val="18"/>
-        </w:rPr>
-        <w:t>2</w:t>
-      </w:r>
-      <w:r>
-        <w:rPr>
-          <w:sz w:val="18"/>
-          <w:szCs w:val="18"/>
-        </w:rPr>
-        <w:t>月</w:t>
+        <w:t>MySQL</w:t>
+      </w:r>
+      <w:r>
+        <w:rPr>
+          <w:sz w:val="18"/>
+          <w:szCs w:val="18"/>
+        </w:rPr>
+        <w:t>、</w:t>
+      </w:r>
+      <w:r>
+        <w:rPr>
+          <w:sz w:val="18"/>
+          <w:szCs w:val="18"/>
+        </w:rPr>
+        <w:t>Redis</w:t>
+      </w:r>
+      <w:r>
+        <w:rPr>
+          <w:sz w:val="18"/>
+          <w:szCs w:val="18"/>
+        </w:rPr>
+        <w:t>、</w:t>
+      </w:r>
+      <w:r>
+        <w:rPr>
+          <w:sz w:val="18"/>
+          <w:szCs w:val="18"/>
+        </w:rPr>
+        <w:t>Spring MVC</w:t>
+      </w:r>
+      <w:r>
+        <w:rPr>
+          <w:sz w:val="18"/>
+          <w:szCs w:val="18"/>
+        </w:rPr>
+        <w:t>、</w:t>
+      </w:r>
+      <w:r>
+        <w:rPr>
+          <w:sz w:val="18"/>
+          <w:szCs w:val="18"/>
+        </w:rPr>
+        <w:t>Spring</w:t>
+      </w:r>
+      <w:r>
+        <w:rPr>
+          <w:sz w:val="18"/>
+          <w:szCs w:val="18"/>
+        </w:rPr>
+        <w:t>、</w:t>
+      </w:r>
+      <w:proofErr w:type="spellStart"/>
+      <w:r>
+        <w:rPr>
+          <w:sz w:val="18"/>
+          <w:szCs w:val="18"/>
+        </w:rPr>
+        <w:t>MyBatis</w:t>
+      </w:r>
+      <w:proofErr w:type="spellEnd"/>
+      <w:r>
+        <w:rPr>
+          <w:sz w:val="18"/>
+          <w:szCs w:val="18"/>
+        </w:rPr>
+        <w:t>、</w:t>
+      </w:r>
+      <w:r>
+        <w:rPr>
+          <w:sz w:val="18"/>
+          <w:szCs w:val="18"/>
+        </w:rPr>
+        <w:t>jQuery</w:t>
       </w:r>
     </w:p>
     <w:p>
@@ -2743,60 +2873,65 @@
           <w:color w:val="003366"/>
           <w:sz w:val="18"/>
         </w:rPr>
-        <w:t>开发工具：</w:t>
-      </w:r>
-      <w:proofErr w:type="spellStart"/>
-      <w:r>
-        <w:rPr>
-          <w:sz w:val="18"/>
-          <w:szCs w:val="18"/>
-        </w:rPr>
-        <w:t>Intellij</w:t>
-      </w:r>
-      <w:proofErr w:type="spellEnd"/>
-      <w:r>
-        <w:rPr>
-          <w:sz w:val="18"/>
-          <w:szCs w:val="18"/>
-        </w:rPr>
-        <w:t xml:space="preserve"> IDEA</w:t>
-      </w:r>
-      <w:r>
-        <w:rPr>
-          <w:sz w:val="18"/>
-          <w:szCs w:val="18"/>
-        </w:rPr>
-        <w:t>、</w:t>
-      </w:r>
-      <w:r>
-        <w:rPr>
-          <w:sz w:val="18"/>
-          <w:szCs w:val="18"/>
-        </w:rPr>
-        <w:t>Maven</w:t>
-      </w:r>
-      <w:r>
-        <w:rPr>
-          <w:sz w:val="18"/>
-          <w:szCs w:val="18"/>
-        </w:rPr>
-        <w:t>、</w:t>
-      </w:r>
-      <w:proofErr w:type="spellStart"/>
-      <w:r>
-        <w:rPr>
-          <w:sz w:val="18"/>
-          <w:szCs w:val="18"/>
-        </w:rPr>
-        <w:t>Jdk</w:t>
-      </w:r>
-      <w:proofErr w:type="spellEnd"/>
-      <w:r>
-        <w:rPr>
-          <w:sz w:val="18"/>
-          <w:szCs w:val="18"/>
-        </w:rPr>
-        <w:t>、</w:t>
+        <w:t>项目描述：</w:t>
+      </w:r>
+    </w:p>
+    <w:p>
+      <w:pPr>
+        <w:ind w:leftChars="370" w:left="777" w:firstLineChars="200" w:firstLine="360"/>
+        <w:rPr>
+          <w:sz w:val="18"/>
+          <w:szCs w:val="18"/>
+        </w:rPr>
+      </w:pPr>
+      <w:r>
+        <w:rPr>
+          <w:sz w:val="18"/>
+          <w:szCs w:val="18"/>
+        </w:rPr>
+        <w:t>甲方</w:t>
+      </w:r>
+      <w:r>
+        <w:rPr>
+          <w:sz w:val="18"/>
+          <w:szCs w:val="18"/>
+        </w:rPr>
+        <w:t>(</w:t>
+      </w:r>
+      <w:r>
+        <w:rPr>
+          <w:sz w:val="18"/>
+          <w:szCs w:val="18"/>
+        </w:rPr>
+        <w:t>北京千品猫科技有限公司</w:t>
+      </w:r>
+      <w:r>
+        <w:rPr>
+          <w:sz w:val="18"/>
+          <w:szCs w:val="18"/>
+        </w:rPr>
+        <w:t>)</w:t>
+      </w:r>
+      <w:r>
+        <w:rPr>
+          <w:sz w:val="18"/>
+          <w:szCs w:val="18"/>
+        </w:rPr>
+        <w:t>委托我方公司开发</w:t>
+      </w:r>
+      <w:r>
+        <w:rPr>
+          <w:sz w:val="18"/>
+          <w:szCs w:val="18"/>
+        </w:rPr>
+        <w:t>汽配</w:t>
+      </w:r>
+      <w:r>
+        <w:rPr>
+          <w:sz w:val="18"/>
+          <w:szCs w:val="18"/>
+        </w:rPr>
+        <w:t>市场交易平台</w:t>
       </w:r>
       <w:r>
         <w:rPr>
@@ -2804,328 +2939,121 @@
           <w:sz w:val="18"/>
           <w:szCs w:val="18"/>
         </w:rPr>
-        <w:t>M</w:t>
-      </w:r>
-      <w:r>
-        <w:rPr>
-          <w:sz w:val="18"/>
-          <w:szCs w:val="18"/>
-        </w:rPr>
-        <w:t>ySQL</w:t>
-      </w:r>
-      <w:r>
-        <w:rPr>
-          <w:sz w:val="18"/>
-          <w:szCs w:val="18"/>
-        </w:rPr>
-        <w:t>、</w:t>
-      </w:r>
-      <w:r>
-        <w:rPr>
-          <w:sz w:val="18"/>
-          <w:szCs w:val="18"/>
-        </w:rPr>
-        <w:t>Git</w:t>
-      </w:r>
-      <w:r>
-        <w:rPr>
-          <w:sz w:val="18"/>
-          <w:szCs w:val="18"/>
-        </w:rPr>
-        <w:t>、</w:t>
-      </w:r>
-      <w:r>
-        <w:rPr>
-          <w:sz w:val="18"/>
-          <w:szCs w:val="18"/>
-        </w:rPr>
-        <w:t>Tomcat</w:t>
-      </w:r>
-    </w:p>
-    <w:p>
-      <w:pPr>
-        <w:ind w:left="420" w:firstLine="420"/>
-        <w:rPr>
-          <w:b/>
-          <w:color w:val="003366"/>
-          <w:sz w:val="18"/>
-        </w:rPr>
-      </w:pPr>
-      <w:r>
-        <w:rPr>
-          <w:b/>
-          <w:color w:val="003366"/>
-          <w:sz w:val="18"/>
-        </w:rPr>
-        <w:t>相关技术要点：</w:t>
-      </w:r>
-    </w:p>
-    <w:p>
-      <w:pPr>
-        <w:ind w:left="840" w:firstLine="420"/>
-        <w:rPr>
-          <w:sz w:val="18"/>
-          <w:szCs w:val="18"/>
-        </w:rPr>
-      </w:pPr>
-      <w:r>
-        <w:rPr>
-          <w:sz w:val="18"/>
-          <w:szCs w:val="18"/>
-        </w:rPr>
-        <w:t>MySQL</w:t>
-      </w:r>
-      <w:r>
-        <w:rPr>
-          <w:sz w:val="18"/>
-          <w:szCs w:val="18"/>
-        </w:rPr>
-        <w:t>、</w:t>
-      </w:r>
-      <w:r>
-        <w:rPr>
-          <w:sz w:val="18"/>
-          <w:szCs w:val="18"/>
-        </w:rPr>
-        <w:t>Redis</w:t>
-      </w:r>
-      <w:r>
-        <w:rPr>
-          <w:sz w:val="18"/>
-          <w:szCs w:val="18"/>
-        </w:rPr>
-        <w:t>、</w:t>
-      </w:r>
-      <w:r>
-        <w:rPr>
-          <w:sz w:val="18"/>
-          <w:szCs w:val="18"/>
-        </w:rPr>
-        <w:t>Spring MVC</w:t>
-      </w:r>
-      <w:r>
-        <w:rPr>
-          <w:sz w:val="18"/>
-          <w:szCs w:val="18"/>
-        </w:rPr>
-        <w:t>、</w:t>
-      </w:r>
-      <w:r>
-        <w:rPr>
-          <w:sz w:val="18"/>
-          <w:szCs w:val="18"/>
-        </w:rPr>
-        <w:t>Spring</w:t>
-      </w:r>
-      <w:r>
-        <w:rPr>
-          <w:sz w:val="18"/>
-          <w:szCs w:val="18"/>
-        </w:rPr>
-        <w:t>、</w:t>
-      </w:r>
-      <w:proofErr w:type="spellStart"/>
-      <w:r>
-        <w:rPr>
-          <w:sz w:val="18"/>
-          <w:szCs w:val="18"/>
-        </w:rPr>
-        <w:t>MyBatis</w:t>
-      </w:r>
-      <w:proofErr w:type="spellEnd"/>
-      <w:r>
-        <w:rPr>
-          <w:sz w:val="18"/>
-          <w:szCs w:val="18"/>
-        </w:rPr>
-        <w:t>、</w:t>
-      </w:r>
-      <w:r>
-        <w:rPr>
-          <w:sz w:val="18"/>
-          <w:szCs w:val="18"/>
-        </w:rPr>
-        <w:t>Dubbo</w:t>
-      </w:r>
-      <w:r>
-        <w:rPr>
-          <w:sz w:val="18"/>
-          <w:szCs w:val="18"/>
-        </w:rPr>
-        <w:t>、</w:t>
-      </w:r>
-      <w:r>
-        <w:rPr>
-          <w:sz w:val="18"/>
-          <w:szCs w:val="18"/>
-        </w:rPr>
-        <w:t>jQuery</w:t>
-      </w:r>
-    </w:p>
-    <w:p>
-      <w:pPr>
-        <w:ind w:left="420" w:firstLine="420"/>
-        <w:rPr>
-          <w:sz w:val="18"/>
-          <w:szCs w:val="18"/>
-        </w:rPr>
-      </w:pPr>
-      <w:r>
-        <w:rPr>
-          <w:b/>
-          <w:color w:val="003366"/>
-          <w:sz w:val="18"/>
-        </w:rPr>
-        <w:t>项目描述：</w:t>
-      </w:r>
-    </w:p>
-    <w:p>
-      <w:pPr>
-        <w:ind w:leftChars="370" w:left="777" w:firstLineChars="200" w:firstLine="360"/>
-        <w:rPr>
-          <w:sz w:val="18"/>
-          <w:szCs w:val="18"/>
-        </w:rPr>
-      </w:pPr>
-      <w:r>
-        <w:rPr>
-          <w:sz w:val="18"/>
-          <w:szCs w:val="18"/>
-        </w:rPr>
-        <w:t>甲方</w:t>
-      </w:r>
-      <w:r>
-        <w:rPr>
-          <w:sz w:val="18"/>
-          <w:szCs w:val="18"/>
-        </w:rPr>
-        <w:t>(</w:t>
-      </w:r>
-      <w:r>
-        <w:rPr>
-          <w:sz w:val="18"/>
-          <w:szCs w:val="18"/>
-        </w:rPr>
-        <w:t>北京千品猫科技有限公司</w:t>
-      </w:r>
-      <w:r>
-        <w:rPr>
-          <w:sz w:val="18"/>
-          <w:szCs w:val="18"/>
-        </w:rPr>
-        <w:t>)</w:t>
-      </w:r>
-      <w:r>
-        <w:rPr>
-          <w:sz w:val="18"/>
-          <w:szCs w:val="18"/>
-        </w:rPr>
-        <w:t>委托我方公司开发</w:t>
-      </w:r>
-      <w:r>
-        <w:rPr>
-          <w:sz w:val="18"/>
-          <w:szCs w:val="18"/>
-        </w:rPr>
-        <w:t>汽配</w:t>
-      </w:r>
-      <w:r>
-        <w:rPr>
-          <w:sz w:val="18"/>
-          <w:szCs w:val="18"/>
-        </w:rPr>
-        <w:t>市场交易平台</w:t>
-      </w:r>
-      <w:r>
-        <w:rPr>
-          <w:sz w:val="18"/>
-          <w:szCs w:val="18"/>
-        </w:rPr>
-        <w:t>,</w:t>
-      </w:r>
-      <w:r>
-        <w:rPr>
-          <w:sz w:val="18"/>
-          <w:szCs w:val="18"/>
-        </w:rPr>
-        <w:t>甲方的主要需求</w:t>
-      </w:r>
-      <w:r>
-        <w:rPr>
-          <w:sz w:val="18"/>
-          <w:szCs w:val="18"/>
-        </w:rPr>
-        <w:t>：</w:t>
-      </w:r>
-      <w:r>
-        <w:rPr>
-          <w:sz w:val="18"/>
-          <w:szCs w:val="18"/>
-        </w:rPr>
-        <w:t>用户可以在平台上注册登陆</w:t>
-      </w:r>
-      <w:r>
-        <w:rPr>
-          <w:sz w:val="18"/>
-          <w:szCs w:val="18"/>
-        </w:rPr>
-        <w:t>,</w:t>
-      </w:r>
-      <w:r>
-        <w:rPr>
-          <w:sz w:val="18"/>
-          <w:szCs w:val="18"/>
-        </w:rPr>
-        <w:t>甲方公司发布自己的</w:t>
-      </w:r>
-      <w:r>
-        <w:rPr>
-          <w:sz w:val="18"/>
-          <w:szCs w:val="18"/>
-        </w:rPr>
-        <w:t>汽车配件</w:t>
-      </w:r>
-      <w:r>
-        <w:rPr>
-          <w:sz w:val="18"/>
-          <w:szCs w:val="18"/>
-        </w:rPr>
-        <w:t>产品信息</w:t>
-      </w:r>
-      <w:r>
-        <w:rPr>
-          <w:sz w:val="18"/>
-          <w:szCs w:val="18"/>
-        </w:rPr>
-        <w:t>,</w:t>
-      </w:r>
-      <w:r>
-        <w:rPr>
-          <w:sz w:val="18"/>
-          <w:szCs w:val="18"/>
-        </w:rPr>
-        <w:t>用户可以通过分类列表查询出相应的产品信息详情页</w:t>
-      </w:r>
-      <w:r>
-        <w:rPr>
-          <w:sz w:val="18"/>
-          <w:szCs w:val="18"/>
-        </w:rPr>
-        <w:t>。</w:t>
-      </w:r>
-      <w:r>
-        <w:rPr>
-          <w:sz w:val="18"/>
-          <w:szCs w:val="18"/>
-        </w:rPr>
-        <w:t>还要实现基本的广告展示、站内商品全文检索功能</w:t>
-      </w:r>
-      <w:r>
-        <w:rPr>
-          <w:sz w:val="18"/>
-          <w:szCs w:val="18"/>
-        </w:rPr>
-        <w:t>。</w:t>
+        <w:t>，此平台</w:t>
+      </w:r>
+      <w:r>
+        <w:rPr>
+          <w:rFonts w:hint="eastAsia"/>
+          <w:sz w:val="18"/>
+          <w:szCs w:val="18"/>
+        </w:rPr>
+        <w:t>是一家专注服务</w:t>
+      </w:r>
+      <w:r>
+        <w:rPr>
+          <w:rFonts w:hint="eastAsia"/>
+          <w:sz w:val="18"/>
+          <w:szCs w:val="18"/>
+        </w:rPr>
+        <w:t>4S</w:t>
+      </w:r>
+      <w:r>
+        <w:rPr>
+          <w:rFonts w:hint="eastAsia"/>
+          <w:sz w:val="18"/>
+          <w:szCs w:val="18"/>
+        </w:rPr>
+        <w:t>店的汽车配件供应链平台。</w:t>
+      </w:r>
+      <w:bookmarkStart w:id="3" w:name="_GoBack"/>
+      <w:bookmarkEnd w:id="3"/>
+      <w:r>
+        <w:rPr>
+          <w:rFonts w:hint="eastAsia"/>
+          <w:sz w:val="18"/>
+          <w:szCs w:val="18"/>
+        </w:rPr>
+        <w:t>依托集团</w:t>
+      </w:r>
+      <w:r>
+        <w:rPr>
+          <w:rFonts w:hint="eastAsia"/>
+          <w:sz w:val="18"/>
+          <w:szCs w:val="18"/>
+        </w:rPr>
+        <w:t>公司</w:t>
+      </w:r>
+      <w:r>
+        <w:rPr>
+          <w:rFonts w:hint="eastAsia"/>
+          <w:sz w:val="18"/>
+          <w:szCs w:val="18"/>
+        </w:rPr>
+        <w:t>完善的供应商体系，为</w:t>
+      </w:r>
+      <w:r>
+        <w:rPr>
+          <w:rFonts w:hint="eastAsia"/>
+          <w:sz w:val="18"/>
+          <w:szCs w:val="18"/>
+        </w:rPr>
+        <w:t>4S</w:t>
+      </w:r>
+      <w:r>
+        <w:rPr>
+          <w:rFonts w:hint="eastAsia"/>
+          <w:sz w:val="18"/>
+          <w:szCs w:val="18"/>
+        </w:rPr>
+        <w:t>店提供汽车配件品牌件、长库存配件流转服务。</w:t>
+      </w:r>
+      <w:r>
+        <w:rPr>
+          <w:rFonts w:hint="eastAsia"/>
+          <w:sz w:val="18"/>
+          <w:szCs w:val="18"/>
+        </w:rPr>
+        <w:t>该平台</w:t>
+      </w:r>
+      <w:r>
+        <w:rPr>
+          <w:rFonts w:hint="eastAsia"/>
+          <w:sz w:val="18"/>
+          <w:szCs w:val="18"/>
+        </w:rPr>
+        <w:t>基于</w:t>
+      </w:r>
+      <w:r>
+        <w:rPr>
+          <w:rFonts w:hint="eastAsia"/>
+          <w:sz w:val="18"/>
+          <w:szCs w:val="18"/>
+        </w:rPr>
+        <w:t>4S</w:t>
+      </w:r>
+      <w:r>
+        <w:rPr>
+          <w:rFonts w:hint="eastAsia"/>
+          <w:sz w:val="18"/>
+          <w:szCs w:val="18"/>
+        </w:rPr>
+        <w:t>店生态的线上导流、互联网工具开发等方式，致力于为</w:t>
+      </w:r>
+      <w:r>
+        <w:rPr>
+          <w:rFonts w:hint="eastAsia"/>
+          <w:sz w:val="18"/>
+          <w:szCs w:val="18"/>
+        </w:rPr>
+        <w:t>4S</w:t>
+      </w:r>
+      <w:r>
+        <w:rPr>
+          <w:rFonts w:hint="eastAsia"/>
+          <w:sz w:val="18"/>
+          <w:szCs w:val="18"/>
+        </w:rPr>
+        <w:t>店客户打造一个更为快捷、诚信的汽车配件交易服务平台和多方共赢的汽车服务生态圈。</w:t>
       </w:r>
     </w:p>
     <w:p>
@@ -3318,7 +3246,7 @@
         </w:rPr>
         <w:t xml:space="preserve">: </w:t>
       </w:r>
-      <w:bookmarkStart w:id="7" w:name="_Hlk531341339"/>
+      <w:bookmarkStart w:id="4" w:name="_Hlk531341339"/>
       <w:r>
         <w:rPr>
           <w:b/>
@@ -3343,7 +3271,7 @@
         </w:rPr>
         <w:t>系统</w:t>
       </w:r>
-      <w:bookmarkEnd w:id="7"/>
+      <w:bookmarkEnd w:id="4"/>
       <w:r>
         <w:rPr>
           <w:b/>
@@ -3501,7 +3429,7 @@
           <w:sz w:val="18"/>
           <w:szCs w:val="18"/>
         </w:rPr>
-        <w:t>Jdk</w:t>
+        <w:t>Mysql</w:t>
       </w:r>
       <w:proofErr w:type="spellEnd"/>
       <w:r>
@@ -3511,13 +3439,125 @@
         </w:rPr>
         <w:t>、</w:t>
       </w:r>
+      <w:r>
+        <w:rPr>
+          <w:sz w:val="18"/>
+          <w:szCs w:val="18"/>
+        </w:rPr>
+        <w:t>S</w:t>
+      </w:r>
+      <w:r>
+        <w:rPr>
+          <w:rFonts w:hint="eastAsia"/>
+          <w:sz w:val="18"/>
+          <w:szCs w:val="18"/>
+        </w:rPr>
+        <w:t>VN</w:t>
+      </w:r>
+      <w:r>
+        <w:rPr>
+          <w:sz w:val="18"/>
+          <w:szCs w:val="18"/>
+        </w:rPr>
+        <w:t>、</w:t>
+      </w:r>
+      <w:r>
+        <w:rPr>
+          <w:sz w:val="18"/>
+          <w:szCs w:val="18"/>
+        </w:rPr>
+        <w:t>Tomcat</w:t>
+      </w:r>
+    </w:p>
+    <w:p>
+      <w:pPr>
+        <w:ind w:left="420" w:firstLine="420"/>
+        <w:rPr>
+          <w:b/>
+          <w:color w:val="003366"/>
+          <w:sz w:val="18"/>
+        </w:rPr>
+      </w:pPr>
+      <w:r>
+        <w:rPr>
+          <w:b/>
+          <w:color w:val="003366"/>
+          <w:sz w:val="18"/>
+        </w:rPr>
+        <w:t>相关技术要点：</w:t>
+      </w:r>
+    </w:p>
+    <w:p>
+      <w:pPr>
+        <w:ind w:left="840" w:firstLine="420"/>
+        <w:rPr>
+          <w:sz w:val="18"/>
+          <w:szCs w:val="18"/>
+        </w:rPr>
+      </w:pPr>
+      <w:r>
+        <w:rPr>
+          <w:sz w:val="18"/>
+          <w:szCs w:val="18"/>
+        </w:rPr>
+        <w:t>MySQL</w:t>
+      </w:r>
+      <w:r>
+        <w:rPr>
+          <w:sz w:val="18"/>
+          <w:szCs w:val="18"/>
+        </w:rPr>
+        <w:t>、</w:t>
+      </w:r>
+      <w:r>
+        <w:rPr>
+          <w:sz w:val="18"/>
+          <w:szCs w:val="18"/>
+        </w:rPr>
+        <w:t>Redis</w:t>
+      </w:r>
+      <w:r>
+        <w:rPr>
+          <w:sz w:val="18"/>
+          <w:szCs w:val="18"/>
+        </w:rPr>
+        <w:t>、</w:t>
+      </w:r>
+      <w:r>
+        <w:rPr>
+          <w:sz w:val="18"/>
+          <w:szCs w:val="18"/>
+        </w:rPr>
+        <w:t>Spring MVC</w:t>
+      </w:r>
+      <w:r>
+        <w:rPr>
+          <w:sz w:val="18"/>
+          <w:szCs w:val="18"/>
+        </w:rPr>
+        <w:t>、</w:t>
+      </w:r>
+      <w:r>
+        <w:rPr>
+          <w:sz w:val="18"/>
+          <w:szCs w:val="18"/>
+        </w:rPr>
+        <w:t>Spring</w:t>
+      </w:r>
+      <w:r>
+        <w:rPr>
+          <w:sz w:val="18"/>
+          <w:szCs w:val="18"/>
+        </w:rPr>
+        <w:t>、</w:t>
+      </w:r>
       <w:proofErr w:type="spellStart"/>
       <w:r>
         <w:rPr>
           <w:sz w:val="18"/>
           <w:szCs w:val="18"/>
         </w:rPr>
-        <w:t>Mysql</w:t>
+        <w:t>MyBatis</w:t>
       </w:r>
       <w:proofErr w:type="spellEnd"/>
       <w:r>
@@ -3527,28 +3567,12 @@
         </w:rPr>
         <w:t>、</w:t>
       </w:r>
-      <w:proofErr w:type="spellStart"/>
-      <w:r>
-        <w:rPr>
-          <w:sz w:val="18"/>
-          <w:szCs w:val="18"/>
-        </w:rPr>
-        <w:t>Svn</w:t>
-      </w:r>
-      <w:proofErr w:type="spellEnd"/>
-      <w:r>
-        <w:rPr>
-          <w:sz w:val="18"/>
-          <w:szCs w:val="18"/>
-        </w:rPr>
-        <w:t>、</w:t>
-      </w:r>
-      <w:r>
-        <w:rPr>
-          <w:sz w:val="18"/>
-          <w:szCs w:val="18"/>
-        </w:rPr>
-        <w:t>Tomcat</w:t>
+      <w:r>
+        <w:rPr>
+          <w:sz w:val="18"/>
+          <w:szCs w:val="18"/>
+        </w:rPr>
+        <w:t>Ajax</w:t>
       </w:r>
     </w:p>
     <w:p>
@@ -3566,7 +3590,7 @@
           <w:color w:val="003366"/>
           <w:sz w:val="18"/>
         </w:rPr>
-        <w:t>相关技术要点：</w:t>
+        <w:t>项目描述：</w:t>
       </w:r>
     </w:p>
     <w:p>
@@ -3582,79 +3606,105 @@
           <w:sz w:val="18"/>
           <w:szCs w:val="18"/>
         </w:rPr>
-        <w:t>MySQL</w:t>
-      </w:r>
-      <w:r>
-        <w:rPr>
-          <w:sz w:val="18"/>
-          <w:szCs w:val="18"/>
-        </w:rPr>
-        <w:t>、</w:t>
-      </w:r>
-      <w:r>
-        <w:rPr>
-          <w:sz w:val="18"/>
-          <w:szCs w:val="18"/>
-        </w:rPr>
-        <w:t>Redis</w:t>
-      </w:r>
-      <w:r>
-        <w:rPr>
-          <w:sz w:val="18"/>
-          <w:szCs w:val="18"/>
-        </w:rPr>
-        <w:t>、</w:t>
-      </w:r>
-      <w:r>
-        <w:rPr>
-          <w:sz w:val="18"/>
-          <w:szCs w:val="18"/>
-        </w:rPr>
-        <w:t>Spring MVC</w:t>
-      </w:r>
-      <w:r>
-        <w:rPr>
-          <w:sz w:val="18"/>
-          <w:szCs w:val="18"/>
-        </w:rPr>
-        <w:t>、</w:t>
-      </w:r>
-      <w:r>
-        <w:rPr>
-          <w:sz w:val="18"/>
-          <w:szCs w:val="18"/>
-        </w:rPr>
-        <w:t>Spring</w:t>
-      </w:r>
-      <w:r>
-        <w:rPr>
-          <w:sz w:val="18"/>
-          <w:szCs w:val="18"/>
-        </w:rPr>
-        <w:t>、</w:t>
-      </w:r>
-      <w:proofErr w:type="spellStart"/>
-      <w:r>
-        <w:rPr>
-          <w:sz w:val="18"/>
-          <w:szCs w:val="18"/>
-        </w:rPr>
-        <w:t>MyBatis</w:t>
-      </w:r>
-      <w:proofErr w:type="spellEnd"/>
-      <w:r>
-        <w:rPr>
-          <w:sz w:val="18"/>
-          <w:szCs w:val="18"/>
-        </w:rPr>
-        <w:t>、</w:t>
-      </w:r>
-      <w:r>
-        <w:rPr>
-          <w:sz w:val="18"/>
-          <w:szCs w:val="18"/>
-        </w:rPr>
-        <w:t>Ajax</w:t>
+        <w:t>甲方</w:t>
+      </w:r>
+      <w:r>
+        <w:rPr>
+          <w:sz w:val="18"/>
+          <w:szCs w:val="18"/>
+        </w:rPr>
+        <w:t>(</w:t>
+      </w:r>
+      <w:r>
+        <w:rPr>
+          <w:sz w:val="18"/>
+          <w:szCs w:val="18"/>
+        </w:rPr>
+        <w:t>河北小不点车业有限公司</w:t>
+      </w:r>
+      <w:r>
+        <w:rPr>
+          <w:sz w:val="18"/>
+          <w:szCs w:val="18"/>
+        </w:rPr>
+        <w:t>)</w:t>
+      </w:r>
+      <w:r>
+        <w:rPr>
+          <w:sz w:val="18"/>
+          <w:szCs w:val="18"/>
+        </w:rPr>
+        <w:t>委托我司开发一个自用的</w:t>
+      </w:r>
+      <w:r>
+        <w:rPr>
+          <w:sz w:val="18"/>
+          <w:szCs w:val="18"/>
+        </w:rPr>
+        <w:t>购销链</w:t>
+      </w:r>
+      <w:r>
+        <w:rPr>
+          <w:sz w:val="18"/>
+          <w:szCs w:val="18"/>
+        </w:rPr>
+        <w:t>系统</w:t>
+      </w:r>
+      <w:r>
+        <w:rPr>
+          <w:rFonts w:hint="eastAsia"/>
+          <w:sz w:val="18"/>
+          <w:szCs w:val="18"/>
+        </w:rPr>
+        <w:t>，</w:t>
+      </w:r>
+      <w:r>
+        <w:rPr>
+          <w:rFonts w:hint="eastAsia"/>
+          <w:sz w:val="18"/>
+          <w:szCs w:val="18"/>
+        </w:rPr>
+        <w:t>供销链管理系统的应用在提高</w:t>
+      </w:r>
+      <w:r>
+        <w:rPr>
+          <w:rFonts w:hint="eastAsia"/>
+          <w:sz w:val="18"/>
+          <w:szCs w:val="18"/>
+        </w:rPr>
+        <w:t>企业</w:t>
+      </w:r>
+      <w:r>
+        <w:rPr>
+          <w:rFonts w:hint="eastAsia"/>
+          <w:sz w:val="18"/>
+          <w:szCs w:val="18"/>
+        </w:rPr>
+        <w:t>工作协同的同时也大大提高了管理的标准化。</w:t>
+      </w:r>
+      <w:r>
+        <w:rPr>
+          <w:rFonts w:hint="eastAsia"/>
+          <w:sz w:val="18"/>
+          <w:szCs w:val="18"/>
+        </w:rPr>
+        <w:t>通过使用本</w:t>
+      </w:r>
+      <w:r>
+        <w:rPr>
+          <w:rFonts w:hint="eastAsia"/>
+          <w:sz w:val="18"/>
+          <w:szCs w:val="18"/>
+        </w:rPr>
+        <w:t>供销链</w:t>
+      </w:r>
+      <w:r>
+        <w:rPr>
+          <w:rFonts w:hint="eastAsia"/>
+          <w:sz w:val="18"/>
+          <w:szCs w:val="18"/>
+        </w:rPr>
+        <w:t>系统，该企业的原材料的数量以及成品的数量能够通过电脑进行监控，改进了传统的用手工记录的方式，提高了工作效率。</w:t>
       </w:r>
     </w:p>
     <w:p>
@@ -3672,7 +3722,7 @@
           <w:color w:val="003366"/>
           <w:sz w:val="18"/>
         </w:rPr>
-        <w:t>项目描述：</w:t>
+        <w:t>责任描述：</w:t>
       </w:r>
     </w:p>
     <w:p>
@@ -3685,114 +3735,49 @@
       </w:pPr>
       <w:r>
         <w:rPr>
-          <w:sz w:val="18"/>
-          <w:szCs w:val="18"/>
-        </w:rPr>
-        <w:t>甲方</w:t>
-      </w:r>
-      <w:r>
-        <w:rPr>
-          <w:sz w:val="18"/>
-          <w:szCs w:val="18"/>
-        </w:rPr>
-        <w:t>(</w:t>
-      </w:r>
-      <w:r>
-        <w:rPr>
-          <w:sz w:val="18"/>
-          <w:szCs w:val="18"/>
-        </w:rPr>
-        <w:t>河北小不点车业有限公司</w:t>
-      </w:r>
-      <w:r>
-        <w:rPr>
-          <w:sz w:val="18"/>
-          <w:szCs w:val="18"/>
-        </w:rPr>
-        <w:t>)</w:t>
-      </w:r>
-      <w:r>
-        <w:rPr>
-          <w:sz w:val="18"/>
-          <w:szCs w:val="18"/>
-        </w:rPr>
-        <w:t>委托我司开发一个自用的</w:t>
-      </w:r>
-      <w:r>
-        <w:rPr>
-          <w:sz w:val="18"/>
-          <w:szCs w:val="18"/>
-        </w:rPr>
-        <w:t>购销链</w:t>
-      </w:r>
-      <w:r>
-        <w:rPr>
-          <w:sz w:val="18"/>
-          <w:szCs w:val="18"/>
-        </w:rPr>
-        <w:t>系统</w:t>
-      </w:r>
-      <w:r>
-        <w:rPr>
-          <w:sz w:val="18"/>
-          <w:szCs w:val="18"/>
-        </w:rPr>
-        <w:t>,</w:t>
-      </w:r>
-      <w:r>
-        <w:rPr>
-          <w:sz w:val="18"/>
-          <w:szCs w:val="18"/>
-        </w:rPr>
-        <w:t>该项目系统中包括仓库管理，预警管理，财务管理，销售管理，采购管理，库存管理、存货核算、应收管理、应付管理、合同管理、权限管理、交流管理等。</w:t>
-      </w:r>
-    </w:p>
-    <w:p>
-      <w:pPr>
-        <w:ind w:left="420" w:firstLine="420"/>
-        <w:rPr>
-          <w:b/>
-          <w:color w:val="003366"/>
-          <w:sz w:val="18"/>
-        </w:rPr>
-      </w:pPr>
-      <w:r>
-        <w:rPr>
-          <w:b/>
-          <w:color w:val="003366"/>
-          <w:sz w:val="18"/>
-        </w:rPr>
-        <w:t>责任描述：</w:t>
+          <w:rFonts w:hint="eastAsia"/>
+          <w:sz w:val="18"/>
+          <w:szCs w:val="18"/>
+        </w:rPr>
+        <w:t>首先是登录注册操作，系统主页面有基本资料管理，子菜单包括销售员、商品资料管理，主要完成操作有查询，新增，修改，删除等操作</w:t>
+      </w:r>
+      <w:r>
+        <w:rPr>
+          <w:rFonts w:hint="eastAsia"/>
+          <w:sz w:val="18"/>
+          <w:szCs w:val="18"/>
+        </w:rPr>
+        <w:t>；</w:t>
+      </w:r>
+      <w:r>
+        <w:rPr>
+          <w:rFonts w:hint="eastAsia"/>
+          <w:sz w:val="18"/>
+          <w:szCs w:val="18"/>
+        </w:rPr>
+        <w:t>还有是客户和供应商资料管理，主要操作</w:t>
+      </w:r>
+      <w:r>
+        <w:rPr>
+          <w:rFonts w:hint="eastAsia"/>
+          <w:sz w:val="18"/>
+          <w:szCs w:val="18"/>
+        </w:rPr>
+        <w:t>是</w:t>
+      </w:r>
+      <w:r>
+        <w:rPr>
+          <w:rFonts w:hint="eastAsia"/>
+          <w:sz w:val="18"/>
+          <w:szCs w:val="18"/>
+        </w:rPr>
+        <w:t>增删改查，分别对应了每个客户和供应商的联络资料，交易记录。</w:t>
       </w:r>
     </w:p>
     <w:p>
       <w:pPr>
         <w:ind w:left="840" w:firstLine="420"/>
         <w:rPr>
-          <w:sz w:val="18"/>
-          <w:szCs w:val="18"/>
-        </w:rPr>
-      </w:pPr>
-      <w:r>
-        <w:rPr>
-          <w:sz w:val="18"/>
-          <w:szCs w:val="18"/>
-        </w:rPr>
-        <w:t>主要负责的是用户登陆、销售管理中的销售出库以及销售退货</w:t>
-      </w:r>
-      <w:r>
-        <w:rPr>
-          <w:sz w:val="18"/>
-          <w:szCs w:val="18"/>
-        </w:rPr>
-        <w:t>.</w:t>
-      </w:r>
-    </w:p>
-    <w:p>
-      <w:pPr>
-        <w:ind w:left="840" w:firstLine="420"/>
-        <w:rPr>
-          <w:rFonts w:hint="eastAsia"/>
           <w:sz w:val="18"/>
           <w:szCs w:val="18"/>
         </w:rPr>
@@ -4340,33 +4325,21 @@
         </w:rPr>
         <w:t>熟悉</w:t>
       </w:r>
-      <w:r>
-        <w:rPr>
-          <w:sz w:val="18"/>
-          <w:szCs w:val="18"/>
-        </w:rPr>
-        <w:t>Dubbo</w:t>
-      </w:r>
-      <w:r>
-        <w:rPr>
-          <w:sz w:val="18"/>
-          <w:szCs w:val="18"/>
-        </w:rPr>
-        <w:t>分布式服务框架，会使用</w:t>
-      </w:r>
-      <w:r>
-        <w:rPr>
-          <w:sz w:val="18"/>
-          <w:szCs w:val="18"/>
-        </w:rPr>
-        <w:t>zookeeper</w:t>
-      </w:r>
-      <w:r>
-        <w:rPr>
-          <w:sz w:val="18"/>
-          <w:szCs w:val="18"/>
-        </w:rPr>
-        <w:t>注册中心管理服务信息</w:t>
+      <w:proofErr w:type="spellStart"/>
+      <w:r>
+        <w:rPr>
+          <w:sz w:val="18"/>
+          <w:szCs w:val="18"/>
+        </w:rPr>
+        <w:t>activeMQ</w:t>
+      </w:r>
+      <w:proofErr w:type="spellEnd"/>
+      <w:r>
+        <w:rPr>
+          <w:sz w:val="18"/>
+          <w:szCs w:val="18"/>
+        </w:rPr>
+        <w:t>中间件的使用</w:t>
       </w:r>
       <w:r>
         <w:rPr>
@@ -4385,103 +4358,57 @@
         </w:numPr>
         <w:ind w:left="-414" w:firstLineChars="236" w:firstLine="425"/>
         <w:rPr>
+          <w:sz w:val="18"/>
+          <w:szCs w:val="18"/>
+        </w:rPr>
+      </w:pPr>
+      <w:r>
+        <w:rPr>
+          <w:sz w:val="18"/>
+          <w:szCs w:val="18"/>
+        </w:rPr>
+        <w:t>了解</w:t>
+      </w:r>
+      <w:r>
+        <w:rPr>
+          <w:sz w:val="18"/>
+          <w:szCs w:val="18"/>
+        </w:rPr>
+        <w:t>Linux</w:t>
+      </w:r>
+      <w:r>
+        <w:rPr>
+          <w:sz w:val="18"/>
+          <w:szCs w:val="18"/>
+        </w:rPr>
+        <w:t>操作系统和</w:t>
+      </w:r>
+      <w:r>
+        <w:rPr>
+          <w:sz w:val="18"/>
+          <w:szCs w:val="18"/>
+        </w:rPr>
+        <w:t>Linux</w:t>
+      </w:r>
+      <w:r>
+        <w:rPr>
+          <w:sz w:val="18"/>
+          <w:szCs w:val="18"/>
+        </w:rPr>
+        <w:t>常用命令</w:t>
+      </w:r>
+      <w:r>
+        <w:rPr>
           <w:rFonts w:hint="eastAsia"/>
           <w:sz w:val="18"/>
           <w:szCs w:val="18"/>
         </w:rPr>
-      </w:pPr>
-      <w:r>
-        <w:rPr>
-          <w:sz w:val="18"/>
-          <w:szCs w:val="18"/>
-        </w:rPr>
-        <w:t>熟悉</w:t>
-      </w:r>
-      <w:proofErr w:type="spellStart"/>
-      <w:r>
-        <w:rPr>
-          <w:sz w:val="18"/>
-          <w:szCs w:val="18"/>
-        </w:rPr>
-        <w:t>activeMQ</w:t>
-      </w:r>
-      <w:proofErr w:type="spellEnd"/>
-      <w:r>
-        <w:rPr>
-          <w:sz w:val="18"/>
-          <w:szCs w:val="18"/>
-        </w:rPr>
-        <w:t>中间件的使用</w:t>
-      </w:r>
-      <w:r>
-        <w:rPr>
-          <w:rFonts w:hint="eastAsia"/>
-          <w:sz w:val="18"/>
-          <w:szCs w:val="18"/>
-        </w:rPr>
         <w:t>；</w:t>
       </w:r>
     </w:p>
     <w:p>
       <w:pPr>
-        <w:numPr>
-          <w:ilvl w:val="0"/>
-          <w:numId w:val="3"/>
-        </w:numPr>
-        <w:ind w:left="-414" w:firstLineChars="236" w:firstLine="425"/>
-        <w:rPr>
-          <w:sz w:val="18"/>
-          <w:szCs w:val="18"/>
-        </w:rPr>
-      </w:pPr>
-      <w:r>
-        <w:rPr>
-          <w:sz w:val="18"/>
-          <w:szCs w:val="18"/>
-        </w:rPr>
-        <w:t>了解</w:t>
-      </w:r>
-      <w:r>
-        <w:rPr>
-          <w:sz w:val="18"/>
-          <w:szCs w:val="18"/>
-        </w:rPr>
-        <w:t>Linux</w:t>
-      </w:r>
-      <w:r>
-        <w:rPr>
-          <w:sz w:val="18"/>
-          <w:szCs w:val="18"/>
-        </w:rPr>
-        <w:t>操作系统和</w:t>
-      </w:r>
-      <w:r>
-        <w:rPr>
-          <w:sz w:val="18"/>
-          <w:szCs w:val="18"/>
-        </w:rPr>
-        <w:t>Linux</w:t>
-      </w:r>
-      <w:r>
-        <w:rPr>
-          <w:sz w:val="18"/>
-          <w:szCs w:val="18"/>
-        </w:rPr>
-        <w:t>常用命令</w:t>
-      </w:r>
-      <w:r>
-        <w:rPr>
-          <w:rFonts w:hint="eastAsia"/>
-          <w:sz w:val="18"/>
-          <w:szCs w:val="18"/>
-        </w:rPr>
-        <w:t>；</w:t>
-      </w:r>
-    </w:p>
-    <w:p>
-      <w:pPr>
-        <w:rPr>
-          <w:rFonts w:hint="eastAsia"/>
+        <w:rPr>
           <w:sz w:val="18"/>
           <w:szCs w:val="18"/>
         </w:rPr>
@@ -6540,7 +6467,7 @@
 </file>
 
 <file path=customXml/itemProps2.xml><?xml version="1.0" encoding="utf-8"?>
-<ds:datastoreItem xmlns:ds="http://schemas.openxmlformats.org/officeDocument/2006/customXml" ds:itemID="{F854A09D-09D3-4372-9857-4601FD79B86B}">
+<ds:datastoreItem xmlns:ds="http://schemas.openxmlformats.org/officeDocument/2006/customXml" ds:itemID="{73E57711-3755-4E84-A639-72DC0B409DED}">
   <ds:schemaRefs>
     <ds:schemaRef ds:uri="http://schemas.openxmlformats.org/officeDocument/2006/bibliography"/>
   </ds:schemaRefs>

--- a/刘建松（7）.docx
+++ b/刘建松（7）.docx
@@ -802,9 +802,10 @@
     <w:p>
       <w:pPr>
         <w:spacing w:line="320" w:lineRule="exact"/>
-        <w:ind w:firstLineChars="200" w:firstLine="360"/>
         <w:jc w:val="left"/>
         <w:rPr>
+          <w:rFonts w:hint="eastAsia"/>
+          <w:color w:val="000000"/>
           <w:sz w:val="18"/>
           <w:szCs w:val="18"/>
         </w:rPr>
@@ -892,6 +893,7 @@
       <w:pPr>
         <w:jc w:val="left"/>
         <w:rPr>
+          <w:rFonts w:hint="eastAsia"/>
           <w:sz w:val="18"/>
         </w:rPr>
       </w:pPr>
@@ -979,14 +981,6 @@
         </w:rPr>
         <w:t>面议</w:t>
       </w:r>
-    </w:p>
-    <w:p>
-      <w:pPr>
-        <w:jc w:val="left"/>
-        <w:rPr>
-          <w:sz w:val="18"/>
-        </w:rPr>
-      </w:pPr>
     </w:p>
     <w:p>
       <w:pPr>
@@ -1069,6 +1063,7 @@
       <w:pPr>
         <w:jc w:val="left"/>
         <w:rPr>
+          <w:rFonts w:hint="eastAsia"/>
           <w:sz w:val="18"/>
           <w:szCs w:val="18"/>
         </w:rPr>
@@ -1199,16 +1194,6 @@
         </w:rPr>
         <w:t>1</w:t>
       </w:r>
-    </w:p>
-    <w:p>
-      <w:pPr>
-        <w:jc w:val="left"/>
-        <w:rPr>
-          <w:rFonts w:hint="eastAsia"/>
-          <w:sz w:val="18"/>
-          <w:szCs w:val="18"/>
-        </w:rPr>
-      </w:pPr>
     </w:p>
     <w:p>
       <w:pPr>
@@ -1322,6 +1307,7 @@
         <w:ind w:firstLineChars="0"/>
         <w:jc w:val="left"/>
         <w:rPr>
+          <w:rFonts w:hint="eastAsia"/>
           <w:sz w:val="18"/>
           <w:szCs w:val="18"/>
         </w:rPr>
@@ -1347,19 +1333,6 @@
         </w:rPr>
         <w:t>系统</w:t>
       </w:r>
-    </w:p>
-    <w:p>
-      <w:pPr>
-        <w:tabs>
-          <w:tab w:val="left" w:pos="195"/>
-        </w:tabs>
-        <w:snapToGrid w:val="0"/>
-        <w:jc w:val="left"/>
-        <w:rPr>
-          <w:sz w:val="18"/>
-          <w:szCs w:val="18"/>
-        </w:rPr>
-      </w:pPr>
     </w:p>
     <w:p>
       <w:pPr>
@@ -1683,21 +1656,12 @@
         </w:rPr>
         <w:tab/>
       </w:r>
-      <w:proofErr w:type="spellStart"/>
-      <w:r>
-        <w:rPr>
-          <w:sz w:val="18"/>
-          <w:szCs w:val="18"/>
-        </w:rPr>
-        <w:t>Intellij</w:t>
-      </w:r>
-      <w:proofErr w:type="spellEnd"/>
-      <w:r>
-        <w:rPr>
-          <w:sz w:val="18"/>
-          <w:szCs w:val="18"/>
-        </w:rPr>
-        <w:t xml:space="preserve"> IDEA</w:t>
+      <w:r>
+        <w:rPr>
+          <w:sz w:val="18"/>
+          <w:szCs w:val="18"/>
+        </w:rPr>
+        <w:t>Intellij IDEA</w:t>
       </w:r>
       <w:r>
         <w:rPr>
@@ -1728,7 +1692,6 @@
         </w:rPr>
         <w:t>、</w:t>
       </w:r>
-      <w:proofErr w:type="spellStart"/>
       <w:r>
         <w:rPr>
           <w:rFonts w:hint="eastAsia"/>
@@ -1744,7 +1707,6 @@
         </w:rPr>
         <w:t>ysql</w:t>
       </w:r>
-      <w:proofErr w:type="spellEnd"/>
       <w:r>
         <w:rPr>
           <w:sz w:val="18"/>
@@ -1869,7 +1831,6 @@
         </w:rPr>
         <w:tab/>
       </w:r>
-      <w:proofErr w:type="spellStart"/>
       <w:r>
         <w:rPr>
           <w:sz w:val="18"/>
@@ -1877,7 +1838,6 @@
         </w:rPr>
         <w:t>SpringMVC</w:t>
       </w:r>
-      <w:proofErr w:type="spellEnd"/>
       <w:r>
         <w:rPr>
           <w:sz w:val="18"/>
@@ -1899,7 +1859,6 @@
         </w:rPr>
         <w:t>、</w:t>
       </w:r>
-      <w:proofErr w:type="spellStart"/>
       <w:r>
         <w:rPr>
           <w:sz w:val="18"/>
@@ -1907,7 +1866,6 @@
         </w:rPr>
         <w:t>Mybatis</w:t>
       </w:r>
-      <w:proofErr w:type="spellEnd"/>
       <w:r>
         <w:rPr>
           <w:sz w:val="18"/>
@@ -1915,7 +1873,6 @@
         </w:rPr>
         <w:t>、</w:t>
       </w:r>
-      <w:proofErr w:type="spellStart"/>
       <w:r>
         <w:rPr>
           <w:sz w:val="18"/>
@@ -1923,7 +1880,6 @@
         </w:rPr>
         <w:t>redis</w:t>
       </w:r>
-      <w:proofErr w:type="spellEnd"/>
       <w:r>
         <w:rPr>
           <w:sz w:val="18"/>
@@ -1931,7 +1887,6 @@
         </w:rPr>
         <w:t>、</w:t>
       </w:r>
-      <w:proofErr w:type="spellStart"/>
       <w:r>
         <w:rPr>
           <w:sz w:val="18"/>
@@ -1939,7 +1894,6 @@
         </w:rPr>
         <w:t>springSecurity</w:t>
       </w:r>
-      <w:proofErr w:type="spellEnd"/>
       <w:r>
         <w:rPr>
           <w:sz w:val="18"/>
@@ -1947,7 +1901,6 @@
         </w:rPr>
         <w:t>、</w:t>
       </w:r>
-      <w:proofErr w:type="spellStart"/>
       <w:r>
         <w:rPr>
           <w:sz w:val="18"/>
@@ -1955,7 +1908,6 @@
         </w:rPr>
         <w:t>JQuery</w:t>
       </w:r>
-      <w:proofErr w:type="spellEnd"/>
       <w:r>
         <w:rPr>
           <w:sz w:val="18"/>
@@ -1977,7 +1929,6 @@
         </w:rPr>
         <w:t>、</w:t>
       </w:r>
-      <w:proofErr w:type="spellStart"/>
       <w:r>
         <w:rPr>
           <w:sz w:val="18"/>
@@ -1985,7 +1936,6 @@
         </w:rPr>
         <w:t>FastDFS</w:t>
       </w:r>
-      <w:proofErr w:type="spellEnd"/>
       <w:r>
         <w:rPr>
           <w:sz w:val="18"/>
@@ -1993,7 +1943,6 @@
         </w:rPr>
         <w:t>、</w:t>
       </w:r>
-      <w:proofErr w:type="spellStart"/>
       <w:r>
         <w:rPr>
           <w:sz w:val="18"/>
@@ -2001,7 +1950,6 @@
         </w:rPr>
         <w:t>Solr</w:t>
       </w:r>
-      <w:proofErr w:type="spellEnd"/>
       <w:r>
         <w:rPr>
           <w:sz w:val="18"/>
@@ -2014,17 +1962,8 @@
           <w:sz w:val="18"/>
           <w:szCs w:val="18"/>
         </w:rPr>
-        <w:t xml:space="preserve"> </w:t>
-      </w:r>
-      <w:proofErr w:type="spellStart"/>
-      <w:r>
-        <w:rPr>
-          <w:sz w:val="18"/>
-          <w:szCs w:val="18"/>
-        </w:rPr>
-        <w:t>Freemarker</w:t>
-      </w:r>
-      <w:proofErr w:type="spellEnd"/>
+        <w:t xml:space="preserve"> Freemarker</w:t>
+      </w:r>
       <w:r>
         <w:rPr>
           <w:sz w:val="18"/>
@@ -2046,21 +1985,12 @@
         </w:rPr>
         <w:t>、</w:t>
       </w:r>
-      <w:proofErr w:type="spellStart"/>
-      <w:r>
-        <w:rPr>
-          <w:sz w:val="18"/>
-          <w:szCs w:val="18"/>
-        </w:rPr>
-        <w:t>angularJS</w:t>
-      </w:r>
-      <w:proofErr w:type="spellEnd"/>
-      <w:r>
-        <w:rPr>
-          <w:sz w:val="18"/>
-          <w:szCs w:val="18"/>
-        </w:rPr>
-        <w:t>.</w:t>
+      <w:r>
+        <w:rPr>
+          <w:sz w:val="18"/>
+          <w:szCs w:val="18"/>
+        </w:rPr>
+        <w:t>angularJS.</w:t>
       </w:r>
     </w:p>
     <w:p>
@@ -2190,7 +2120,7 @@
           <w:sz w:val="18"/>
           <w:szCs w:val="18"/>
         </w:rPr>
-        <w:t>是一个主打母婴用品、美妆</w:t>
+        <w:t>是一个主打母婴用品、美妆个护、食品保健、家居数码和</w:t>
       </w:r>
       <w:proofErr w:type="gramStart"/>
       <w:r>
@@ -2199,7 +2129,7 @@
           <w:sz w:val="18"/>
           <w:szCs w:val="18"/>
         </w:rPr>
-        <w:t>个</w:t>
+        <w:t>服饰鞋包等</w:t>
       </w:r>
       <w:proofErr w:type="gramEnd"/>
       <w:r>
@@ -2208,7 +2138,7 @@
           <w:sz w:val="18"/>
           <w:szCs w:val="18"/>
         </w:rPr>
-        <w:t>护、食品保健、家居数码和</w:t>
+        <w:t>类目的海外正品购物平台。专注于连接全球市场与中国本土消费，第一时间将世界各地最优质的商品、</w:t>
       </w:r>
       <w:proofErr w:type="gramStart"/>
       <w:r>
@@ -2217,7 +2147,7 @@
           <w:sz w:val="18"/>
           <w:szCs w:val="18"/>
         </w:rPr>
-        <w:t>服饰鞋包等</w:t>
+        <w:t>最</w:t>
       </w:r>
       <w:proofErr w:type="gramEnd"/>
       <w:r>
@@ -2226,24 +2156,6 @@
           <w:sz w:val="18"/>
           <w:szCs w:val="18"/>
         </w:rPr>
-        <w:t>类目的海外正品购物平台。专注于连接全球市场与中国本土消费，第一时间将世界各地最优质的商品、</w:t>
-      </w:r>
-      <w:proofErr w:type="gramStart"/>
-      <w:r>
-        <w:rPr>
-          <w:rFonts w:hint="eastAsia"/>
-          <w:sz w:val="18"/>
-          <w:szCs w:val="18"/>
-        </w:rPr>
-        <w:t>最</w:t>
-      </w:r>
-      <w:proofErr w:type="gramEnd"/>
-      <w:r>
-        <w:rPr>
-          <w:rFonts w:hint="eastAsia"/>
-          <w:sz w:val="18"/>
-          <w:szCs w:val="18"/>
-        </w:rPr>
         <w:t>潮流的生活方式和文化理念同步给中国消费者。</w:t>
       </w:r>
       <w:r>
@@ -2260,23 +2172,7 @@
           <w:sz w:val="18"/>
           <w:szCs w:val="18"/>
         </w:rPr>
-        <w:t>，</w:t>
-      </w:r>
-      <w:r>
-        <w:rPr>
-          <w:rFonts w:hint="eastAsia"/>
-          <w:sz w:val="18"/>
-          <w:szCs w:val="18"/>
-        </w:rPr>
-        <w:t>便</w:t>
-      </w:r>
-      <w:r>
-        <w:rPr>
-          <w:rFonts w:hint="eastAsia"/>
-          <w:sz w:val="18"/>
-          <w:szCs w:val="18"/>
-        </w:rPr>
-        <w:t>对该网站进行更新迭代，向</w:t>
+        <w:t>，便对该网站进行更新迭代，向</w:t>
       </w:r>
       <w:r>
         <w:rPr>
@@ -2332,6 +2228,14 @@
       </w:pPr>
       <w:r>
         <w:rPr>
+          <w:rFonts w:ascii="Times New Roman" w:hAnsi="Times New Roman" w:hint="eastAsia"/>
+          <w:sz w:val="18"/>
+          <w:szCs w:val="18"/>
+        </w:rPr>
+        <w:t>用户点击商城前台页面某商品，而生成</w:t>
+      </w:r>
+      <w:r>
+        <w:rPr>
           <w:rFonts w:ascii="Times New Roman" w:hAnsi="Times New Roman"/>
           <w:sz w:val="18"/>
           <w:szCs w:val="18"/>
@@ -2344,7 +2248,7 @@
           <w:sz w:val="18"/>
           <w:szCs w:val="18"/>
         </w:rPr>
-        <w:t>生成</w:t>
+        <w:t>，以及在商品修改时需要进行的更新详情页操作</w:t>
       </w:r>
       <w:r>
         <w:rPr>
@@ -2352,15 +2256,7 @@
           <w:sz w:val="18"/>
           <w:szCs w:val="18"/>
         </w:rPr>
-        <w:t>及</w:t>
-      </w:r>
-      <w:r>
-        <w:rPr>
-          <w:rFonts w:ascii="Times New Roman" w:hAnsi="Times New Roman"/>
-          <w:sz w:val="18"/>
-          <w:szCs w:val="18"/>
-        </w:rPr>
-        <w:t>优化</w:t>
+        <w:t>；</w:t>
       </w:r>
     </w:p>
     <w:p>
@@ -2378,18 +2274,58 @@
       </w:pPr>
       <w:r>
         <w:rPr>
-          <w:sz w:val="18"/>
-          <w:szCs w:val="18"/>
-        </w:rPr>
-        <w:t>用户注册</w:t>
-      </w:r>
-      <w:r>
-        <w:rPr>
-          <w:rFonts w:hint="eastAsia"/>
-          <w:sz w:val="18"/>
-          <w:szCs w:val="18"/>
-        </w:rPr>
-        <w:t>模块</w:t>
+          <w:rFonts w:hint="eastAsia"/>
+          <w:sz w:val="18"/>
+          <w:szCs w:val="18"/>
+        </w:rPr>
+        <w:t>使用</w:t>
+      </w:r>
+      <w:r>
+        <w:rPr>
+          <w:rFonts w:hint="eastAsia"/>
+          <w:sz w:val="18"/>
+          <w:szCs w:val="18"/>
+        </w:rPr>
+        <w:t>S</w:t>
+      </w:r>
+      <w:r>
+        <w:rPr>
+          <w:sz w:val="18"/>
+          <w:szCs w:val="18"/>
+        </w:rPr>
+        <w:t>pringSecurity</w:t>
+      </w:r>
+      <w:r>
+        <w:rPr>
+          <w:rFonts w:hint="eastAsia"/>
+          <w:sz w:val="18"/>
+          <w:szCs w:val="18"/>
+        </w:rPr>
+        <w:t>安全框架</w:t>
+      </w:r>
+      <w:r>
+        <w:rPr>
+          <w:rFonts w:hint="eastAsia"/>
+          <w:sz w:val="18"/>
+          <w:szCs w:val="18"/>
+        </w:rPr>
+        <w:t>，实现用户登录模块，</w:t>
+      </w:r>
+      <w:r>
+        <w:rPr>
+          <w:rFonts w:hint="eastAsia"/>
+          <w:sz w:val="18"/>
+          <w:szCs w:val="18"/>
+        </w:rPr>
+        <w:t>为应用系统提供声明式的安全访问控制功能，减少了为企业系统安全控制编写大量重复代码的工作</w:t>
+      </w:r>
+      <w:r>
+        <w:rPr>
+          <w:rFonts w:hint="eastAsia"/>
+          <w:sz w:val="18"/>
+          <w:szCs w:val="18"/>
+        </w:rPr>
+        <w:t>；</w:t>
       </w:r>
     </w:p>
     <w:p>
@@ -2411,14 +2347,70 @@
           <w:sz w:val="18"/>
           <w:szCs w:val="18"/>
         </w:rPr>
-        <w:t>用户</w:t>
-      </w:r>
-      <w:r>
-        <w:rPr>
-          <w:sz w:val="18"/>
-          <w:szCs w:val="18"/>
-        </w:rPr>
-        <w:t>登录模块</w:t>
+        <w:t>用户注册</w:t>
+      </w:r>
+      <w:r>
+        <w:rPr>
+          <w:sz w:val="18"/>
+          <w:szCs w:val="18"/>
+        </w:rPr>
+        <w:t>模块</w:t>
+      </w:r>
+      <w:r>
+        <w:rPr>
+          <w:rFonts w:hint="eastAsia"/>
+          <w:sz w:val="18"/>
+          <w:szCs w:val="18"/>
+        </w:rPr>
+        <w:t>，其中</w:t>
+      </w:r>
+      <w:r>
+        <w:rPr>
+          <w:rFonts w:hint="eastAsia"/>
+          <w:sz w:val="18"/>
+          <w:szCs w:val="18"/>
+        </w:rPr>
+        <w:t>使用</w:t>
+      </w:r>
+      <w:r>
+        <w:rPr>
+          <w:rFonts w:hint="eastAsia"/>
+          <w:sz w:val="18"/>
+          <w:szCs w:val="18"/>
+        </w:rPr>
+        <w:t xml:space="preserve"> redis</w:t>
+      </w:r>
+      <w:r>
+        <w:rPr>
+          <w:rFonts w:hint="eastAsia"/>
+          <w:sz w:val="18"/>
+          <w:szCs w:val="18"/>
+        </w:rPr>
+        <w:t>用来存放手机验证码、邮箱激活验证码，使用</w:t>
+      </w:r>
+      <w:r>
+        <w:rPr>
+          <w:rFonts w:hint="eastAsia"/>
+          <w:sz w:val="18"/>
+          <w:szCs w:val="18"/>
+        </w:rPr>
+        <w:t xml:space="preserve">ActiveMQ </w:t>
+      </w:r>
+      <w:r>
+        <w:rPr>
+          <w:rFonts w:hint="eastAsia"/>
+          <w:sz w:val="18"/>
+          <w:szCs w:val="18"/>
+        </w:rPr>
+        <w:t>监听手机号码，当用户点击注册页面后，用户就可以填写信息了</w:t>
+      </w:r>
+      <w:r>
+        <w:rPr>
+          <w:rFonts w:hint="eastAsia"/>
+          <w:sz w:val="18"/>
+          <w:szCs w:val="18"/>
+        </w:rPr>
+        <w:t>；</w:t>
       </w:r>
     </w:p>
     <w:p>
@@ -2440,7 +2432,63 @@
           <w:sz w:val="18"/>
           <w:szCs w:val="18"/>
         </w:rPr>
-        <w:t>商品添加购物车</w:t>
+        <w:t>在用户登录与未登录两种状态下完成商品添加购物车功能，其中</w:t>
+      </w:r>
+      <w:r>
+        <w:rPr>
+          <w:rFonts w:hint="eastAsia"/>
+          <w:sz w:val="18"/>
+          <w:szCs w:val="18"/>
+        </w:rPr>
+        <w:t>结合</w:t>
+      </w:r>
+      <w:r>
+        <w:rPr>
+          <w:rFonts w:hint="eastAsia"/>
+          <w:sz w:val="18"/>
+          <w:szCs w:val="18"/>
+        </w:rPr>
+        <w:t>cookie</w:t>
+      </w:r>
+      <w:r>
+        <w:rPr>
+          <w:rFonts w:hint="eastAsia"/>
+          <w:sz w:val="18"/>
+          <w:szCs w:val="18"/>
+        </w:rPr>
+        <w:t>与</w:t>
+      </w:r>
+      <w:r>
+        <w:rPr>
+          <w:rFonts w:hint="eastAsia"/>
+          <w:sz w:val="18"/>
+          <w:szCs w:val="18"/>
+        </w:rPr>
+        <w:t>redis</w:t>
+      </w:r>
+      <w:r>
+        <w:rPr>
+          <w:rFonts w:hint="eastAsia"/>
+          <w:sz w:val="18"/>
+          <w:szCs w:val="18"/>
+        </w:rPr>
+        <w:t>技术实现此</w:t>
+      </w:r>
+      <w:r>
+        <w:rPr>
+          <w:rFonts w:hint="eastAsia"/>
+          <w:sz w:val="18"/>
+          <w:szCs w:val="18"/>
+        </w:rPr>
+        <w:t>添加购物车功能</w:t>
+      </w:r>
+      <w:r>
+        <w:rPr>
+          <w:rFonts w:hint="eastAsia"/>
+          <w:sz w:val="18"/>
+          <w:szCs w:val="18"/>
+        </w:rPr>
+        <w:t>；</w:t>
       </w:r>
     </w:p>
     <w:p>
@@ -2467,74 +2515,464 @@
           <w:sz w:val="18"/>
           <w:szCs w:val="18"/>
         </w:rPr>
+        <w:t>子系统商家管理系统中</w:t>
+      </w:r>
+      <w:r>
+        <w:rPr>
+          <w:rFonts w:ascii="Times New Roman" w:hAnsi="Times New Roman" w:hint="eastAsia"/>
+          <w:sz w:val="18"/>
+          <w:szCs w:val="18"/>
+        </w:rPr>
         <w:t>商品管理模块</w:t>
       </w:r>
+      <w:r>
+        <w:rPr>
+          <w:rFonts w:ascii="Times New Roman" w:hAnsi="Times New Roman" w:hint="eastAsia"/>
+          <w:sz w:val="18"/>
+          <w:szCs w:val="18"/>
+        </w:rPr>
+        <w:t>的</w:t>
+      </w:r>
+      <w:r>
+        <w:rPr>
+          <w:rFonts w:ascii="Times New Roman" w:hAnsi="Times New Roman" w:hint="eastAsia"/>
+          <w:sz w:val="18"/>
+          <w:szCs w:val="18"/>
+        </w:rPr>
+        <w:t>图片服务器的搭建</w:t>
+      </w:r>
+      <w:r>
+        <w:rPr>
+          <w:rFonts w:ascii="Times New Roman" w:hAnsi="Times New Roman" w:hint="eastAsia"/>
+          <w:sz w:val="18"/>
+          <w:szCs w:val="18"/>
+        </w:rPr>
+        <w:t>，使用</w:t>
+      </w:r>
+      <w:r>
+        <w:rPr>
+          <w:sz w:val="18"/>
+          <w:szCs w:val="18"/>
+        </w:rPr>
+        <w:t>FastDFS</w:t>
+      </w:r>
+      <w:r>
+        <w:rPr>
+          <w:rFonts w:hint="eastAsia"/>
+          <w:sz w:val="18"/>
+          <w:szCs w:val="18"/>
+        </w:rPr>
+        <w:t>来管理图片资源</w:t>
+      </w:r>
+      <w:r>
+        <w:rPr>
+          <w:rFonts w:ascii="Times New Roman" w:hAnsi="Times New Roman" w:hint="eastAsia"/>
+          <w:sz w:val="18"/>
+          <w:szCs w:val="18"/>
+        </w:rPr>
+        <w:t>。</w:t>
+      </w:r>
+    </w:p>
+    <w:p>
+      <w:pPr>
+        <w:ind w:firstLine="420"/>
+        <w:rPr>
+          <w:sz w:val="18"/>
+          <w:szCs w:val="18"/>
+        </w:rPr>
+      </w:pPr>
+      <w:r>
+        <w:rPr>
+          <w:b/>
+          <w:color w:val="003366"/>
+          <w:sz w:val="18"/>
+        </w:rPr>
+        <w:t>B</w:t>
+      </w:r>
+      <w:r>
+        <w:rPr>
+          <w:b/>
+          <w:color w:val="003366"/>
+          <w:sz w:val="18"/>
+        </w:rPr>
+        <w:tab/>
+      </w:r>
+      <w:r>
+        <w:rPr>
+          <w:b/>
+          <w:color w:val="003366"/>
+          <w:sz w:val="18"/>
+        </w:rPr>
+        <w:t>项目名称</w:t>
+      </w:r>
+      <w:r>
+        <w:rPr>
+          <w:b/>
+          <w:color w:val="003366"/>
+          <w:sz w:val="18"/>
+        </w:rPr>
+        <w:t>:</w:t>
+      </w:r>
+      <w:r>
+        <w:rPr>
+          <w:b/>
+          <w:color w:val="003366"/>
+          <w:sz w:val="18"/>
+        </w:rPr>
+        <w:t xml:space="preserve"> </w:t>
+      </w:r>
+      <w:r>
+        <w:rPr>
+          <w:sz w:val="18"/>
+          <w:szCs w:val="18"/>
+        </w:rPr>
+        <w:t>北京千品猫科技有限公司</w:t>
+      </w:r>
       <w:proofErr w:type="gramStart"/>
       <w:r>
         <w:rPr>
-          <w:rFonts w:ascii="Times New Roman" w:hAnsi="Times New Roman" w:hint="eastAsia"/>
-          <w:sz w:val="18"/>
-          <w:szCs w:val="18"/>
-        </w:rPr>
-        <w:t>中图片</w:t>
+          <w:sz w:val="18"/>
+          <w:szCs w:val="18"/>
+        </w:rPr>
+        <w:t>千品猫</w:t>
       </w:r>
       <w:proofErr w:type="gramEnd"/>
       <w:r>
         <w:rPr>
-          <w:rFonts w:ascii="Times New Roman" w:hAnsi="Times New Roman" w:hint="eastAsia"/>
-          <w:sz w:val="18"/>
-          <w:szCs w:val="18"/>
-        </w:rPr>
-        <w:t>服务器的搭建等。</w:t>
-      </w:r>
-    </w:p>
-    <w:p>
-      <w:pPr>
-        <w:ind w:firstLine="420"/>
-        <w:rPr>
-          <w:sz w:val="18"/>
-          <w:szCs w:val="18"/>
-        </w:rPr>
-      </w:pPr>
-      <w:r>
-        <w:rPr>
-          <w:b/>
-          <w:color w:val="003366"/>
-          <w:sz w:val="18"/>
-        </w:rPr>
-        <w:t>B</w:t>
-      </w:r>
-      <w:r>
-        <w:rPr>
-          <w:b/>
-          <w:color w:val="003366"/>
-          <w:sz w:val="18"/>
-        </w:rPr>
-        <w:tab/>
-      </w:r>
-      <w:r>
-        <w:rPr>
-          <w:b/>
-          <w:color w:val="003366"/>
-          <w:sz w:val="18"/>
-        </w:rPr>
-        <w:t>项目名称</w:t>
-      </w:r>
-      <w:r>
-        <w:rPr>
-          <w:b/>
-          <w:color w:val="003366"/>
-          <w:sz w:val="18"/>
-        </w:rPr>
-        <w:t>:</w:t>
-      </w:r>
-      <w:r>
-        <w:rPr>
-          <w:b/>
-          <w:color w:val="003366"/>
-          <w:sz w:val="18"/>
-        </w:rPr>
-        <w:t xml:space="preserve"> </w:t>
+          <w:sz w:val="18"/>
+          <w:szCs w:val="18"/>
+        </w:rPr>
+        <w:t>汽配综合交易平台</w:t>
+      </w:r>
+    </w:p>
+    <w:p>
+      <w:pPr>
+        <w:ind w:left="420" w:firstLine="420"/>
+        <w:rPr>
+          <w:b/>
+          <w:color w:val="003366"/>
+          <w:sz w:val="18"/>
+        </w:rPr>
+      </w:pPr>
+      <w:r>
+        <w:rPr>
+          <w:b/>
+          <w:color w:val="003366"/>
+          <w:sz w:val="18"/>
+        </w:rPr>
+        <w:lastRenderedPageBreak/>
+        <w:t>开发周期：</w:t>
+      </w:r>
+      <w:r>
+        <w:rPr>
+          <w:sz w:val="18"/>
+          <w:szCs w:val="18"/>
+        </w:rPr>
+        <w:t>201</w:t>
+      </w:r>
+      <w:r>
+        <w:rPr>
+          <w:sz w:val="18"/>
+          <w:szCs w:val="18"/>
+        </w:rPr>
+        <w:t>7</w:t>
+      </w:r>
+      <w:r>
+        <w:rPr>
+          <w:sz w:val="18"/>
+          <w:szCs w:val="18"/>
+        </w:rPr>
+        <w:t>年</w:t>
+      </w:r>
+      <w:r>
+        <w:rPr>
+          <w:sz w:val="18"/>
+          <w:szCs w:val="18"/>
+        </w:rPr>
+        <w:t>5</w:t>
+      </w:r>
+      <w:r>
+        <w:rPr>
+          <w:sz w:val="18"/>
+          <w:szCs w:val="18"/>
+        </w:rPr>
+        <w:t>月</w:t>
+      </w:r>
+      <w:r>
+        <w:rPr>
+          <w:sz w:val="18"/>
+          <w:szCs w:val="18"/>
+        </w:rPr>
+        <w:t>---201</w:t>
+      </w:r>
+      <w:r>
+        <w:rPr>
+          <w:sz w:val="18"/>
+          <w:szCs w:val="18"/>
+        </w:rPr>
+        <w:t>7</w:t>
+      </w:r>
+      <w:r>
+        <w:rPr>
+          <w:sz w:val="18"/>
+          <w:szCs w:val="18"/>
+        </w:rPr>
+        <w:t>年</w:t>
+      </w:r>
+      <w:r>
+        <w:rPr>
+          <w:sz w:val="18"/>
+          <w:szCs w:val="18"/>
+        </w:rPr>
+        <w:t>1</w:t>
+      </w:r>
+      <w:r>
+        <w:rPr>
+          <w:sz w:val="18"/>
+          <w:szCs w:val="18"/>
+        </w:rPr>
+        <w:t>2</w:t>
+      </w:r>
+      <w:r>
+        <w:rPr>
+          <w:sz w:val="18"/>
+          <w:szCs w:val="18"/>
+        </w:rPr>
+        <w:t>月</w:t>
+      </w:r>
+    </w:p>
+    <w:p>
+      <w:pPr>
+        <w:ind w:left="420" w:firstLine="420"/>
+        <w:rPr>
+          <w:sz w:val="18"/>
+          <w:szCs w:val="18"/>
+        </w:rPr>
+      </w:pPr>
+      <w:r>
+        <w:rPr>
+          <w:b/>
+          <w:color w:val="003366"/>
+          <w:sz w:val="18"/>
+        </w:rPr>
+        <w:t>开发工具：</w:t>
+      </w:r>
+      <w:r>
+        <w:rPr>
+          <w:sz w:val="18"/>
+          <w:szCs w:val="18"/>
+        </w:rPr>
+        <w:t>Intellij IDEA</w:t>
+      </w:r>
+      <w:r>
+        <w:rPr>
+          <w:sz w:val="18"/>
+          <w:szCs w:val="18"/>
+        </w:rPr>
+        <w:t>、</w:t>
+      </w:r>
+      <w:r>
+        <w:rPr>
+          <w:sz w:val="18"/>
+          <w:szCs w:val="18"/>
+        </w:rPr>
+        <w:t>Maven</w:t>
+      </w:r>
+      <w:r>
+        <w:rPr>
+          <w:sz w:val="18"/>
+          <w:szCs w:val="18"/>
+        </w:rPr>
+        <w:t>、</w:t>
+      </w:r>
+      <w:r>
+        <w:rPr>
+          <w:rFonts w:hint="eastAsia"/>
+          <w:sz w:val="18"/>
+          <w:szCs w:val="18"/>
+        </w:rPr>
+        <w:t>M</w:t>
+      </w:r>
+      <w:r>
+        <w:rPr>
+          <w:sz w:val="18"/>
+          <w:szCs w:val="18"/>
+        </w:rPr>
+        <w:t>ySQL</w:t>
+      </w:r>
+      <w:r>
+        <w:rPr>
+          <w:sz w:val="18"/>
+          <w:szCs w:val="18"/>
+        </w:rPr>
+        <w:t>、</w:t>
+      </w:r>
+      <w:r>
+        <w:rPr>
+          <w:sz w:val="18"/>
+          <w:szCs w:val="18"/>
+        </w:rPr>
+        <w:t>Git</w:t>
+      </w:r>
+      <w:r>
+        <w:rPr>
+          <w:sz w:val="18"/>
+          <w:szCs w:val="18"/>
+        </w:rPr>
+        <w:t>、</w:t>
+      </w:r>
+      <w:r>
+        <w:rPr>
+          <w:sz w:val="18"/>
+          <w:szCs w:val="18"/>
+        </w:rPr>
+        <w:t>Tomcat</w:t>
+      </w:r>
+    </w:p>
+    <w:p>
+      <w:pPr>
+        <w:ind w:left="420" w:firstLine="420"/>
+        <w:rPr>
+          <w:b/>
+          <w:color w:val="003366"/>
+          <w:sz w:val="18"/>
+        </w:rPr>
+      </w:pPr>
+      <w:r>
+        <w:rPr>
+          <w:b/>
+          <w:color w:val="003366"/>
+          <w:sz w:val="18"/>
+        </w:rPr>
+        <w:t>相关技术要点：</w:t>
+      </w:r>
+    </w:p>
+    <w:p>
+      <w:pPr>
+        <w:ind w:left="840" w:firstLine="420"/>
+        <w:rPr>
+          <w:sz w:val="18"/>
+          <w:szCs w:val="18"/>
+        </w:rPr>
+      </w:pPr>
+      <w:r>
+        <w:rPr>
+          <w:sz w:val="18"/>
+          <w:szCs w:val="18"/>
+        </w:rPr>
+        <w:t>MySQL</w:t>
+      </w:r>
+      <w:r>
+        <w:rPr>
+          <w:sz w:val="18"/>
+          <w:szCs w:val="18"/>
+        </w:rPr>
+        <w:t>、</w:t>
+      </w:r>
+      <w:r>
+        <w:rPr>
+          <w:sz w:val="18"/>
+          <w:szCs w:val="18"/>
+        </w:rPr>
+        <w:t>Redis</w:t>
+      </w:r>
+      <w:r>
+        <w:rPr>
+          <w:sz w:val="18"/>
+          <w:szCs w:val="18"/>
+        </w:rPr>
+        <w:t>、</w:t>
+      </w:r>
+      <w:r>
+        <w:rPr>
+          <w:sz w:val="18"/>
+          <w:szCs w:val="18"/>
+        </w:rPr>
+        <w:t>Spring MVC</w:t>
+      </w:r>
+      <w:r>
+        <w:rPr>
+          <w:sz w:val="18"/>
+          <w:szCs w:val="18"/>
+        </w:rPr>
+        <w:t>、</w:t>
+      </w:r>
+      <w:r>
+        <w:rPr>
+          <w:sz w:val="18"/>
+          <w:szCs w:val="18"/>
+        </w:rPr>
+        <w:t>Spring</w:t>
+      </w:r>
+      <w:r>
+        <w:rPr>
+          <w:sz w:val="18"/>
+          <w:szCs w:val="18"/>
+        </w:rPr>
+        <w:t>、</w:t>
+      </w:r>
+      <w:proofErr w:type="spellStart"/>
+      <w:r>
+        <w:rPr>
+          <w:sz w:val="18"/>
+          <w:szCs w:val="18"/>
+        </w:rPr>
+        <w:t>MyBatis</w:t>
+      </w:r>
+      <w:proofErr w:type="spellEnd"/>
+      <w:r>
+        <w:rPr>
+          <w:sz w:val="18"/>
+          <w:szCs w:val="18"/>
+        </w:rPr>
+        <w:t>、</w:t>
+      </w:r>
+      <w:r>
+        <w:rPr>
+          <w:sz w:val="18"/>
+          <w:szCs w:val="18"/>
+        </w:rPr>
+        <w:t>jQuery</w:t>
+      </w:r>
+    </w:p>
+    <w:p>
+      <w:pPr>
+        <w:ind w:left="420" w:firstLine="420"/>
+        <w:rPr>
+          <w:sz w:val="18"/>
+          <w:szCs w:val="18"/>
+        </w:rPr>
+      </w:pPr>
+      <w:r>
+        <w:rPr>
+          <w:b/>
+          <w:color w:val="003366"/>
+          <w:sz w:val="18"/>
+        </w:rPr>
+        <w:t>项目描述：</w:t>
+      </w:r>
+    </w:p>
+    <w:p>
+      <w:pPr>
+        <w:ind w:leftChars="370" w:left="777" w:firstLineChars="200" w:firstLine="360"/>
+        <w:rPr>
+          <w:sz w:val="18"/>
+          <w:szCs w:val="18"/>
+        </w:rPr>
+      </w:pPr>
+      <w:r>
+        <w:rPr>
+          <w:sz w:val="18"/>
+          <w:szCs w:val="18"/>
+        </w:rPr>
+        <w:t>甲方</w:t>
+      </w:r>
+      <w:r>
+        <w:rPr>
+          <w:sz w:val="18"/>
+          <w:szCs w:val="18"/>
+        </w:rPr>
+        <w:t>(</w:t>
       </w:r>
       <w:r>
         <w:rPr>
@@ -2543,368 +2981,6 @@
         </w:rPr>
         <w:t>北京千品猫科技有限公司</w:t>
       </w:r>
-      <w:proofErr w:type="gramStart"/>
-      <w:r>
-        <w:rPr>
-          <w:sz w:val="18"/>
-          <w:szCs w:val="18"/>
-        </w:rPr>
-        <w:t>千品猫</w:t>
-      </w:r>
-      <w:proofErr w:type="gramEnd"/>
-      <w:r>
-        <w:rPr>
-          <w:sz w:val="18"/>
-          <w:szCs w:val="18"/>
-        </w:rPr>
-        <w:t>汽配综合交易平台</w:t>
-      </w:r>
-    </w:p>
-    <w:p>
-      <w:pPr>
-        <w:ind w:left="420" w:firstLine="420"/>
-        <w:rPr>
-          <w:b/>
-          <w:color w:val="003366"/>
-          <w:sz w:val="18"/>
-        </w:rPr>
-      </w:pPr>
-      <w:r>
-        <w:rPr>
-          <w:b/>
-          <w:color w:val="003366"/>
-          <w:sz w:val="18"/>
-        </w:rPr>
-        <w:t>开发周期：</w:t>
-      </w:r>
-      <w:r>
-        <w:rPr>
-          <w:sz w:val="18"/>
-          <w:szCs w:val="18"/>
-        </w:rPr>
-        <w:t>201</w:t>
-      </w:r>
-      <w:r>
-        <w:rPr>
-          <w:sz w:val="18"/>
-          <w:szCs w:val="18"/>
-        </w:rPr>
-        <w:t>7</w:t>
-      </w:r>
-      <w:r>
-        <w:rPr>
-          <w:sz w:val="18"/>
-          <w:szCs w:val="18"/>
-        </w:rPr>
-        <w:t>年</w:t>
-      </w:r>
-      <w:r>
-        <w:rPr>
-          <w:sz w:val="18"/>
-          <w:szCs w:val="18"/>
-        </w:rPr>
-        <w:t>5</w:t>
-      </w:r>
-      <w:r>
-        <w:rPr>
-          <w:sz w:val="18"/>
-          <w:szCs w:val="18"/>
-        </w:rPr>
-        <w:t>月</w:t>
-      </w:r>
-      <w:r>
-        <w:rPr>
-          <w:sz w:val="18"/>
-          <w:szCs w:val="18"/>
-        </w:rPr>
-        <w:t>---201</w:t>
-      </w:r>
-      <w:r>
-        <w:rPr>
-          <w:sz w:val="18"/>
-          <w:szCs w:val="18"/>
-        </w:rPr>
-        <w:t>7</w:t>
-      </w:r>
-      <w:r>
-        <w:rPr>
-          <w:sz w:val="18"/>
-          <w:szCs w:val="18"/>
-        </w:rPr>
-        <w:t>年</w:t>
-      </w:r>
-      <w:r>
-        <w:rPr>
-          <w:sz w:val="18"/>
-          <w:szCs w:val="18"/>
-        </w:rPr>
-        <w:t>1</w:t>
-      </w:r>
-      <w:r>
-        <w:rPr>
-          <w:sz w:val="18"/>
-          <w:szCs w:val="18"/>
-        </w:rPr>
-        <w:t>2</w:t>
-      </w:r>
-      <w:r>
-        <w:rPr>
-          <w:sz w:val="18"/>
-          <w:szCs w:val="18"/>
-        </w:rPr>
-        <w:t>月</w:t>
-      </w:r>
-    </w:p>
-    <w:p>
-      <w:pPr>
-        <w:ind w:left="420" w:firstLine="420"/>
-        <w:rPr>
-          <w:sz w:val="18"/>
-          <w:szCs w:val="18"/>
-        </w:rPr>
-      </w:pPr>
-      <w:r>
-        <w:rPr>
-          <w:b/>
-          <w:color w:val="003366"/>
-          <w:sz w:val="18"/>
-        </w:rPr>
-        <w:t>开发工具：</w:t>
-      </w:r>
-      <w:proofErr w:type="spellStart"/>
-      <w:r>
-        <w:rPr>
-          <w:sz w:val="18"/>
-          <w:szCs w:val="18"/>
-        </w:rPr>
-        <w:t>Intellij</w:t>
-      </w:r>
-      <w:proofErr w:type="spellEnd"/>
-      <w:r>
-        <w:rPr>
-          <w:sz w:val="18"/>
-          <w:szCs w:val="18"/>
-        </w:rPr>
-        <w:t xml:space="preserve"> IDEA</w:t>
-      </w:r>
-      <w:r>
-        <w:rPr>
-          <w:sz w:val="18"/>
-          <w:szCs w:val="18"/>
-        </w:rPr>
-        <w:t>、</w:t>
-      </w:r>
-      <w:r>
-        <w:rPr>
-          <w:sz w:val="18"/>
-          <w:szCs w:val="18"/>
-        </w:rPr>
-        <w:t>Maven</w:t>
-      </w:r>
-      <w:r>
-        <w:rPr>
-          <w:sz w:val="18"/>
-          <w:szCs w:val="18"/>
-        </w:rPr>
-        <w:t>、</w:t>
-      </w:r>
-      <w:r>
-        <w:rPr>
-          <w:rFonts w:hint="eastAsia"/>
-          <w:sz w:val="18"/>
-          <w:szCs w:val="18"/>
-        </w:rPr>
-        <w:t>M</w:t>
-      </w:r>
-      <w:r>
-        <w:rPr>
-          <w:sz w:val="18"/>
-          <w:szCs w:val="18"/>
-        </w:rPr>
-        <w:t>ySQL</w:t>
-      </w:r>
-      <w:r>
-        <w:rPr>
-          <w:sz w:val="18"/>
-          <w:szCs w:val="18"/>
-        </w:rPr>
-        <w:t>、</w:t>
-      </w:r>
-      <w:r>
-        <w:rPr>
-          <w:sz w:val="18"/>
-          <w:szCs w:val="18"/>
-        </w:rPr>
-        <w:t>Git</w:t>
-      </w:r>
-      <w:r>
-        <w:rPr>
-          <w:sz w:val="18"/>
-          <w:szCs w:val="18"/>
-        </w:rPr>
-        <w:t>、</w:t>
-      </w:r>
-      <w:r>
-        <w:rPr>
-          <w:sz w:val="18"/>
-          <w:szCs w:val="18"/>
-        </w:rPr>
-        <w:t>Tomcat</w:t>
-      </w:r>
-    </w:p>
-    <w:p>
-      <w:pPr>
-        <w:ind w:left="420" w:firstLine="420"/>
-        <w:rPr>
-          <w:b/>
-          <w:color w:val="003366"/>
-          <w:sz w:val="18"/>
-        </w:rPr>
-      </w:pPr>
-      <w:r>
-        <w:rPr>
-          <w:b/>
-          <w:color w:val="003366"/>
-          <w:sz w:val="18"/>
-        </w:rPr>
-        <w:t>相关技术要点：</w:t>
-      </w:r>
-    </w:p>
-    <w:p>
-      <w:pPr>
-        <w:ind w:left="840" w:firstLine="420"/>
-        <w:rPr>
-          <w:sz w:val="18"/>
-          <w:szCs w:val="18"/>
-        </w:rPr>
-      </w:pPr>
-      <w:r>
-        <w:rPr>
-          <w:sz w:val="18"/>
-          <w:szCs w:val="18"/>
-        </w:rPr>
-        <w:lastRenderedPageBreak/>
-        <w:t>MySQL</w:t>
-      </w:r>
-      <w:r>
-        <w:rPr>
-          <w:sz w:val="18"/>
-          <w:szCs w:val="18"/>
-        </w:rPr>
-        <w:t>、</w:t>
-      </w:r>
-      <w:r>
-        <w:rPr>
-          <w:sz w:val="18"/>
-          <w:szCs w:val="18"/>
-        </w:rPr>
-        <w:t>Redis</w:t>
-      </w:r>
-      <w:r>
-        <w:rPr>
-          <w:sz w:val="18"/>
-          <w:szCs w:val="18"/>
-        </w:rPr>
-        <w:t>、</w:t>
-      </w:r>
-      <w:r>
-        <w:rPr>
-          <w:sz w:val="18"/>
-          <w:szCs w:val="18"/>
-        </w:rPr>
-        <w:t>Spring MVC</w:t>
-      </w:r>
-      <w:r>
-        <w:rPr>
-          <w:sz w:val="18"/>
-          <w:szCs w:val="18"/>
-        </w:rPr>
-        <w:t>、</w:t>
-      </w:r>
-      <w:r>
-        <w:rPr>
-          <w:sz w:val="18"/>
-          <w:szCs w:val="18"/>
-        </w:rPr>
-        <w:t>Spring</w:t>
-      </w:r>
-      <w:r>
-        <w:rPr>
-          <w:sz w:val="18"/>
-          <w:szCs w:val="18"/>
-        </w:rPr>
-        <w:t>、</w:t>
-      </w:r>
-      <w:proofErr w:type="spellStart"/>
-      <w:r>
-        <w:rPr>
-          <w:sz w:val="18"/>
-          <w:szCs w:val="18"/>
-        </w:rPr>
-        <w:t>MyBatis</w:t>
-      </w:r>
-      <w:proofErr w:type="spellEnd"/>
-      <w:r>
-        <w:rPr>
-          <w:sz w:val="18"/>
-          <w:szCs w:val="18"/>
-        </w:rPr>
-        <w:t>、</w:t>
-      </w:r>
-      <w:r>
-        <w:rPr>
-          <w:sz w:val="18"/>
-          <w:szCs w:val="18"/>
-        </w:rPr>
-        <w:t>jQuery</w:t>
-      </w:r>
-    </w:p>
-    <w:p>
-      <w:pPr>
-        <w:ind w:left="420" w:firstLine="420"/>
-        <w:rPr>
-          <w:sz w:val="18"/>
-          <w:szCs w:val="18"/>
-        </w:rPr>
-      </w:pPr>
-      <w:r>
-        <w:rPr>
-          <w:b/>
-          <w:color w:val="003366"/>
-          <w:sz w:val="18"/>
-        </w:rPr>
-        <w:t>项目描述：</w:t>
-      </w:r>
-    </w:p>
-    <w:p>
-      <w:pPr>
-        <w:ind w:leftChars="370" w:left="777" w:firstLineChars="200" w:firstLine="360"/>
-        <w:rPr>
-          <w:sz w:val="18"/>
-          <w:szCs w:val="18"/>
-        </w:rPr>
-      </w:pPr>
-      <w:r>
-        <w:rPr>
-          <w:sz w:val="18"/>
-          <w:szCs w:val="18"/>
-        </w:rPr>
-        <w:t>甲方</w:t>
-      </w:r>
-      <w:r>
-        <w:rPr>
-          <w:sz w:val="18"/>
-          <w:szCs w:val="18"/>
-        </w:rPr>
-        <w:t>(</w:t>
-      </w:r>
-      <w:r>
-        <w:rPr>
-          <w:sz w:val="18"/>
-          <w:szCs w:val="18"/>
-        </w:rPr>
-        <w:t>北京千品猫科技有限公司</w:t>
-      </w:r>
       <w:r>
         <w:rPr>
           <w:sz w:val="18"/>
@@ -2963,17 +3039,7 @@
           <w:sz w:val="18"/>
           <w:szCs w:val="18"/>
         </w:rPr>
-        <w:t>店的汽车配件供应链平台。</w:t>
-      </w:r>
-      <w:bookmarkStart w:id="3" w:name="_GoBack"/>
-      <w:bookmarkEnd w:id="3"/>
-      <w:r>
-        <w:rPr>
-          <w:rFonts w:hint="eastAsia"/>
-          <w:sz w:val="18"/>
-          <w:szCs w:val="18"/>
-        </w:rPr>
-        <w:t>依托集团</w:t>
+        <w:t>店的汽车配件供应链平台。依托集团</w:t>
       </w:r>
       <w:r>
         <w:rPr>
@@ -3105,12 +3171,35 @@
           <w:sz w:val="18"/>
           <w:szCs w:val="18"/>
         </w:rPr>
-        <w:t>需要通过发送短信验证码来实现验证</w:t>
-      </w:r>
-    </w:p>
-    <w:p>
-      <w:pPr>
-        <w:ind w:firstLineChars="632" w:firstLine="1138"/>
+        <w:t>通过发送短信验证码</w:t>
+      </w:r>
+      <w:r>
+        <w:rPr>
+          <w:rFonts w:hint="eastAsia"/>
+          <w:sz w:val="18"/>
+          <w:szCs w:val="18"/>
+        </w:rPr>
+        <w:t>的方式</w:t>
+      </w:r>
+      <w:r>
+        <w:rPr>
+          <w:sz w:val="18"/>
+          <w:szCs w:val="18"/>
+        </w:rPr>
+        <w:t>来实现验证</w:t>
+      </w:r>
+      <w:r>
+        <w:rPr>
+          <w:rFonts w:hint="eastAsia"/>
+          <w:sz w:val="18"/>
+          <w:szCs w:val="18"/>
+        </w:rPr>
+        <w:t>注册；</w:t>
+      </w:r>
+    </w:p>
+    <w:p>
+      <w:pPr>
+        <w:ind w:left="1133"/>
         <w:rPr>
           <w:sz w:val="18"/>
           <w:szCs w:val="18"/>
@@ -3130,10 +3219,152 @@
         </w:rPr>
         <w:t>、首页的全文检索功能</w:t>
       </w:r>
-    </w:p>
-    <w:p>
-      <w:pPr>
-        <w:ind w:firstLineChars="632" w:firstLine="1138"/>
+      <w:r>
+        <w:rPr>
+          <w:rFonts w:hint="eastAsia"/>
+          <w:sz w:val="18"/>
+          <w:szCs w:val="18"/>
+        </w:rPr>
+        <w:t>，</w:t>
+      </w:r>
+      <w:r>
+        <w:rPr>
+          <w:rFonts w:hint="eastAsia"/>
+          <w:sz w:val="18"/>
+          <w:szCs w:val="18"/>
+        </w:rPr>
+        <w:t>项目中</w:t>
+      </w:r>
+      <w:r>
+        <w:rPr>
+          <w:rFonts w:hint="eastAsia"/>
+          <w:sz w:val="18"/>
+          <w:szCs w:val="18"/>
+        </w:rPr>
+        <w:t>的</w:t>
+      </w:r>
+      <w:proofErr w:type="spellStart"/>
+      <w:r>
+        <w:rPr>
+          <w:rFonts w:hint="eastAsia"/>
+          <w:sz w:val="18"/>
+          <w:szCs w:val="18"/>
+        </w:rPr>
+        <w:t>solr</w:t>
+      </w:r>
+      <w:proofErr w:type="spellEnd"/>
+      <w:r>
+        <w:rPr>
+          <w:rFonts w:hint="eastAsia"/>
+          <w:sz w:val="18"/>
+          <w:szCs w:val="18"/>
+        </w:rPr>
+        <w:t>搜索系统也是一个单独的服务</w:t>
+      </w:r>
+      <w:r>
+        <w:rPr>
+          <w:rFonts w:hint="eastAsia"/>
+          <w:sz w:val="18"/>
+          <w:szCs w:val="18"/>
+        </w:rPr>
+        <w:t>，</w:t>
+      </w:r>
+      <w:r>
+        <w:rPr>
+          <w:rFonts w:hint="eastAsia"/>
+          <w:sz w:val="18"/>
+          <w:szCs w:val="18"/>
+        </w:rPr>
+        <w:t>我们使用</w:t>
+      </w:r>
+      <w:proofErr w:type="spellStart"/>
+      <w:r>
+        <w:rPr>
+          <w:rFonts w:hint="eastAsia"/>
+          <w:sz w:val="18"/>
+          <w:szCs w:val="18"/>
+        </w:rPr>
+        <w:t>ik</w:t>
+      </w:r>
+      <w:proofErr w:type="spellEnd"/>
+      <w:r>
+        <w:rPr>
+          <w:rFonts w:hint="eastAsia"/>
+          <w:sz w:val="18"/>
+          <w:szCs w:val="18"/>
+        </w:rPr>
+        <w:t>分词器，</w:t>
+      </w:r>
+      <w:r>
+        <w:rPr>
+          <w:rFonts w:hint="eastAsia"/>
+          <w:sz w:val="18"/>
+          <w:szCs w:val="18"/>
+        </w:rPr>
+        <w:t>为满足</w:t>
+      </w:r>
+      <w:r>
+        <w:rPr>
+          <w:rFonts w:hint="eastAsia"/>
+          <w:sz w:val="18"/>
+          <w:szCs w:val="18"/>
+        </w:rPr>
+        <w:t>大规模，容错，分布式索引和检索</w:t>
+      </w:r>
+      <w:r>
+        <w:rPr>
+          <w:rFonts w:hint="eastAsia"/>
+          <w:sz w:val="18"/>
+          <w:szCs w:val="18"/>
+        </w:rPr>
+        <w:t>功能，</w:t>
+      </w:r>
+      <w:r>
+        <w:rPr>
+          <w:rFonts w:hint="eastAsia"/>
+          <w:sz w:val="18"/>
+          <w:szCs w:val="18"/>
+        </w:rPr>
+        <w:t>我们</w:t>
+      </w:r>
+      <w:r>
+        <w:rPr>
+          <w:rFonts w:hint="eastAsia"/>
+          <w:sz w:val="18"/>
+          <w:szCs w:val="18"/>
+        </w:rPr>
+        <w:t>搭建</w:t>
+      </w:r>
+      <w:proofErr w:type="spellStart"/>
+      <w:r>
+        <w:rPr>
+          <w:rFonts w:hint="eastAsia"/>
+          <w:sz w:val="18"/>
+          <w:szCs w:val="18"/>
+        </w:rPr>
+        <w:t>solrcloud</w:t>
+      </w:r>
+      <w:proofErr w:type="spellEnd"/>
+      <w:r>
+        <w:rPr>
+          <w:rFonts w:hint="eastAsia"/>
+          <w:sz w:val="18"/>
+          <w:szCs w:val="18"/>
+        </w:rPr>
+        <w:t>集群</w:t>
+      </w:r>
+      <w:r>
+        <w:rPr>
+          <w:rFonts w:hint="eastAsia"/>
+          <w:sz w:val="18"/>
+          <w:szCs w:val="18"/>
+        </w:rPr>
+        <w:t>来实现搜索功能；</w:t>
+      </w:r>
+    </w:p>
+    <w:p>
+      <w:pPr>
+        <w:ind w:left="1133"/>
         <w:rPr>
           <w:sz w:val="18"/>
           <w:szCs w:val="18"/>
@@ -3167,6 +3398,30 @@
         </w:rPr>
         <w:t>显示平台信息，商品展示，平台新闻，广告等信息</w:t>
       </w:r>
+      <w:r>
+        <w:rPr>
+          <w:rFonts w:hint="eastAsia"/>
+          <w:sz w:val="18"/>
+          <w:szCs w:val="18"/>
+        </w:rPr>
+        <w:t>，为了提升用户体验度，我们将一些经常访问的资源，放入非关系型数据库中，</w:t>
+      </w:r>
+      <w:r>
+        <w:rPr>
+          <w:rFonts w:hint="eastAsia"/>
+          <w:sz w:val="18"/>
+          <w:szCs w:val="18"/>
+        </w:rPr>
+        <w:t>提高访问速度</w:t>
+      </w:r>
+      <w:r>
+        <w:rPr>
+          <w:rFonts w:hint="eastAsia"/>
+          <w:sz w:val="18"/>
+          <w:szCs w:val="18"/>
+        </w:rPr>
+        <w:t>；</w:t>
+      </w:r>
     </w:p>
     <w:p>
       <w:pPr>
@@ -3204,6 +3459,14 @@
         </w:rPr>
         <w:t>的分类查询出对应的商品列表功能</w:t>
       </w:r>
+      <w:r>
+        <w:rPr>
+          <w:rFonts w:hint="eastAsia"/>
+          <w:sz w:val="18"/>
+          <w:szCs w:val="18"/>
+        </w:rPr>
+        <w:t>。</w:t>
+      </w:r>
     </w:p>
     <w:p>
       <w:pPr>
@@ -3246,7 +3509,7 @@
         </w:rPr>
         <w:t xml:space="preserve">: </w:t>
       </w:r>
-      <w:bookmarkStart w:id="4" w:name="_Hlk531341339"/>
+      <w:bookmarkStart w:id="3" w:name="_Hlk531341339"/>
       <w:r>
         <w:rPr>
           <w:b/>
@@ -3271,517 +3534,508 @@
         </w:rPr>
         <w:t>系统</w:t>
       </w:r>
+      <w:bookmarkEnd w:id="3"/>
+      <w:r>
+        <w:rPr>
+          <w:b/>
+          <w:color w:val="003366"/>
+          <w:sz w:val="18"/>
+        </w:rPr>
+        <w:tab/>
+      </w:r>
+      <w:r>
+        <w:rPr>
+          <w:b/>
+          <w:color w:val="003366"/>
+          <w:sz w:val="18"/>
+        </w:rPr>
+        <w:tab/>
+      </w:r>
+    </w:p>
+    <w:p>
+      <w:pPr>
+        <w:ind w:left="420" w:firstLine="420"/>
+        <w:rPr>
+          <w:b/>
+          <w:color w:val="003366"/>
+          <w:sz w:val="18"/>
+        </w:rPr>
+      </w:pPr>
+      <w:r>
+        <w:rPr>
+          <w:b/>
+          <w:color w:val="003366"/>
+          <w:sz w:val="18"/>
+        </w:rPr>
+        <w:t>开发周期：</w:t>
+      </w:r>
+      <w:r>
+        <w:rPr>
+          <w:sz w:val="18"/>
+          <w:szCs w:val="18"/>
+        </w:rPr>
+        <w:t>2016</w:t>
+      </w:r>
+      <w:r>
+        <w:rPr>
+          <w:sz w:val="18"/>
+          <w:szCs w:val="18"/>
+        </w:rPr>
+        <w:t>年</w:t>
+      </w:r>
+      <w:r>
+        <w:rPr>
+          <w:sz w:val="18"/>
+          <w:szCs w:val="18"/>
+        </w:rPr>
+        <w:t>11</w:t>
+      </w:r>
+      <w:r>
+        <w:rPr>
+          <w:sz w:val="18"/>
+          <w:szCs w:val="18"/>
+        </w:rPr>
+        <w:t>月</w:t>
+      </w:r>
+      <w:r>
+        <w:rPr>
+          <w:sz w:val="18"/>
+          <w:szCs w:val="18"/>
+        </w:rPr>
+        <w:t>---201</w:t>
+      </w:r>
+      <w:r>
+        <w:rPr>
+          <w:sz w:val="18"/>
+          <w:szCs w:val="18"/>
+        </w:rPr>
+        <w:t>7</w:t>
+      </w:r>
+      <w:r>
+        <w:rPr>
+          <w:sz w:val="18"/>
+          <w:szCs w:val="18"/>
+        </w:rPr>
+        <w:t>年</w:t>
+      </w:r>
+      <w:r>
+        <w:rPr>
+          <w:sz w:val="18"/>
+          <w:szCs w:val="18"/>
+        </w:rPr>
+        <w:t>3</w:t>
+      </w:r>
+      <w:r>
+        <w:rPr>
+          <w:sz w:val="18"/>
+          <w:szCs w:val="18"/>
+        </w:rPr>
+        <w:t>月</w:t>
+      </w:r>
+    </w:p>
+    <w:p>
+      <w:pPr>
+        <w:ind w:left="420" w:firstLine="420"/>
+        <w:rPr>
+          <w:sz w:val="18"/>
+          <w:szCs w:val="18"/>
+        </w:rPr>
+      </w:pPr>
+      <w:r>
+        <w:rPr>
+          <w:b/>
+          <w:color w:val="003366"/>
+          <w:sz w:val="18"/>
+        </w:rPr>
+        <w:t>开发工具：</w:t>
+      </w:r>
+      <w:r>
+        <w:rPr>
+          <w:sz w:val="18"/>
+          <w:szCs w:val="18"/>
+        </w:rPr>
+        <w:t>Intellij IDEA</w:t>
+      </w:r>
+      <w:r>
+        <w:rPr>
+          <w:sz w:val="18"/>
+          <w:szCs w:val="18"/>
+        </w:rPr>
+        <w:t>、</w:t>
+      </w:r>
+      <w:r>
+        <w:rPr>
+          <w:sz w:val="18"/>
+          <w:szCs w:val="18"/>
+        </w:rPr>
+        <w:t>Maven</w:t>
+      </w:r>
+      <w:r>
+        <w:rPr>
+          <w:sz w:val="18"/>
+          <w:szCs w:val="18"/>
+        </w:rPr>
+        <w:t>、</w:t>
+      </w:r>
+      <w:r>
+        <w:rPr>
+          <w:sz w:val="18"/>
+          <w:szCs w:val="18"/>
+        </w:rPr>
+        <w:t>Mysql</w:t>
+      </w:r>
+      <w:r>
+        <w:rPr>
+          <w:sz w:val="18"/>
+          <w:szCs w:val="18"/>
+        </w:rPr>
+        <w:t>、</w:t>
+      </w:r>
+      <w:r>
+        <w:rPr>
+          <w:sz w:val="18"/>
+          <w:szCs w:val="18"/>
+        </w:rPr>
+        <w:t>S</w:t>
+      </w:r>
+      <w:r>
+        <w:rPr>
+          <w:rFonts w:hint="eastAsia"/>
+          <w:sz w:val="18"/>
+          <w:szCs w:val="18"/>
+        </w:rPr>
+        <w:t>VN</w:t>
+      </w:r>
+      <w:r>
+        <w:rPr>
+          <w:sz w:val="18"/>
+          <w:szCs w:val="18"/>
+        </w:rPr>
+        <w:t>、</w:t>
+      </w:r>
+      <w:r>
+        <w:rPr>
+          <w:sz w:val="18"/>
+          <w:szCs w:val="18"/>
+        </w:rPr>
+        <w:t>Tomcat</w:t>
+      </w:r>
+    </w:p>
+    <w:p>
+      <w:pPr>
+        <w:ind w:left="420" w:firstLine="420"/>
+        <w:rPr>
+          <w:b/>
+          <w:color w:val="003366"/>
+          <w:sz w:val="18"/>
+        </w:rPr>
+      </w:pPr>
+      <w:r>
+        <w:rPr>
+          <w:b/>
+          <w:color w:val="003366"/>
+          <w:sz w:val="18"/>
+        </w:rPr>
+        <w:t>相关技术要点：</w:t>
+      </w:r>
+    </w:p>
+    <w:p>
+      <w:pPr>
+        <w:ind w:left="840" w:firstLine="420"/>
+        <w:rPr>
+          <w:sz w:val="18"/>
+          <w:szCs w:val="18"/>
+        </w:rPr>
+      </w:pPr>
+      <w:r>
+        <w:rPr>
+          <w:sz w:val="18"/>
+          <w:szCs w:val="18"/>
+        </w:rPr>
+        <w:t>MySQL</w:t>
+      </w:r>
+      <w:r>
+        <w:rPr>
+          <w:sz w:val="18"/>
+          <w:szCs w:val="18"/>
+        </w:rPr>
+        <w:t>、</w:t>
+      </w:r>
+      <w:r>
+        <w:rPr>
+          <w:sz w:val="18"/>
+          <w:szCs w:val="18"/>
+        </w:rPr>
+        <w:t>Redis</w:t>
+      </w:r>
+      <w:r>
+        <w:rPr>
+          <w:sz w:val="18"/>
+          <w:szCs w:val="18"/>
+        </w:rPr>
+        <w:t>、</w:t>
+      </w:r>
+      <w:r>
+        <w:rPr>
+          <w:sz w:val="18"/>
+          <w:szCs w:val="18"/>
+        </w:rPr>
+        <w:t>Spring MVC</w:t>
+      </w:r>
+      <w:r>
+        <w:rPr>
+          <w:sz w:val="18"/>
+          <w:szCs w:val="18"/>
+        </w:rPr>
+        <w:t>、</w:t>
+      </w:r>
+      <w:r>
+        <w:rPr>
+          <w:sz w:val="18"/>
+          <w:szCs w:val="18"/>
+        </w:rPr>
+        <w:t>Spring</w:t>
+      </w:r>
+      <w:r>
+        <w:rPr>
+          <w:sz w:val="18"/>
+          <w:szCs w:val="18"/>
+        </w:rPr>
+        <w:t>、</w:t>
+      </w:r>
+      <w:proofErr w:type="spellStart"/>
+      <w:r>
+        <w:rPr>
+          <w:sz w:val="18"/>
+          <w:szCs w:val="18"/>
+        </w:rPr>
+        <w:t>MyBatis</w:t>
+      </w:r>
+      <w:proofErr w:type="spellEnd"/>
+      <w:r>
+        <w:rPr>
+          <w:sz w:val="18"/>
+          <w:szCs w:val="18"/>
+        </w:rPr>
+        <w:t>、</w:t>
+      </w:r>
+      <w:r>
+        <w:rPr>
+          <w:sz w:val="18"/>
+          <w:szCs w:val="18"/>
+        </w:rPr>
+        <w:t>Ajax</w:t>
+      </w:r>
+    </w:p>
+    <w:p>
+      <w:pPr>
+        <w:ind w:left="420" w:firstLine="420"/>
+        <w:rPr>
+          <w:b/>
+          <w:color w:val="003366"/>
+          <w:sz w:val="18"/>
+        </w:rPr>
+      </w:pPr>
+      <w:r>
+        <w:rPr>
+          <w:b/>
+          <w:color w:val="003366"/>
+          <w:sz w:val="18"/>
+        </w:rPr>
+        <w:t>项目描述：</w:t>
+      </w:r>
+    </w:p>
+    <w:p>
+      <w:pPr>
+        <w:ind w:left="840" w:firstLine="420"/>
+        <w:rPr>
+          <w:sz w:val="18"/>
+          <w:szCs w:val="18"/>
+        </w:rPr>
+      </w:pPr>
+      <w:r>
+        <w:rPr>
+          <w:sz w:val="18"/>
+          <w:szCs w:val="18"/>
+        </w:rPr>
+        <w:t>甲方</w:t>
+      </w:r>
+      <w:r>
+        <w:rPr>
+          <w:sz w:val="18"/>
+          <w:szCs w:val="18"/>
+        </w:rPr>
+        <w:t>(</w:t>
+      </w:r>
+      <w:r>
+        <w:rPr>
+          <w:sz w:val="18"/>
+          <w:szCs w:val="18"/>
+        </w:rPr>
+        <w:t>河北小不点车业有限公司</w:t>
+      </w:r>
+      <w:r>
+        <w:rPr>
+          <w:sz w:val="18"/>
+          <w:szCs w:val="18"/>
+        </w:rPr>
+        <w:t>)</w:t>
+      </w:r>
+      <w:r>
+        <w:rPr>
+          <w:sz w:val="18"/>
+          <w:szCs w:val="18"/>
+        </w:rPr>
+        <w:t>委托我司开发一个自用的</w:t>
+      </w:r>
+      <w:r>
+        <w:rPr>
+          <w:sz w:val="18"/>
+          <w:szCs w:val="18"/>
+        </w:rPr>
+        <w:t>购销链</w:t>
+      </w:r>
+      <w:r>
+        <w:rPr>
+          <w:sz w:val="18"/>
+          <w:szCs w:val="18"/>
+        </w:rPr>
+        <w:t>系统</w:t>
+      </w:r>
+      <w:r>
+        <w:rPr>
+          <w:rFonts w:hint="eastAsia"/>
+          <w:sz w:val="18"/>
+          <w:szCs w:val="18"/>
+        </w:rPr>
+        <w:t>，</w:t>
+      </w:r>
+      <w:r>
+        <w:rPr>
+          <w:rFonts w:hint="eastAsia"/>
+          <w:sz w:val="18"/>
+          <w:szCs w:val="18"/>
+        </w:rPr>
+        <w:t>供销链管理系统的应用在提高</w:t>
+      </w:r>
+      <w:r>
+        <w:rPr>
+          <w:rFonts w:hint="eastAsia"/>
+          <w:sz w:val="18"/>
+          <w:szCs w:val="18"/>
+        </w:rPr>
+        <w:t>企业</w:t>
+      </w:r>
+      <w:r>
+        <w:rPr>
+          <w:rFonts w:hint="eastAsia"/>
+          <w:sz w:val="18"/>
+          <w:szCs w:val="18"/>
+        </w:rPr>
+        <w:t>工作协同的同时也大大提高了管理的标准化。</w:t>
+      </w:r>
+      <w:r>
+        <w:rPr>
+          <w:rFonts w:hint="eastAsia"/>
+          <w:sz w:val="18"/>
+          <w:szCs w:val="18"/>
+        </w:rPr>
+        <w:t>通过使用本</w:t>
+      </w:r>
+      <w:r>
+        <w:rPr>
+          <w:rFonts w:hint="eastAsia"/>
+          <w:sz w:val="18"/>
+          <w:szCs w:val="18"/>
+        </w:rPr>
+        <w:t>供销链</w:t>
+      </w:r>
+      <w:r>
+        <w:rPr>
+          <w:rFonts w:hint="eastAsia"/>
+          <w:sz w:val="18"/>
+          <w:szCs w:val="18"/>
+        </w:rPr>
+        <w:t>系统，该企业的原材料的数量以及成品的数量能够通过电脑进行监控，改进了传统的用手工记录的方式，提高了工作效率。</w:t>
+      </w:r>
+    </w:p>
+    <w:p>
+      <w:pPr>
+        <w:ind w:left="420" w:firstLine="420"/>
+        <w:rPr>
+          <w:b/>
+          <w:color w:val="003366"/>
+          <w:sz w:val="18"/>
+        </w:rPr>
+      </w:pPr>
+      <w:r>
+        <w:rPr>
+          <w:b/>
+          <w:color w:val="003366"/>
+          <w:sz w:val="18"/>
+        </w:rPr>
+        <w:t>责任描述：</w:t>
+      </w:r>
+    </w:p>
+    <w:p>
+      <w:pPr>
+        <w:ind w:left="840" w:firstLine="420"/>
+        <w:rPr>
+          <w:rFonts w:hint="eastAsia"/>
+          <w:sz w:val="18"/>
+          <w:szCs w:val="18"/>
+        </w:rPr>
+      </w:pPr>
+      <w:r>
+        <w:rPr>
+          <w:rFonts w:hint="eastAsia"/>
+          <w:sz w:val="18"/>
+          <w:szCs w:val="18"/>
+        </w:rPr>
+        <w:t>首先是登录注册操作，系统主页面有基本资料管理，子菜单包括销售员、商品资料管理，主要完成操作有查询，新增，修改，删除等操作</w:t>
+      </w:r>
+      <w:r>
+        <w:rPr>
+          <w:rFonts w:hint="eastAsia"/>
+          <w:sz w:val="18"/>
+          <w:szCs w:val="18"/>
+        </w:rPr>
+        <w:t>；</w:t>
+      </w:r>
+      <w:r>
+        <w:rPr>
+          <w:rFonts w:hint="eastAsia"/>
+          <w:sz w:val="18"/>
+          <w:szCs w:val="18"/>
+        </w:rPr>
+        <w:t>还有是客户和供应商资料管理，主要操作</w:t>
+      </w:r>
+      <w:r>
+        <w:rPr>
+          <w:rFonts w:hint="eastAsia"/>
+          <w:sz w:val="18"/>
+          <w:szCs w:val="18"/>
+        </w:rPr>
+        <w:t>是</w:t>
+      </w:r>
+      <w:r>
+        <w:rPr>
+          <w:rFonts w:hint="eastAsia"/>
+          <w:sz w:val="18"/>
+          <w:szCs w:val="18"/>
+        </w:rPr>
+        <w:t>增删改查，分别对应了每个客户和供应商的联络资料，交易记录</w:t>
+      </w:r>
+      <w:bookmarkStart w:id="4" w:name="_GoBack"/>
       <w:bookmarkEnd w:id="4"/>
       <w:r>
         <w:rPr>
-          <w:b/>
-          <w:color w:val="003366"/>
-          <w:sz w:val="18"/>
-        </w:rPr>
-        <w:tab/>
-      </w:r>
-      <w:r>
-        <w:rPr>
-          <w:b/>
-          <w:color w:val="003366"/>
-          <w:sz w:val="18"/>
-        </w:rPr>
-        <w:tab/>
-      </w:r>
-    </w:p>
-    <w:p>
-      <w:pPr>
-        <w:ind w:left="420" w:firstLine="420"/>
-        <w:rPr>
-          <w:b/>
-          <w:color w:val="003366"/>
-          <w:sz w:val="18"/>
-        </w:rPr>
-      </w:pPr>
-      <w:r>
-        <w:rPr>
-          <w:b/>
-          <w:color w:val="003366"/>
-          <w:sz w:val="18"/>
-        </w:rPr>
-        <w:t>开发周期：</w:t>
-      </w:r>
-      <w:r>
-        <w:rPr>
-          <w:sz w:val="18"/>
-          <w:szCs w:val="18"/>
-        </w:rPr>
-        <w:t>2016</w:t>
-      </w:r>
-      <w:r>
-        <w:rPr>
-          <w:sz w:val="18"/>
-          <w:szCs w:val="18"/>
-        </w:rPr>
-        <w:t>年</w:t>
-      </w:r>
-      <w:r>
-        <w:rPr>
-          <w:sz w:val="18"/>
-          <w:szCs w:val="18"/>
-        </w:rPr>
-        <w:t>11</w:t>
-      </w:r>
-      <w:r>
-        <w:rPr>
-          <w:sz w:val="18"/>
-          <w:szCs w:val="18"/>
-        </w:rPr>
-        <w:t>月</w:t>
-      </w:r>
-      <w:r>
-        <w:rPr>
-          <w:sz w:val="18"/>
-          <w:szCs w:val="18"/>
-        </w:rPr>
-        <w:t>---201</w:t>
-      </w:r>
-      <w:r>
-        <w:rPr>
-          <w:sz w:val="18"/>
-          <w:szCs w:val="18"/>
-        </w:rPr>
-        <w:t>7</w:t>
-      </w:r>
-      <w:r>
-        <w:rPr>
-          <w:sz w:val="18"/>
-          <w:szCs w:val="18"/>
-        </w:rPr>
-        <w:t>年</w:t>
-      </w:r>
-      <w:r>
-        <w:rPr>
-          <w:sz w:val="18"/>
-          <w:szCs w:val="18"/>
-        </w:rPr>
-        <w:t>3</w:t>
-      </w:r>
-      <w:r>
-        <w:rPr>
-          <w:sz w:val="18"/>
-          <w:szCs w:val="18"/>
-        </w:rPr>
-        <w:t>月</w:t>
-      </w:r>
-    </w:p>
-    <w:p>
-      <w:pPr>
-        <w:ind w:left="420" w:firstLine="420"/>
-        <w:rPr>
-          <w:sz w:val="18"/>
-          <w:szCs w:val="18"/>
-        </w:rPr>
-      </w:pPr>
-      <w:r>
-        <w:rPr>
-          <w:b/>
-          <w:color w:val="003366"/>
-          <w:sz w:val="18"/>
-        </w:rPr>
-        <w:t>开发工具：</w:t>
-      </w:r>
-      <w:proofErr w:type="spellStart"/>
-      <w:r>
-        <w:rPr>
-          <w:sz w:val="18"/>
-          <w:szCs w:val="18"/>
-        </w:rPr>
-        <w:t>Intellij</w:t>
-      </w:r>
-      <w:proofErr w:type="spellEnd"/>
-      <w:r>
-        <w:rPr>
-          <w:sz w:val="18"/>
-          <w:szCs w:val="18"/>
-        </w:rPr>
-        <w:t xml:space="preserve"> IDEA</w:t>
-      </w:r>
-      <w:r>
-        <w:rPr>
-          <w:sz w:val="18"/>
-          <w:szCs w:val="18"/>
-        </w:rPr>
-        <w:t>、</w:t>
-      </w:r>
-      <w:r>
-        <w:rPr>
-          <w:sz w:val="18"/>
-          <w:szCs w:val="18"/>
-        </w:rPr>
-        <w:t>Maven</w:t>
-      </w:r>
-      <w:r>
-        <w:rPr>
-          <w:sz w:val="18"/>
-          <w:szCs w:val="18"/>
-        </w:rPr>
-        <w:t>、</w:t>
-      </w:r>
-      <w:proofErr w:type="spellStart"/>
-      <w:r>
-        <w:rPr>
-          <w:sz w:val="18"/>
-          <w:szCs w:val="18"/>
-        </w:rPr>
-        <w:t>Mysql</w:t>
-      </w:r>
-      <w:proofErr w:type="spellEnd"/>
-      <w:r>
-        <w:rPr>
-          <w:sz w:val="18"/>
-          <w:szCs w:val="18"/>
-        </w:rPr>
-        <w:t>、</w:t>
-      </w:r>
-      <w:r>
-        <w:rPr>
-          <w:sz w:val="18"/>
-          <w:szCs w:val="18"/>
-        </w:rPr>
-        <w:t>S</w:t>
-      </w:r>
-      <w:r>
-        <w:rPr>
-          <w:rFonts w:hint="eastAsia"/>
-          <w:sz w:val="18"/>
-          <w:szCs w:val="18"/>
-        </w:rPr>
-        <w:t>VN</w:t>
-      </w:r>
-      <w:r>
-        <w:rPr>
-          <w:sz w:val="18"/>
-          <w:szCs w:val="18"/>
-        </w:rPr>
-        <w:t>、</w:t>
-      </w:r>
-      <w:r>
-        <w:rPr>
-          <w:sz w:val="18"/>
-          <w:szCs w:val="18"/>
-        </w:rPr>
-        <w:t>Tomcat</w:t>
-      </w:r>
-    </w:p>
-    <w:p>
-      <w:pPr>
-        <w:ind w:left="420" w:firstLine="420"/>
-        <w:rPr>
-          <w:b/>
-          <w:color w:val="003366"/>
-          <w:sz w:val="18"/>
-        </w:rPr>
-      </w:pPr>
-      <w:r>
-        <w:rPr>
-          <w:b/>
-          <w:color w:val="003366"/>
-          <w:sz w:val="18"/>
-        </w:rPr>
-        <w:t>相关技术要点：</w:t>
-      </w:r>
-    </w:p>
-    <w:p>
-      <w:pPr>
-        <w:ind w:left="840" w:firstLine="420"/>
-        <w:rPr>
-          <w:sz w:val="18"/>
-          <w:szCs w:val="18"/>
-        </w:rPr>
-      </w:pPr>
-      <w:r>
-        <w:rPr>
-          <w:sz w:val="18"/>
-          <w:szCs w:val="18"/>
-        </w:rPr>
-        <w:t>MySQL</w:t>
-      </w:r>
-      <w:r>
-        <w:rPr>
-          <w:sz w:val="18"/>
-          <w:szCs w:val="18"/>
-        </w:rPr>
-        <w:t>、</w:t>
-      </w:r>
-      <w:r>
-        <w:rPr>
-          <w:sz w:val="18"/>
-          <w:szCs w:val="18"/>
-        </w:rPr>
-        <w:t>Redis</w:t>
-      </w:r>
-      <w:r>
-        <w:rPr>
-          <w:sz w:val="18"/>
-          <w:szCs w:val="18"/>
-        </w:rPr>
-        <w:t>、</w:t>
-      </w:r>
-      <w:r>
-        <w:rPr>
-          <w:sz w:val="18"/>
-          <w:szCs w:val="18"/>
-        </w:rPr>
-        <w:t>Spring MVC</w:t>
-      </w:r>
-      <w:r>
-        <w:rPr>
-          <w:sz w:val="18"/>
-          <w:szCs w:val="18"/>
-        </w:rPr>
-        <w:t>、</w:t>
-      </w:r>
-      <w:r>
-        <w:rPr>
-          <w:sz w:val="18"/>
-          <w:szCs w:val="18"/>
-        </w:rPr>
-        <w:t>Spring</w:t>
-      </w:r>
-      <w:r>
-        <w:rPr>
-          <w:sz w:val="18"/>
-          <w:szCs w:val="18"/>
-        </w:rPr>
-        <w:t>、</w:t>
-      </w:r>
-      <w:proofErr w:type="spellStart"/>
-      <w:r>
-        <w:rPr>
-          <w:sz w:val="18"/>
-          <w:szCs w:val="18"/>
-        </w:rPr>
-        <w:t>MyBatis</w:t>
-      </w:r>
-      <w:proofErr w:type="spellEnd"/>
-      <w:r>
-        <w:rPr>
-          <w:sz w:val="18"/>
-          <w:szCs w:val="18"/>
-        </w:rPr>
-        <w:t>、</w:t>
-      </w:r>
-      <w:r>
-        <w:rPr>
-          <w:sz w:val="18"/>
-          <w:szCs w:val="18"/>
-        </w:rPr>
-        <w:t>Ajax</w:t>
-      </w:r>
-    </w:p>
-    <w:p>
-      <w:pPr>
-        <w:ind w:left="420" w:firstLine="420"/>
-        <w:rPr>
-          <w:b/>
-          <w:color w:val="003366"/>
-          <w:sz w:val="18"/>
-        </w:rPr>
-      </w:pPr>
-      <w:r>
-        <w:rPr>
-          <w:b/>
-          <w:color w:val="003366"/>
-          <w:sz w:val="18"/>
-        </w:rPr>
-        <w:t>项目描述：</w:t>
-      </w:r>
-    </w:p>
-    <w:p>
-      <w:pPr>
-        <w:ind w:left="840" w:firstLine="420"/>
-        <w:rPr>
-          <w:sz w:val="18"/>
-          <w:szCs w:val="18"/>
-        </w:rPr>
-      </w:pPr>
-      <w:r>
-        <w:rPr>
-          <w:sz w:val="18"/>
-          <w:szCs w:val="18"/>
-        </w:rPr>
-        <w:t>甲方</w:t>
-      </w:r>
-      <w:r>
-        <w:rPr>
-          <w:sz w:val="18"/>
-          <w:szCs w:val="18"/>
-        </w:rPr>
-        <w:t>(</w:t>
-      </w:r>
-      <w:r>
-        <w:rPr>
-          <w:sz w:val="18"/>
-          <w:szCs w:val="18"/>
-        </w:rPr>
-        <w:t>河北小不点车业有限公司</w:t>
-      </w:r>
-      <w:r>
-        <w:rPr>
-          <w:sz w:val="18"/>
-          <w:szCs w:val="18"/>
-        </w:rPr>
-        <w:t>)</w:t>
-      </w:r>
-      <w:r>
-        <w:rPr>
-          <w:sz w:val="18"/>
-          <w:szCs w:val="18"/>
-        </w:rPr>
-        <w:t>委托我司开发一个自用的</w:t>
-      </w:r>
-      <w:r>
-        <w:rPr>
-          <w:sz w:val="18"/>
-          <w:szCs w:val="18"/>
-        </w:rPr>
-        <w:t>购销链</w:t>
-      </w:r>
-      <w:r>
-        <w:rPr>
-          <w:sz w:val="18"/>
-          <w:szCs w:val="18"/>
-        </w:rPr>
-        <w:t>系统</w:t>
-      </w:r>
-      <w:r>
-        <w:rPr>
-          <w:rFonts w:hint="eastAsia"/>
-          <w:sz w:val="18"/>
-          <w:szCs w:val="18"/>
-        </w:rPr>
-        <w:t>，</w:t>
-      </w:r>
-      <w:r>
-        <w:rPr>
-          <w:rFonts w:hint="eastAsia"/>
-          <w:sz w:val="18"/>
-          <w:szCs w:val="18"/>
-        </w:rPr>
-        <w:t>供销链管理系统的应用在提高</w:t>
-      </w:r>
-      <w:r>
-        <w:rPr>
-          <w:rFonts w:hint="eastAsia"/>
-          <w:sz w:val="18"/>
-          <w:szCs w:val="18"/>
-        </w:rPr>
-        <w:t>企业</w:t>
-      </w:r>
-      <w:r>
-        <w:rPr>
-          <w:rFonts w:hint="eastAsia"/>
-          <w:sz w:val="18"/>
-          <w:szCs w:val="18"/>
-        </w:rPr>
-        <w:t>工作协同的同时也大大提高了管理的标准化。</w:t>
-      </w:r>
-      <w:r>
-        <w:rPr>
-          <w:rFonts w:hint="eastAsia"/>
-          <w:sz w:val="18"/>
-          <w:szCs w:val="18"/>
-        </w:rPr>
-        <w:t>通过使用本</w:t>
-      </w:r>
-      <w:r>
-        <w:rPr>
-          <w:rFonts w:hint="eastAsia"/>
-          <w:sz w:val="18"/>
-          <w:szCs w:val="18"/>
-        </w:rPr>
-        <w:t>供销链</w:t>
-      </w:r>
-      <w:r>
-        <w:rPr>
-          <w:rFonts w:hint="eastAsia"/>
-          <w:sz w:val="18"/>
-          <w:szCs w:val="18"/>
-        </w:rPr>
-        <w:t>系统，该企业的原材料的数量以及成品的数量能够通过电脑进行监控，改进了传统的用手工记录的方式，提高了工作效率。</w:t>
-      </w:r>
-    </w:p>
-    <w:p>
-      <w:pPr>
-        <w:ind w:left="420" w:firstLine="420"/>
-        <w:rPr>
-          <w:b/>
-          <w:color w:val="003366"/>
-          <w:sz w:val="18"/>
-        </w:rPr>
-      </w:pPr>
-      <w:r>
-        <w:rPr>
-          <w:b/>
-          <w:color w:val="003366"/>
-          <w:sz w:val="18"/>
-        </w:rPr>
-        <w:t>责任描述：</w:t>
-      </w:r>
-    </w:p>
-    <w:p>
-      <w:pPr>
-        <w:ind w:left="840" w:firstLine="420"/>
-        <w:rPr>
-          <w:sz w:val="18"/>
-          <w:szCs w:val="18"/>
-        </w:rPr>
-      </w:pPr>
-      <w:r>
-        <w:rPr>
-          <w:rFonts w:hint="eastAsia"/>
-          <w:sz w:val="18"/>
-          <w:szCs w:val="18"/>
-        </w:rPr>
-        <w:t>首先是登录注册操作，系统主页面有基本资料管理，子菜单包括销售员、商品资料管理，主要完成操作有查询，新增，修改，删除等操作</w:t>
-      </w:r>
-      <w:r>
-        <w:rPr>
-          <w:rFonts w:hint="eastAsia"/>
-          <w:sz w:val="18"/>
-          <w:szCs w:val="18"/>
-        </w:rPr>
-        <w:t>；</w:t>
-      </w:r>
-      <w:r>
-        <w:rPr>
-          <w:rFonts w:hint="eastAsia"/>
-          <w:sz w:val="18"/>
-          <w:szCs w:val="18"/>
-        </w:rPr>
-        <w:t>还有是客户和供应商资料管理，主要操作</w:t>
-      </w:r>
-      <w:r>
-        <w:rPr>
-          <w:rFonts w:hint="eastAsia"/>
-          <w:sz w:val="18"/>
-          <w:szCs w:val="18"/>
-        </w:rPr>
-        <w:t>是</w:t>
-      </w:r>
-      <w:r>
-        <w:rPr>
-          <w:rFonts w:hint="eastAsia"/>
-          <w:sz w:val="18"/>
-          <w:szCs w:val="18"/>
-        </w:rPr>
-        <w:t>增删改查，分别对应了每个客户和供应商的联络资料，交易记录。</w:t>
-      </w:r>
-    </w:p>
-    <w:p>
-      <w:pPr>
-        <w:ind w:left="840" w:firstLine="420"/>
-        <w:rPr>
-          <w:sz w:val="18"/>
-          <w:szCs w:val="18"/>
-        </w:rPr>
-      </w:pPr>
+          <w:rFonts w:hint="eastAsia"/>
+          <w:sz w:val="18"/>
+          <w:szCs w:val="18"/>
+        </w:rPr>
+        <w:t>。</w:t>
+      </w:r>
     </w:p>
     <w:p>
       <w:pPr>
@@ -4157,7 +4411,6 @@
         </w:rPr>
         <w:t>熟悉</w:t>
       </w:r>
-      <w:proofErr w:type="spellStart"/>
       <w:r>
         <w:rPr>
           <w:sz w:val="18"/>
@@ -4165,7 +4418,6 @@
         </w:rPr>
         <w:t>Mysql</w:t>
       </w:r>
-      <w:proofErr w:type="spellEnd"/>
       <w:r>
         <w:rPr>
           <w:sz w:val="18"/>
@@ -4358,6 +4610,7 @@
         </w:numPr>
         <w:ind w:left="-414" w:firstLineChars="236" w:firstLine="425"/>
         <w:rPr>
+          <w:rFonts w:hint="eastAsia"/>
           <w:sz w:val="18"/>
           <w:szCs w:val="18"/>
         </w:rPr>
@@ -4405,14 +4658,6 @@
         </w:rPr>
         <w:t>；</w:t>
       </w:r>
-    </w:p>
-    <w:p>
-      <w:pPr>
-        <w:rPr>
-          <w:sz w:val="18"/>
-          <w:szCs w:val="18"/>
-        </w:rPr>
-      </w:pPr>
     </w:p>
     <w:p>
       <w:pPr>
@@ -6467,7 +6712,7 @@
 </file>
 
 <file path=customXml/itemProps2.xml><?xml version="1.0" encoding="utf-8"?>
-<ds:datastoreItem xmlns:ds="http://schemas.openxmlformats.org/officeDocument/2006/customXml" ds:itemID="{73E57711-3755-4E84-A639-72DC0B409DED}">
+<ds:datastoreItem xmlns:ds="http://schemas.openxmlformats.org/officeDocument/2006/customXml" ds:itemID="{FEBDA591-50CB-4567-9D90-6FD2B732D653}">
   <ds:schemaRefs>
     <ds:schemaRef ds:uri="http://schemas.openxmlformats.org/officeDocument/2006/bibliography"/>
   </ds:schemaRefs>

--- a/刘建松（7）.docx
+++ b/刘建松（7）.docx
@@ -804,7 +804,6 @@
         <w:spacing w:line="320" w:lineRule="exact"/>
         <w:jc w:val="left"/>
         <w:rPr>
-          <w:rFonts w:hint="eastAsia"/>
           <w:color w:val="000000"/>
           <w:sz w:val="18"/>
           <w:szCs w:val="18"/>
@@ -893,7 +892,6 @@
       <w:pPr>
         <w:jc w:val="left"/>
         <w:rPr>
-          <w:rFonts w:hint="eastAsia"/>
           <w:sz w:val="18"/>
         </w:rPr>
       </w:pPr>
@@ -1063,7 +1061,6 @@
       <w:pPr>
         <w:jc w:val="left"/>
         <w:rPr>
-          <w:rFonts w:hint="eastAsia"/>
           <w:sz w:val="18"/>
           <w:szCs w:val="18"/>
         </w:rPr>
@@ -1307,7 +1304,6 @@
         <w:ind w:firstLineChars="0"/>
         <w:jc w:val="left"/>
         <w:rPr>
-          <w:rFonts w:hint="eastAsia"/>
           <w:sz w:val="18"/>
           <w:szCs w:val="18"/>
         </w:rPr>
@@ -2120,7 +2116,7 @@
           <w:sz w:val="18"/>
           <w:szCs w:val="18"/>
         </w:rPr>
-        <w:t>是一个主打母婴用品、美妆个护、食品保健、家居数码和</w:t>
+        <w:t>是一个主打母婴用品、美妆</w:t>
       </w:r>
       <w:proofErr w:type="gramStart"/>
       <w:r>
@@ -2129,7 +2125,7 @@
           <w:sz w:val="18"/>
           <w:szCs w:val="18"/>
         </w:rPr>
-        <w:t>服饰鞋包等</w:t>
+        <w:t>个</w:t>
       </w:r>
       <w:proofErr w:type="gramEnd"/>
       <w:r>
@@ -2138,7 +2134,25 @@
           <w:sz w:val="18"/>
           <w:szCs w:val="18"/>
         </w:rPr>
-        <w:t>类目的海外正品购物平台。专注于连接全球市场与中国本土消费，第一时间将世界各地最优质的商品、</w:t>
+        <w:t>护、食品保健、家居数码和</w:t>
+      </w:r>
+      <w:proofErr w:type="gramStart"/>
+      <w:r>
+        <w:rPr>
+          <w:rFonts w:hint="eastAsia"/>
+          <w:sz w:val="18"/>
+          <w:szCs w:val="18"/>
+        </w:rPr>
+        <w:t>服饰鞋包</w:t>
+      </w:r>
+      <w:proofErr w:type="gramEnd"/>
+      <w:r>
+        <w:rPr>
+          <w:rFonts w:hint="eastAsia"/>
+          <w:sz w:val="18"/>
+          <w:szCs w:val="18"/>
+        </w:rPr>
+        <w:t>等类目的海外正品购物平台。专注于连接全球市场与中国本土消费，第一时间将世界各地最优质的商品、</w:t>
       </w:r>
       <w:proofErr w:type="gramStart"/>
       <w:r>
@@ -2458,6 +2472,7 @@
         </w:rPr>
         <w:t>与</w:t>
       </w:r>
+      <w:proofErr w:type="spellStart"/>
       <w:r>
         <w:rPr>
           <w:rFonts w:hint="eastAsia"/>
@@ -2466,6 +2481,7 @@
         </w:rPr>
         <w:t>redis</w:t>
       </w:r>
+      <w:proofErr w:type="spellEnd"/>
       <w:r>
         <w:rPr>
           <w:rFonts w:hint="eastAsia"/>
@@ -2480,7 +2496,7 @@
           <w:sz w:val="18"/>
           <w:szCs w:val="18"/>
         </w:rPr>
-        <w:t>添加购物车功能</w:t>
+        <w:t>功能</w:t>
       </w:r>
       <w:r>
         <w:rPr>
@@ -3981,7 +3997,6 @@
       <w:pPr>
         <w:ind w:left="840" w:firstLine="420"/>
         <w:rPr>
-          <w:rFonts w:hint="eastAsia"/>
           <w:sz w:val="18"/>
           <w:szCs w:val="18"/>
         </w:rPr>
@@ -4024,17 +4039,7 @@
           <w:sz w:val="18"/>
           <w:szCs w:val="18"/>
         </w:rPr>
-        <w:t>增删改查，分别对应了每个客户和供应商的联络资料，交易记录</w:t>
-      </w:r>
-      <w:bookmarkStart w:id="4" w:name="_GoBack"/>
-      <w:bookmarkEnd w:id="4"/>
-      <w:r>
-        <w:rPr>
-          <w:rFonts w:hint="eastAsia"/>
-          <w:sz w:val="18"/>
-          <w:szCs w:val="18"/>
-        </w:rPr>
-        <w:t>。</w:t>
+        <w:t>增删改查，分别对应了每个客户和供应商的联络资料，交易记录。</w:t>
       </w:r>
     </w:p>
     <w:p>
@@ -4056,6 +4061,8 @@
         </w:rPr>
         <w:t>个人技能</w:t>
       </w:r>
+      <w:bookmarkStart w:id="4" w:name="_GoBack"/>
+      <w:bookmarkEnd w:id="4"/>
     </w:p>
     <w:p>
       <w:pPr>
@@ -4610,7 +4617,6 @@
         </w:numPr>
         <w:ind w:left="-414" w:firstLineChars="236" w:firstLine="425"/>
         <w:rPr>
-          <w:rFonts w:hint="eastAsia"/>
           <w:sz w:val="18"/>
           <w:szCs w:val="18"/>
         </w:rPr>
@@ -6712,7 +6718,7 @@
 </file>
 
 <file path=customXml/itemProps2.xml><?xml version="1.0" encoding="utf-8"?>
-<ds:datastoreItem xmlns:ds="http://schemas.openxmlformats.org/officeDocument/2006/customXml" ds:itemID="{FEBDA591-50CB-4567-9D90-6FD2B732D653}">
+<ds:datastoreItem xmlns:ds="http://schemas.openxmlformats.org/officeDocument/2006/customXml" ds:itemID="{CF95CF73-0BCE-4DEA-B282-4BFF5DDD3681}">
   <ds:schemaRefs>
     <ds:schemaRef ds:uri="http://schemas.openxmlformats.org/officeDocument/2006/bibliography"/>
   </ds:schemaRefs>
